--- a/KompasTematy.docx
+++ b/KompasTematy.docx
@@ -1268,7 +1268,6 @@
                 <w:rFonts w:ascii="Constantia" w:hAnsi="Constantia"/>
                 <w:sz w:val="24"/>
                 <w:szCs w:val="24"/>
-                <w:highlight w:val="yellow"/>
               </w:rPr>
               <w:t>Wydatki na obronno</w:t>
             </w:r>
@@ -1277,7 +1276,6 @@
                 <w:rFonts w:ascii="Constantia" w:hAnsi="Constantia" w:cs="Calibri"/>
                 <w:sz w:val="24"/>
                 <w:szCs w:val="24"/>
-                <w:highlight w:val="yellow"/>
               </w:rPr>
               <w:t>ść</w:t>
             </w:r>
@@ -1619,7 +1617,6 @@
                 <w:rFonts w:ascii="Constantia" w:hAnsi="Constantia"/>
                 <w:sz w:val="24"/>
                 <w:szCs w:val="24"/>
-                <w:highlight w:val="yellow"/>
               </w:rPr>
               <w:t>Wejście do strefy EURO</w:t>
             </w:r>
@@ -2132,8 +2129,9 @@
                 <w:rFonts w:ascii="Constantia" w:hAnsi="Constantia"/>
                 <w:sz w:val="24"/>
                 <w:szCs w:val="24"/>
-              </w:rPr>
-              <w:t>Europejski Zielony Ład</w:t>
+                <w:highlight w:val="yellow"/>
+              </w:rPr>
+              <w:t>Prywatny system emerytalny i ZUS</w:t>
             </w:r>
           </w:p>
         </w:tc>
@@ -2189,16 +2187,6 @@
                 <w:szCs w:val="24"/>
               </w:rPr>
             </w:pPr>
-            <w:r>
-              <w:rPr>
-                <w:rFonts w:ascii="Constantia" w:hAnsi="Constantia"/>
-                <w:b/>
-                <w:bCs/>
-                <w:sz w:val="24"/>
-                <w:szCs w:val="24"/>
-              </w:rPr>
-              <w:t>X</w:t>
-            </w:r>
           </w:p>
         </w:tc>
         <w:tc>
@@ -2217,16 +2205,6 @@
                 <w:szCs w:val="24"/>
               </w:rPr>
             </w:pPr>
-            <w:r>
-              <w:rPr>
-                <w:rFonts w:ascii="Constantia" w:hAnsi="Constantia"/>
-                <w:b/>
-                <w:bCs/>
-                <w:sz w:val="24"/>
-                <w:szCs w:val="24"/>
-              </w:rPr>
-              <w:t>X</w:t>
-            </w:r>
           </w:p>
         </w:tc>
         <w:tc>
@@ -2263,6 +2241,16 @@
                 <w:szCs w:val="24"/>
               </w:rPr>
             </w:pPr>
+            <w:r>
+              <w:rPr>
+                <w:rFonts w:ascii="Constantia" w:hAnsi="Constantia"/>
+                <w:b/>
+                <w:bCs/>
+                <w:sz w:val="24"/>
+                <w:szCs w:val="24"/>
+              </w:rPr>
+              <w:t>X</w:t>
+            </w:r>
           </w:p>
         </w:tc>
         <w:tc>
@@ -2281,16 +2269,6 @@
                 <w:szCs w:val="24"/>
               </w:rPr>
             </w:pPr>
-            <w:r>
-              <w:rPr>
-                <w:rFonts w:ascii="Constantia" w:hAnsi="Constantia"/>
-                <w:b/>
-                <w:bCs/>
-                <w:sz w:val="24"/>
-                <w:szCs w:val="24"/>
-              </w:rPr>
-              <w:t>X</w:t>
-            </w:r>
           </w:p>
         </w:tc>
       </w:tr>
@@ -2313,7 +2291,7 @@
                 <w:sz w:val="24"/>
                 <w:szCs w:val="24"/>
               </w:rPr>
-              <w:t>Energia atomowa</w:t>
+              <w:t>Europejski Zielony Ład</w:t>
             </w:r>
           </w:p>
         </w:tc>
@@ -2397,6 +2375,16 @@
                 <w:szCs w:val="24"/>
               </w:rPr>
             </w:pPr>
+            <w:r>
+              <w:rPr>
+                <w:rFonts w:ascii="Constantia" w:hAnsi="Constantia"/>
+                <w:b/>
+                <w:bCs/>
+                <w:sz w:val="24"/>
+                <w:szCs w:val="24"/>
+              </w:rPr>
+              <w:t>X</w:t>
+            </w:r>
           </w:p>
         </w:tc>
         <w:tc>
@@ -2451,6 +2439,16 @@
                 <w:szCs w:val="24"/>
               </w:rPr>
             </w:pPr>
+            <w:r>
+              <w:rPr>
+                <w:rFonts w:ascii="Constantia" w:hAnsi="Constantia"/>
+                <w:b/>
+                <w:bCs/>
+                <w:sz w:val="24"/>
+                <w:szCs w:val="24"/>
+              </w:rPr>
+              <w:t>X</w:t>
+            </w:r>
           </w:p>
         </w:tc>
       </w:tr>
@@ -2462,26 +2460,18 @@
           <w:p>
             <w:pPr>
               <w:rPr>
-                <w:rFonts w:ascii="Constantia" w:hAnsi="Constantia" w:cs="Calibri"/>
-                <w:sz w:val="24"/>
-                <w:szCs w:val="24"/>
-              </w:rPr>
-            </w:pPr>
-            <w:r>
-              <w:rPr>
-                <w:rFonts w:ascii="Constantia" w:hAnsi="Constantia"/>
-                <w:sz w:val="24"/>
-                <w:szCs w:val="24"/>
-              </w:rPr>
-              <w:t>Energia w</w:t>
-            </w:r>
-            <w:r>
-              <w:rPr>
-                <w:rFonts w:ascii="Constantia" w:hAnsi="Constantia" w:cs="Calibri"/>
-                <w:sz w:val="24"/>
-                <w:szCs w:val="24"/>
-              </w:rPr>
-              <w:t>ęglowa</w:t>
+                <w:rFonts w:ascii="Constantia" w:hAnsi="Constantia"/>
+                <w:sz w:val="24"/>
+                <w:szCs w:val="24"/>
+              </w:rPr>
+            </w:pPr>
+            <w:r>
+              <w:rPr>
+                <w:rFonts w:ascii="Constantia" w:hAnsi="Constantia"/>
+                <w:sz w:val="24"/>
+                <w:szCs w:val="24"/>
+              </w:rPr>
+              <w:t>Energia atomowa</w:t>
             </w:r>
           </w:p>
         </w:tc>
@@ -2630,19 +2620,26 @@
           <w:p>
             <w:pPr>
               <w:rPr>
-                <w:rFonts w:ascii="Constantia" w:hAnsi="Constantia"/>
-                <w:sz w:val="24"/>
-                <w:szCs w:val="24"/>
-              </w:rPr>
-            </w:pPr>
-            <w:r>
-              <w:rPr>
-                <w:rFonts w:ascii="Constantia" w:hAnsi="Constantia"/>
-                <w:sz w:val="24"/>
-                <w:szCs w:val="24"/>
-                <w:highlight w:val="yellow"/>
-              </w:rPr>
-              <w:t>Zakaz samochodów spalinowych</w:t>
+                <w:rFonts w:ascii="Constantia" w:hAnsi="Constantia" w:cs="Calibri"/>
+                <w:sz w:val="24"/>
+                <w:szCs w:val="24"/>
+              </w:rPr>
+            </w:pPr>
+            <w:r>
+              <w:rPr>
+                <w:rFonts w:ascii="Constantia" w:hAnsi="Constantia"/>
+                <w:sz w:val="24"/>
+                <w:szCs w:val="24"/>
+              </w:rPr>
+              <w:t>Energia w</w:t>
+            </w:r>
+            <w:r>
+              <w:rPr>
+                <w:rFonts w:ascii="Constantia" w:hAnsi="Constantia" w:cs="Calibri"/>
+                <w:sz w:val="24"/>
+                <w:szCs w:val="24"/>
+              </w:rPr>
+              <w:t>ęglowa</w:t>
             </w:r>
           </w:p>
         </w:tc>
@@ -2803,16 +2800,7 @@
                 <w:szCs w:val="24"/>
                 <w:highlight w:val="yellow"/>
               </w:rPr>
-              <w:t>8</w:t>
-            </w:r>
-            <w:r>
-              <w:rPr>
-                <w:rFonts w:ascii="Constantia" w:hAnsi="Constantia"/>
-                <w:sz w:val="24"/>
-                <w:szCs w:val="24"/>
-                <w:highlight w:val="yellow"/>
-              </w:rPr>
-              <w:t>00+</w:t>
+              <w:t>Zakaz samochodów spalinowych</w:t>
             </w:r>
           </w:p>
         </w:tc>
@@ -2868,6 +2856,16 @@
                 <w:szCs w:val="24"/>
               </w:rPr>
             </w:pPr>
+            <w:r>
+              <w:rPr>
+                <w:rFonts w:ascii="Constantia" w:hAnsi="Constantia"/>
+                <w:b/>
+                <w:bCs/>
+                <w:sz w:val="24"/>
+                <w:szCs w:val="24"/>
+              </w:rPr>
+              <w:t>X</w:t>
+            </w:r>
           </w:p>
         </w:tc>
         <w:tc>
@@ -2922,16 +2920,6 @@
                 <w:szCs w:val="24"/>
               </w:rPr>
             </w:pPr>
-            <w:r>
-              <w:rPr>
-                <w:rFonts w:ascii="Constantia" w:hAnsi="Constantia"/>
-                <w:b/>
-                <w:bCs/>
-                <w:sz w:val="24"/>
-                <w:szCs w:val="24"/>
-              </w:rPr>
-              <w:t>X</w:t>
-            </w:r>
           </w:p>
         </w:tc>
         <w:tc>
@@ -2950,16 +2938,6 @@
                 <w:szCs w:val="24"/>
               </w:rPr>
             </w:pPr>
-            <w:r>
-              <w:rPr>
-                <w:rFonts w:ascii="Constantia" w:hAnsi="Constantia"/>
-                <w:b/>
-                <w:bCs/>
-                <w:sz w:val="24"/>
-                <w:szCs w:val="24"/>
-              </w:rPr>
-              <w:t>X</w:t>
-            </w:r>
           </w:p>
         </w:tc>
       </w:tr>
@@ -2981,8 +2959,18 @@
                 <w:rFonts w:ascii="Constantia" w:hAnsi="Constantia"/>
                 <w:sz w:val="24"/>
                 <w:szCs w:val="24"/>
-              </w:rPr>
-              <w:t>Cenzura</w:t>
+                <w:highlight w:val="yellow"/>
+              </w:rPr>
+              <w:t>8</w:t>
+            </w:r>
+            <w:r>
+              <w:rPr>
+                <w:rFonts w:ascii="Constantia" w:hAnsi="Constantia"/>
+                <w:sz w:val="24"/>
+                <w:szCs w:val="24"/>
+                <w:highlight w:val="yellow"/>
+              </w:rPr>
+              <w:t>00+</w:t>
             </w:r>
           </w:p>
         </w:tc>
@@ -3020,16 +3008,6 @@
                 <w:szCs w:val="24"/>
               </w:rPr>
             </w:pPr>
-            <w:r>
-              <w:rPr>
-                <w:rFonts w:ascii="Constantia" w:hAnsi="Constantia"/>
-                <w:b/>
-                <w:bCs/>
-                <w:sz w:val="24"/>
-                <w:szCs w:val="24"/>
-              </w:rPr>
-              <w:t>X</w:t>
-            </w:r>
           </w:p>
         </w:tc>
         <w:tc>
@@ -3102,6 +3080,16 @@
                 <w:szCs w:val="24"/>
               </w:rPr>
             </w:pPr>
+            <w:r>
+              <w:rPr>
+                <w:rFonts w:ascii="Constantia" w:hAnsi="Constantia"/>
+                <w:b/>
+                <w:bCs/>
+                <w:sz w:val="24"/>
+                <w:szCs w:val="24"/>
+              </w:rPr>
+              <w:t>X</w:t>
+            </w:r>
           </w:p>
         </w:tc>
         <w:tc>
@@ -3141,28 +3129,18 @@
           <w:p>
             <w:pPr>
               <w:rPr>
-                <w:rFonts w:ascii="Constantia" w:hAnsi="Constantia" w:cs="Calibri"/>
-                <w:sz w:val="24"/>
-                <w:szCs w:val="24"/>
-              </w:rPr>
-            </w:pPr>
-            <w:r>
-              <w:rPr>
-                <w:rFonts w:ascii="Constantia" w:hAnsi="Constantia"/>
-                <w:sz w:val="24"/>
-                <w:szCs w:val="24"/>
-                <w:highlight w:val="yellow"/>
-              </w:rPr>
-              <w:t>Ró</w:t>
-            </w:r>
-            <w:r>
-              <w:rPr>
-                <w:rFonts w:ascii="Constantia" w:hAnsi="Constantia" w:cs="Calibri"/>
-                <w:sz w:val="24"/>
-                <w:szCs w:val="24"/>
-                <w:highlight w:val="yellow"/>
-              </w:rPr>
-              <w:t>żnice płacowe między płciami</w:t>
+                <w:rFonts w:ascii="Constantia" w:hAnsi="Constantia"/>
+                <w:sz w:val="24"/>
+                <w:szCs w:val="24"/>
+              </w:rPr>
+            </w:pPr>
+            <w:r>
+              <w:rPr>
+                <w:rFonts w:ascii="Constantia" w:hAnsi="Constantia"/>
+                <w:sz w:val="24"/>
+                <w:szCs w:val="24"/>
+              </w:rPr>
+              <w:t>Cenzura</w:t>
             </w:r>
           </w:p>
         </w:tc>
@@ -3200,6 +3178,16 @@
                 <w:szCs w:val="24"/>
               </w:rPr>
             </w:pPr>
+            <w:r>
+              <w:rPr>
+                <w:rFonts w:ascii="Constantia" w:hAnsi="Constantia"/>
+                <w:b/>
+                <w:bCs/>
+                <w:sz w:val="24"/>
+                <w:szCs w:val="24"/>
+              </w:rPr>
+              <w:t>X</w:t>
+            </w:r>
           </w:p>
         </w:tc>
         <w:tc>
@@ -3254,16 +3242,6 @@
                 <w:szCs w:val="24"/>
               </w:rPr>
             </w:pPr>
-            <w:r>
-              <w:rPr>
-                <w:rFonts w:ascii="Constantia" w:hAnsi="Constantia"/>
-                <w:b/>
-                <w:bCs/>
-                <w:sz w:val="24"/>
-                <w:szCs w:val="24"/>
-              </w:rPr>
-              <w:t>X</w:t>
-            </w:r>
           </w:p>
         </w:tc>
         <w:tc>
@@ -3282,16 +3260,6 @@
                 <w:szCs w:val="24"/>
               </w:rPr>
             </w:pPr>
-            <w:r>
-              <w:rPr>
-                <w:rFonts w:ascii="Constantia" w:hAnsi="Constantia"/>
-                <w:b/>
-                <w:bCs/>
-                <w:sz w:val="24"/>
-                <w:szCs w:val="24"/>
-              </w:rPr>
-              <w:t>X</w:t>
-            </w:r>
           </w:p>
         </w:tc>
         <w:tc>
@@ -3331,18 +3299,26 @@
           <w:p>
             <w:pPr>
               <w:rPr>
-                <w:rFonts w:ascii="Constantia" w:hAnsi="Constantia"/>
-                <w:sz w:val="24"/>
-                <w:szCs w:val="24"/>
-              </w:rPr>
-            </w:pPr>
-            <w:r>
-              <w:rPr>
-                <w:rFonts w:ascii="Constantia" w:hAnsi="Constantia"/>
-                <w:sz w:val="24"/>
-                <w:szCs w:val="24"/>
-              </w:rPr>
-              <w:t>Wiek emerytalny</w:t>
+                <w:rFonts w:ascii="Constantia" w:hAnsi="Constantia" w:cs="Calibri"/>
+                <w:sz w:val="24"/>
+                <w:szCs w:val="24"/>
+              </w:rPr>
+            </w:pPr>
+            <w:r>
+              <w:rPr>
+                <w:rFonts w:ascii="Constantia" w:hAnsi="Constantia"/>
+                <w:sz w:val="24"/>
+                <w:szCs w:val="24"/>
+              </w:rPr>
+              <w:t>Ró</w:t>
+            </w:r>
+            <w:r>
+              <w:rPr>
+                <w:rFonts w:ascii="Constantia" w:hAnsi="Constantia" w:cs="Calibri"/>
+                <w:sz w:val="24"/>
+                <w:szCs w:val="24"/>
+              </w:rPr>
+              <w:t>żnice płacowe między płciami</w:t>
             </w:r>
           </w:p>
         </w:tc>
@@ -3434,6 +3410,16 @@
                 <w:szCs w:val="24"/>
               </w:rPr>
             </w:pPr>
+            <w:r>
+              <w:rPr>
+                <w:rFonts w:ascii="Constantia" w:hAnsi="Constantia"/>
+                <w:b/>
+                <w:bCs/>
+                <w:sz w:val="24"/>
+                <w:szCs w:val="24"/>
+              </w:rPr>
+              <w:t>X</w:t>
+            </w:r>
           </w:p>
         </w:tc>
         <w:tc>
@@ -3480,6 +3466,16 @@
                 <w:szCs w:val="24"/>
               </w:rPr>
             </w:pPr>
+            <w:r>
+              <w:rPr>
+                <w:rFonts w:ascii="Constantia" w:hAnsi="Constantia"/>
+                <w:b/>
+                <w:bCs/>
+                <w:sz w:val="24"/>
+                <w:szCs w:val="24"/>
+              </w:rPr>
+              <w:t>X</w:t>
+            </w:r>
           </w:p>
         </w:tc>
       </w:tr>
@@ -3501,7 +3497,6 @@
                 <w:rFonts w:ascii="Constantia" w:hAnsi="Constantia"/>
                 <w:sz w:val="24"/>
                 <w:szCs w:val="24"/>
-                <w:highlight w:val="yellow"/>
               </w:rPr>
               <w:t>Hodowla zwierząt futerkowych</w:t>
             </w:r>
@@ -3683,7 +3678,6 @@
                 <w:rFonts w:ascii="Constantia" w:hAnsi="Constantia"/>
                 <w:sz w:val="24"/>
                 <w:szCs w:val="24"/>
-                <w:highlight w:val="yellow"/>
               </w:rPr>
               <w:t>Płaca minimalna</w:t>
             </w:r>
@@ -3856,6 +3850,7 @@
                 <w:szCs w:val="24"/>
                 <w:highlight w:val="yellow"/>
               </w:rPr>
+              <w:lastRenderedPageBreak/>
               <w:t>Podatek dochodowy</w:t>
             </w:r>
           </w:p>
@@ -4015,9 +4010,7 @@
                 <w:rFonts w:ascii="Constantia" w:hAnsi="Constantia"/>
                 <w:sz w:val="24"/>
                 <w:szCs w:val="24"/>
-                <w:highlight w:val="yellow"/>
-              </w:rPr>
-              <w:lastRenderedPageBreak/>
+              </w:rPr>
               <w:t>Podatek katastralny</w:t>
             </w:r>
           </w:p>
@@ -4695,7 +4688,6 @@
                 <w:rFonts w:ascii="Constantia" w:hAnsi="Constantia" w:cs="Calibri"/>
                 <w:sz w:val="24"/>
                 <w:szCs w:val="24"/>
-                <w:highlight w:val="yellow"/>
               </w:rPr>
               <w:t>Renta wdowia</w:t>
             </w:r>
@@ -5487,15 +5479,17 @@
                 <w:rFonts w:ascii="Constantia" w:hAnsi="Constantia"/>
                 <w:sz w:val="24"/>
                 <w:szCs w:val="24"/>
-              </w:rPr>
-            </w:pPr>
-            <w:r>
-              <w:rPr>
-                <w:rFonts w:ascii="Constantia" w:hAnsi="Constantia"/>
-                <w:sz w:val="24"/>
-                <w:szCs w:val="24"/>
-              </w:rPr>
-              <w:t>Prywatne świadczenia emerytalne</w:t>
+                <w:highlight w:val="yellow"/>
+              </w:rPr>
+            </w:pPr>
+            <w:r>
+              <w:rPr>
+                <w:rFonts w:ascii="Constantia" w:hAnsi="Constantia"/>
+                <w:sz w:val="24"/>
+                <w:szCs w:val="24"/>
+                <w:highlight w:val="yellow"/>
+              </w:rPr>
+              <w:t>Uprawnienia policji w czasie akcji</w:t>
             </w:r>
           </w:p>
         </w:tc>
@@ -5514,6 +5508,16 @@
                 <w:szCs w:val="24"/>
               </w:rPr>
             </w:pPr>
+            <w:r>
+              <w:rPr>
+                <w:rFonts w:ascii="Constantia" w:hAnsi="Constantia"/>
+                <w:b/>
+                <w:bCs/>
+                <w:sz w:val="24"/>
+                <w:szCs w:val="24"/>
+              </w:rPr>
+              <w:t>X</w:t>
+            </w:r>
           </w:p>
         </w:tc>
         <w:tc>
@@ -5599,16 +5603,6 @@
                 <w:szCs w:val="24"/>
               </w:rPr>
             </w:pPr>
-            <w:r>
-              <w:rPr>
-                <w:rFonts w:ascii="Constantia" w:hAnsi="Constantia"/>
-                <w:b/>
-                <w:bCs/>
-                <w:sz w:val="24"/>
-                <w:szCs w:val="24"/>
-              </w:rPr>
-              <w:t>X</w:t>
-            </w:r>
           </w:p>
         </w:tc>
         <w:tc>
@@ -5640,17 +5634,15 @@
                 <w:rFonts w:ascii="Constantia" w:hAnsi="Constantia"/>
                 <w:sz w:val="24"/>
                 <w:szCs w:val="24"/>
-                <w:highlight w:val="yellow"/>
-              </w:rPr>
-            </w:pPr>
-            <w:r>
-              <w:rPr>
-                <w:rFonts w:ascii="Constantia" w:hAnsi="Constantia"/>
-                <w:sz w:val="24"/>
-                <w:szCs w:val="24"/>
-                <w:highlight w:val="yellow"/>
-              </w:rPr>
-              <w:t>Uprawnienia policji w czasie akcji</w:t>
+              </w:rPr>
+            </w:pPr>
+            <w:r>
+              <w:rPr>
+                <w:rFonts w:ascii="Constantia" w:hAnsi="Constantia"/>
+                <w:sz w:val="24"/>
+                <w:szCs w:val="24"/>
+              </w:rPr>
+              <w:t>Wiek emerytalny</w:t>
             </w:r>
           </w:p>
         </w:tc>
@@ -5669,6 +5661,91 @@
                 <w:szCs w:val="24"/>
               </w:rPr>
             </w:pPr>
+          </w:p>
+        </w:tc>
+        <w:tc>
+          <w:tcPr>
+            <w:tcW w:w="1992" w:type="dxa"/>
+          </w:tcPr>
+          <w:p>
+            <w:pPr>
+              <w:jc w:val="center"/>
+              <w:rPr>
+                <w:rFonts w:ascii="Constantia" w:hAnsi="Constantia"/>
+                <w:b/>
+                <w:bCs/>
+                <w:sz w:val="24"/>
+                <w:szCs w:val="24"/>
+              </w:rPr>
+            </w:pPr>
+          </w:p>
+        </w:tc>
+        <w:tc>
+          <w:tcPr>
+            <w:tcW w:w="1983" w:type="dxa"/>
+          </w:tcPr>
+          <w:p>
+            <w:pPr>
+              <w:jc w:val="center"/>
+              <w:rPr>
+                <w:rFonts w:ascii="Constantia" w:hAnsi="Constantia"/>
+                <w:b/>
+                <w:bCs/>
+                <w:sz w:val="24"/>
+                <w:szCs w:val="24"/>
+              </w:rPr>
+            </w:pPr>
+          </w:p>
+        </w:tc>
+        <w:tc>
+          <w:tcPr>
+            <w:tcW w:w="1995" w:type="dxa"/>
+          </w:tcPr>
+          <w:p>
+            <w:pPr>
+              <w:jc w:val="center"/>
+              <w:rPr>
+                <w:rFonts w:ascii="Constantia" w:hAnsi="Constantia"/>
+                <w:b/>
+                <w:bCs/>
+                <w:sz w:val="24"/>
+                <w:szCs w:val="24"/>
+              </w:rPr>
+            </w:pPr>
+          </w:p>
+        </w:tc>
+        <w:tc>
+          <w:tcPr>
+            <w:tcW w:w="1991" w:type="dxa"/>
+          </w:tcPr>
+          <w:p>
+            <w:pPr>
+              <w:jc w:val="center"/>
+              <w:rPr>
+                <w:rFonts w:ascii="Constantia" w:hAnsi="Constantia"/>
+                <w:b/>
+                <w:bCs/>
+                <w:sz w:val="24"/>
+                <w:szCs w:val="24"/>
+              </w:rPr>
+            </w:pPr>
+          </w:p>
+        </w:tc>
+        <w:tc>
+          <w:tcPr>
+            <w:tcW w:w="1971" w:type="dxa"/>
+          </w:tcPr>
+          <w:p>
+            <w:pPr>
+              <w:jc w:val="center"/>
+              <w:rPr>
+                <w:rFonts w:ascii="Constantia" w:hAnsi="Constantia"/>
+                <w:b/>
+                <w:bCs/>
+                <w:sz w:val="24"/>
+                <w:szCs w:val="24"/>
+              </w:rPr>
+            </w:pPr>
             <w:r>
               <w:rPr>
                 <w:rFonts w:ascii="Constantia" w:hAnsi="Constantia"/>
@@ -5679,91 +5756,6 @@
               </w:rPr>
               <w:t>X</w:t>
             </w:r>
-          </w:p>
-        </w:tc>
-        <w:tc>
-          <w:tcPr>
-            <w:tcW w:w="1992" w:type="dxa"/>
-          </w:tcPr>
-          <w:p>
-            <w:pPr>
-              <w:jc w:val="center"/>
-              <w:rPr>
-                <w:rFonts w:ascii="Constantia" w:hAnsi="Constantia"/>
-                <w:b/>
-                <w:bCs/>
-                <w:sz w:val="24"/>
-                <w:szCs w:val="24"/>
-              </w:rPr>
-            </w:pPr>
-          </w:p>
-        </w:tc>
-        <w:tc>
-          <w:tcPr>
-            <w:tcW w:w="1983" w:type="dxa"/>
-          </w:tcPr>
-          <w:p>
-            <w:pPr>
-              <w:jc w:val="center"/>
-              <w:rPr>
-                <w:rFonts w:ascii="Constantia" w:hAnsi="Constantia"/>
-                <w:b/>
-                <w:bCs/>
-                <w:sz w:val="24"/>
-                <w:szCs w:val="24"/>
-              </w:rPr>
-            </w:pPr>
-          </w:p>
-        </w:tc>
-        <w:tc>
-          <w:tcPr>
-            <w:tcW w:w="1995" w:type="dxa"/>
-          </w:tcPr>
-          <w:p>
-            <w:pPr>
-              <w:jc w:val="center"/>
-              <w:rPr>
-                <w:rFonts w:ascii="Constantia" w:hAnsi="Constantia"/>
-                <w:b/>
-                <w:bCs/>
-                <w:sz w:val="24"/>
-                <w:szCs w:val="24"/>
-              </w:rPr>
-            </w:pPr>
-          </w:p>
-        </w:tc>
-        <w:tc>
-          <w:tcPr>
-            <w:tcW w:w="1991" w:type="dxa"/>
-          </w:tcPr>
-          <w:p>
-            <w:pPr>
-              <w:jc w:val="center"/>
-              <w:rPr>
-                <w:rFonts w:ascii="Constantia" w:hAnsi="Constantia"/>
-                <w:b/>
-                <w:bCs/>
-                <w:sz w:val="24"/>
-                <w:szCs w:val="24"/>
-              </w:rPr>
-            </w:pPr>
-          </w:p>
-        </w:tc>
-        <w:tc>
-          <w:tcPr>
-            <w:tcW w:w="1971" w:type="dxa"/>
-          </w:tcPr>
-          <w:p>
-            <w:pPr>
-              <w:jc w:val="center"/>
-              <w:rPr>
-                <w:rFonts w:ascii="Constantia" w:hAnsi="Constantia"/>
-                <w:b/>
-                <w:bCs/>
-                <w:sz w:val="24"/>
-                <w:szCs w:val="24"/>
-              </w:rPr>
-            </w:pPr>
           </w:p>
         </w:tc>
         <w:tc>

--- a/KompasTematy.docx
+++ b/KompasTematy.docx
@@ -1617,6 +1617,7 @@
                 <w:rFonts w:ascii="Constantia" w:hAnsi="Constantia"/>
                 <w:sz w:val="24"/>
                 <w:szCs w:val="24"/>
+                <w:highlight w:val="yellow"/>
               </w:rPr>
               <w:t>Wejście do strefy EURO</w:t>
             </w:r>
@@ -5624,6 +5625,9 @@
         </w:tc>
       </w:tr>
       <w:tr>
+        <w:trPr>
+          <w:trHeight w:val="58"/>
+        </w:trPr>
         <w:tc>
           <w:tcPr>
             <w:tcW w:w="2127" w:type="dxa"/>

--- a/KompasTematy.docx
+++ b/KompasTematy.docx
@@ -1703,6 +1703,166 @@
               </w:rPr>
               <w:t>X</w:t>
             </w:r>
+          </w:p>
+        </w:tc>
+        <w:tc>
+          <w:tcPr>
+            <w:tcW w:w="1991" w:type="dxa"/>
+            <w:shd w:val="clear" w:color="auto" w:fill="CFCFCF"/>
+          </w:tcPr>
+          <w:p>
+            <w:pPr>
+              <w:jc w:val="center"/>
+              <w:rPr>
+                <w:rFonts w:ascii="Constantia" w:hAnsi="Constantia"/>
+                <w:b/>
+                <w:bCs/>
+                <w:sz w:val="24"/>
+                <w:szCs w:val="24"/>
+              </w:rPr>
+            </w:pPr>
+          </w:p>
+        </w:tc>
+        <w:tc>
+          <w:tcPr>
+            <w:tcW w:w="1971" w:type="dxa"/>
+            <w:shd w:val="clear" w:color="auto" w:fill="F0F8A6"/>
+          </w:tcPr>
+          <w:p>
+            <w:pPr>
+              <w:jc w:val="center"/>
+              <w:rPr>
+                <w:rFonts w:ascii="Constantia" w:hAnsi="Constantia"/>
+                <w:b/>
+                <w:bCs/>
+                <w:sz w:val="24"/>
+                <w:szCs w:val="24"/>
+              </w:rPr>
+            </w:pPr>
+          </w:p>
+        </w:tc>
+        <w:tc>
+          <w:tcPr>
+            <w:tcW w:w="1990" w:type="dxa"/>
+            <w:shd w:val="clear" w:color="auto" w:fill="F5D38F"/>
+          </w:tcPr>
+          <w:p>
+            <w:pPr>
+              <w:jc w:val="center"/>
+              <w:rPr>
+                <w:rFonts w:ascii="Constantia" w:hAnsi="Constantia"/>
+                <w:b/>
+                <w:bCs/>
+                <w:sz w:val="24"/>
+                <w:szCs w:val="24"/>
+              </w:rPr>
+            </w:pPr>
+          </w:p>
+        </w:tc>
+      </w:tr>
+      <w:tr>
+        <w:tc>
+          <w:tcPr>
+            <w:tcW w:w="2127" w:type="dxa"/>
+          </w:tcPr>
+          <w:p>
+            <w:pPr>
+              <w:rPr>
+                <w:rFonts w:ascii="Constantia" w:hAnsi="Constantia"/>
+                <w:sz w:val="24"/>
+                <w:szCs w:val="24"/>
+              </w:rPr>
+            </w:pPr>
+            <w:r>
+              <w:rPr>
+                <w:rFonts w:ascii="Constantia" w:hAnsi="Constantia"/>
+                <w:sz w:val="24"/>
+                <w:szCs w:val="24"/>
+              </w:rPr>
+              <w:t>CPK</w:t>
+            </w:r>
+          </w:p>
+        </w:tc>
+        <w:tc>
+          <w:tcPr>
+            <w:tcW w:w="1770" w:type="dxa"/>
+            <w:shd w:val="clear" w:color="auto" w:fill="FF7979"/>
+          </w:tcPr>
+          <w:p>
+            <w:pPr>
+              <w:jc w:val="center"/>
+              <w:rPr>
+                <w:rFonts w:ascii="Constantia" w:hAnsi="Constantia"/>
+                <w:b/>
+                <w:bCs/>
+                <w:sz w:val="24"/>
+                <w:szCs w:val="24"/>
+              </w:rPr>
+            </w:pPr>
+          </w:p>
+        </w:tc>
+        <w:tc>
+          <w:tcPr>
+            <w:tcW w:w="1992" w:type="dxa"/>
+            <w:shd w:val="clear" w:color="auto" w:fill="9AC9F4"/>
+          </w:tcPr>
+          <w:p>
+            <w:pPr>
+              <w:jc w:val="center"/>
+              <w:rPr>
+                <w:rFonts w:ascii="Constantia" w:hAnsi="Constantia"/>
+                <w:b/>
+                <w:bCs/>
+                <w:sz w:val="24"/>
+                <w:szCs w:val="24"/>
+              </w:rPr>
+            </w:pPr>
+            <w:r>
+              <w:rPr>
+                <w:rFonts w:ascii="Constantia" w:hAnsi="Constantia"/>
+                <w:b/>
+                <w:bCs/>
+                <w:sz w:val="24"/>
+                <w:szCs w:val="24"/>
+              </w:rPr>
+              <w:t>X</w:t>
+            </w:r>
+          </w:p>
+        </w:tc>
+        <w:tc>
+          <w:tcPr>
+            <w:tcW w:w="1983" w:type="dxa"/>
+            <w:shd w:val="clear" w:color="auto" w:fill="ABEE86"/>
+          </w:tcPr>
+          <w:p>
+            <w:pPr>
+              <w:jc w:val="center"/>
+              <w:rPr>
+                <w:rFonts w:ascii="Constantia" w:hAnsi="Constantia"/>
+                <w:b/>
+                <w:bCs/>
+                <w:sz w:val="24"/>
+                <w:szCs w:val="24"/>
+              </w:rPr>
+            </w:pPr>
+          </w:p>
+        </w:tc>
+        <w:tc>
+          <w:tcPr>
+            <w:tcW w:w="1995" w:type="dxa"/>
+            <w:shd w:val="clear" w:color="auto" w:fill="9083F1"/>
+          </w:tcPr>
+          <w:p>
+            <w:pPr>
+              <w:jc w:val="center"/>
+              <w:rPr>
+                <w:rFonts w:ascii="Constantia" w:hAnsi="Constantia"/>
+                <w:b/>
+                <w:bCs/>
+                <w:sz w:val="24"/>
+                <w:szCs w:val="24"/>
+              </w:rPr>
+            </w:pPr>
           </w:p>
         </w:tc>
         <w:tc>

--- a/KompasTematy.docx
+++ b/KompasTematy.docx
@@ -1778,6 +1778,7 @@
                 <w:rFonts w:ascii="Constantia" w:hAnsi="Constantia"/>
                 <w:sz w:val="24"/>
                 <w:szCs w:val="24"/>
+                <w:highlight w:val="yellow"/>
               </w:rPr>
               <w:t>CPK</w:t>
             </w:r>
@@ -1845,6 +1846,16 @@
                 <w:szCs w:val="24"/>
               </w:rPr>
             </w:pPr>
+            <w:r>
+              <w:rPr>
+                <w:rFonts w:ascii="Constantia" w:hAnsi="Constantia"/>
+                <w:b/>
+                <w:bCs/>
+                <w:sz w:val="24"/>
+                <w:szCs w:val="24"/>
+              </w:rPr>
+              <w:t>X</w:t>
+            </w:r>
           </w:p>
         </w:tc>
         <w:tc>
@@ -4171,6 +4182,7 @@
                 <w:rFonts w:ascii="Constantia" w:hAnsi="Constantia"/>
                 <w:sz w:val="24"/>
                 <w:szCs w:val="24"/>
+                <w:highlight w:val="yellow"/>
               </w:rPr>
               <w:t>Podatek katastralny</w:t>
             </w:r>
@@ -4657,6 +4669,7 @@
                 <w:rFonts w:ascii="Constantia" w:hAnsi="Constantia" w:cs="Calibri"/>
                 <w:sz w:val="24"/>
                 <w:szCs w:val="24"/>
+                <w:highlight w:val="yellow"/>
               </w:rPr>
             </w:pPr>
             <w:r>
@@ -4664,6 +4677,7 @@
                 <w:rFonts w:ascii="Constantia" w:hAnsi="Constantia" w:cs="Calibri"/>
                 <w:sz w:val="24"/>
                 <w:szCs w:val="24"/>
+                <w:highlight w:val="yellow"/>
               </w:rPr>
               <w:t>Imigranci</w:t>
             </w:r>
@@ -4849,6 +4863,7 @@
                 <w:rFonts w:ascii="Constantia" w:hAnsi="Constantia" w:cs="Calibri"/>
                 <w:sz w:val="24"/>
                 <w:szCs w:val="24"/>
+                <w:highlight w:val="yellow"/>
               </w:rPr>
               <w:t>Renta wdowia</w:t>
             </w:r>

--- a/KompasTematy.docx
+++ b/KompasTematy.docx
@@ -5,218 +5,121 @@
     <w:tbl>
       <w:tblPr>
         <w:tblStyle w:val="Tabela-Siatka"/>
-        <w:tblW w:w="15819" w:type="dxa"/>
+        <w:tblW w:w="16019" w:type="dxa"/>
         <w:tblInd w:w="-431" w:type="dxa"/>
         <w:tblLook w:val="04A0" w:firstRow="1" w:lastRow="0" w:firstColumn="1" w:lastColumn="0" w:noHBand="0" w:noVBand="1"/>
       </w:tblPr>
       <w:tblGrid>
-        <w:gridCol w:w="2127"/>
-        <w:gridCol w:w="1770"/>
-        <w:gridCol w:w="1992"/>
-        <w:gridCol w:w="1983"/>
-        <w:gridCol w:w="1995"/>
-        <w:gridCol w:w="1991"/>
-        <w:gridCol w:w="1971"/>
-        <w:gridCol w:w="1990"/>
+        <w:gridCol w:w="2288"/>
+        <w:gridCol w:w="2288"/>
+        <w:gridCol w:w="2289"/>
+        <w:gridCol w:w="2288"/>
+        <w:gridCol w:w="2289"/>
+        <w:gridCol w:w="2288"/>
+        <w:gridCol w:w="2289"/>
       </w:tblGrid>
       <w:tr>
         <w:tc>
           <w:tcPr>
-            <w:tcW w:w="2127" w:type="dxa"/>
-          </w:tcPr>
-          <w:p>
-            <w:pPr>
-              <w:jc w:val="center"/>
-              <w:rPr>
-                <w:rFonts w:ascii="Constantia" w:hAnsi="Constantia"/>
-                <w:sz w:val="24"/>
-                <w:szCs w:val="24"/>
-              </w:rPr>
-            </w:pPr>
-            <w:r>
-              <w:rPr>
-                <w:rFonts w:ascii="Constantia" w:hAnsi="Constantia"/>
-                <w:sz w:val="24"/>
-                <w:szCs w:val="24"/>
-              </w:rPr>
-              <w:t>t</w:t>
-            </w:r>
-            <w:r>
-              <w:rPr>
-                <w:rFonts w:ascii="Constantia" w:hAnsi="Constantia"/>
-                <w:sz w:val="24"/>
-                <w:szCs w:val="24"/>
-              </w:rPr>
-              <w:t>emat</w:t>
-            </w:r>
-            <w:r>
-              <w:rPr>
-                <w:rFonts w:ascii="Constantia" w:hAnsi="Constantia"/>
-                <w:sz w:val="24"/>
-                <w:szCs w:val="24"/>
-              </w:rPr>
-              <w:t>,</w:t>
-            </w:r>
-          </w:p>
-          <w:p>
-            <w:pPr>
-              <w:jc w:val="center"/>
-              <w:rPr>
-                <w:rFonts w:ascii="Constantia" w:hAnsi="Constantia"/>
-                <w:sz w:val="24"/>
-                <w:szCs w:val="24"/>
-              </w:rPr>
-            </w:pPr>
-            <w:r>
-              <w:rPr>
-                <w:rFonts w:ascii="Constantia" w:hAnsi="Constantia"/>
-                <w:sz w:val="24"/>
-                <w:szCs w:val="24"/>
-              </w:rPr>
-              <w:t>pomysł</w:t>
-            </w:r>
-          </w:p>
-        </w:tc>
-        <w:tc>
-          <w:tcPr>
-            <w:tcW w:w="1770" w:type="dxa"/>
-            <w:shd w:val="clear" w:color="auto" w:fill="FF7979"/>
-          </w:tcPr>
-          <w:p>
-            <w:pPr>
-              <w:jc w:val="center"/>
-              <w:rPr>
-                <w:rFonts w:ascii="Constantia" w:hAnsi="Constantia"/>
-                <w:sz w:val="24"/>
-                <w:szCs w:val="24"/>
-              </w:rPr>
-            </w:pPr>
-            <w:r>
-              <w:rPr>
-                <w:rFonts w:ascii="Constantia" w:hAnsi="Constantia"/>
-                <w:sz w:val="24"/>
-                <w:szCs w:val="24"/>
-              </w:rPr>
-              <w:t>pacyfizm/</w:t>
-            </w:r>
-          </w:p>
-          <w:p>
-            <w:pPr>
-              <w:jc w:val="center"/>
-              <w:rPr>
-                <w:rFonts w:ascii="Constantia" w:hAnsi="Constantia"/>
-                <w:sz w:val="24"/>
-                <w:szCs w:val="24"/>
-              </w:rPr>
-            </w:pPr>
-            <w:r>
-              <w:rPr>
-                <w:rFonts w:ascii="Constantia" w:hAnsi="Constantia"/>
-                <w:sz w:val="24"/>
-                <w:szCs w:val="24"/>
-              </w:rPr>
-              <w:t>militaryzm</w:t>
-            </w:r>
-          </w:p>
-        </w:tc>
-        <w:tc>
-          <w:tcPr>
-            <w:tcW w:w="1992" w:type="dxa"/>
-            <w:shd w:val="clear" w:color="auto" w:fill="9AC9F4"/>
-          </w:tcPr>
-          <w:p>
-            <w:pPr>
-              <w:jc w:val="center"/>
-              <w:rPr>
-                <w:rFonts w:ascii="Constantia" w:hAnsi="Constantia"/>
-                <w:sz w:val="24"/>
-                <w:szCs w:val="24"/>
-              </w:rPr>
-            </w:pPr>
-            <w:r>
-              <w:rPr>
-                <w:rFonts w:ascii="Constantia" w:hAnsi="Constantia"/>
-                <w:sz w:val="24"/>
-                <w:szCs w:val="24"/>
-              </w:rPr>
-              <w:t>nacjonalizm/</w:t>
-            </w:r>
-          </w:p>
-          <w:p>
-            <w:pPr>
-              <w:jc w:val="center"/>
-              <w:rPr>
-                <w:rFonts w:ascii="Constantia" w:hAnsi="Constantia"/>
-                <w:sz w:val="24"/>
-                <w:szCs w:val="24"/>
-              </w:rPr>
-            </w:pPr>
-            <w:r>
-              <w:rPr>
-                <w:rFonts w:ascii="Constantia" w:hAnsi="Constantia"/>
-                <w:sz w:val="24"/>
-                <w:szCs w:val="24"/>
-              </w:rPr>
-              <w:t>kosmopolityzm</w:t>
-            </w:r>
-          </w:p>
-        </w:tc>
-        <w:tc>
-          <w:tcPr>
-            <w:tcW w:w="1983" w:type="dxa"/>
-            <w:shd w:val="clear" w:color="auto" w:fill="ABEE86"/>
-          </w:tcPr>
-          <w:p>
-            <w:pPr>
-              <w:jc w:val="center"/>
-              <w:rPr>
-                <w:rFonts w:ascii="Constantia" w:hAnsi="Constantia"/>
-                <w:sz w:val="24"/>
-                <w:szCs w:val="24"/>
-              </w:rPr>
-            </w:pPr>
-            <w:r>
-              <w:rPr>
-                <w:rFonts w:ascii="Constantia" w:hAnsi="Constantia"/>
-                <w:sz w:val="24"/>
-                <w:szCs w:val="24"/>
-              </w:rPr>
-              <w:t>ekologia/</w:t>
-            </w:r>
-          </w:p>
-          <w:p>
-            <w:pPr>
-              <w:jc w:val="center"/>
-              <w:rPr>
-                <w:rFonts w:ascii="Constantia" w:hAnsi="Constantia"/>
-                <w:sz w:val="24"/>
-                <w:szCs w:val="24"/>
-              </w:rPr>
-            </w:pPr>
-            <w:r>
-              <w:rPr>
-                <w:rFonts w:ascii="Constantia" w:hAnsi="Constantia"/>
-                <w:sz w:val="24"/>
-                <w:szCs w:val="24"/>
-              </w:rPr>
-              <w:t>industrializm</w:t>
-            </w:r>
-          </w:p>
-        </w:tc>
-        <w:tc>
-          <w:tcPr>
-            <w:tcW w:w="1995" w:type="dxa"/>
-            <w:shd w:val="clear" w:color="auto" w:fill="9083F1"/>
-          </w:tcPr>
-          <w:p>
-            <w:pPr>
-              <w:jc w:val="center"/>
-              <w:rPr>
-                <w:rFonts w:ascii="Constantia" w:hAnsi="Constantia"/>
-                <w:sz w:val="24"/>
-                <w:szCs w:val="24"/>
-              </w:rPr>
-            </w:pPr>
+            <w:tcW w:w="2288" w:type="dxa"/>
+          </w:tcPr>
+          <w:p>
+            <w:pPr>
+              <w:jc w:val="center"/>
+              <w:rPr>
+                <w:rFonts w:ascii="Constantia" w:hAnsi="Constantia"/>
+                <w:sz w:val="24"/>
+                <w:szCs w:val="24"/>
+              </w:rPr>
+            </w:pPr>
+          </w:p>
+        </w:tc>
+        <w:tc>
+          <w:tcPr>
+            <w:tcW w:w="2288" w:type="dxa"/>
+            <w:shd w:val="clear" w:color="auto" w:fill="C2DEE4"/>
+          </w:tcPr>
+          <w:p>
+            <w:pPr>
+              <w:jc w:val="center"/>
+              <w:rPr>
+                <w:rFonts w:ascii="Constantia" w:hAnsi="Constantia"/>
+                <w:sz w:val="24"/>
+                <w:szCs w:val="24"/>
+              </w:rPr>
+            </w:pPr>
+            <w:r>
+              <w:rPr>
+                <w:rFonts w:ascii="Constantia" w:hAnsi="Constantia"/>
+                <w:sz w:val="24"/>
+                <w:szCs w:val="24"/>
+              </w:rPr>
+              <w:t>obyczajowe</w:t>
+            </w:r>
+          </w:p>
+        </w:tc>
+        <w:tc>
+          <w:tcPr>
+            <w:tcW w:w="2289" w:type="dxa"/>
+            <w:shd w:val="clear" w:color="auto" w:fill="C2DEE4"/>
+          </w:tcPr>
+          <w:p>
+            <w:pPr>
+              <w:jc w:val="center"/>
+              <w:rPr>
+                <w:rFonts w:ascii="Constantia" w:hAnsi="Constantia"/>
+                <w:sz w:val="24"/>
+                <w:szCs w:val="24"/>
+              </w:rPr>
+            </w:pPr>
+            <w:r>
+              <w:rPr>
+                <w:rFonts w:ascii="Constantia" w:hAnsi="Constantia"/>
+                <w:sz w:val="24"/>
+                <w:szCs w:val="24"/>
+              </w:rPr>
+              <w:t>obyczajowe</w:t>
+            </w:r>
+          </w:p>
+        </w:tc>
+        <w:tc>
+          <w:tcPr>
+            <w:tcW w:w="2288" w:type="dxa"/>
+            <w:shd w:val="clear" w:color="auto" w:fill="C2DEE4"/>
+          </w:tcPr>
+          <w:p>
+            <w:pPr>
+              <w:jc w:val="center"/>
+              <w:rPr>
+                <w:rFonts w:ascii="Constantia" w:hAnsi="Constantia"/>
+                <w:sz w:val="24"/>
+                <w:szCs w:val="24"/>
+              </w:rPr>
+            </w:pPr>
+            <w:r>
+              <w:rPr>
+                <w:rFonts w:ascii="Constantia" w:hAnsi="Constantia"/>
+                <w:sz w:val="24"/>
+                <w:szCs w:val="24"/>
+              </w:rPr>
+              <w:t>o</w:t>
+            </w:r>
+            <w:r>
+              <w:rPr>
+                <w:rFonts w:ascii="Constantia" w:hAnsi="Constantia"/>
+                <w:sz w:val="24"/>
+                <w:szCs w:val="24"/>
+              </w:rPr>
+              <w:t>byczajowe</w:t>
+            </w:r>
+            <w:r>
+              <w:rPr>
+                <w:rFonts w:ascii="Constantia" w:hAnsi="Constantia"/>
+                <w:sz w:val="24"/>
+                <w:szCs w:val="24"/>
+              </w:rPr>
+              <w:t xml:space="preserve">, </w:t>
+            </w:r>
             <w:proofErr w:type="spellStart"/>
             <w:r>
               <w:rPr>
@@ -224,7 +127,7 @@
                 <w:sz w:val="24"/>
                 <w:szCs w:val="24"/>
               </w:rPr>
-              <w:t>eurofederalizm</w:t>
+              <w:t>gosp</w:t>
             </w:r>
             <w:proofErr w:type="spellEnd"/>
             <w:r>
@@ -233,163 +136,79 @@
                 <w:sz w:val="24"/>
                 <w:szCs w:val="24"/>
               </w:rPr>
-              <w:t>/</w:t>
-            </w:r>
-          </w:p>
-          <w:p>
-            <w:pPr>
-              <w:jc w:val="center"/>
-              <w:rPr>
-                <w:rFonts w:ascii="Constantia" w:hAnsi="Constantia"/>
-                <w:sz w:val="24"/>
-                <w:szCs w:val="24"/>
-              </w:rPr>
-            </w:pPr>
-            <w:proofErr w:type="spellStart"/>
-            <w:r>
-              <w:rPr>
-                <w:rFonts w:ascii="Constantia" w:hAnsi="Constantia"/>
-                <w:sz w:val="24"/>
-                <w:szCs w:val="24"/>
-              </w:rPr>
-              <w:t>eurosceptyzm</w:t>
-            </w:r>
-            <w:proofErr w:type="spellEnd"/>
-          </w:p>
-        </w:tc>
-        <w:tc>
-          <w:tcPr>
-            <w:tcW w:w="1991" w:type="dxa"/>
-            <w:shd w:val="clear" w:color="auto" w:fill="CFCFCF"/>
-          </w:tcPr>
-          <w:p>
-            <w:pPr>
-              <w:jc w:val="center"/>
-              <w:rPr>
-                <w:rFonts w:ascii="Constantia" w:hAnsi="Constantia"/>
-                <w:sz w:val="24"/>
-                <w:szCs w:val="24"/>
-              </w:rPr>
-            </w:pPr>
-            <w:r>
-              <w:rPr>
-                <w:rFonts w:ascii="Constantia" w:hAnsi="Constantia"/>
-                <w:sz w:val="24"/>
-                <w:szCs w:val="24"/>
-              </w:rPr>
-              <w:t>progresywizm/</w:t>
-            </w:r>
-          </w:p>
-          <w:p>
-            <w:pPr>
-              <w:jc w:val="center"/>
-              <w:rPr>
-                <w:rFonts w:ascii="Constantia" w:hAnsi="Constantia"/>
-                <w:sz w:val="24"/>
-                <w:szCs w:val="24"/>
-              </w:rPr>
-            </w:pPr>
-            <w:r>
-              <w:rPr>
-                <w:rFonts w:ascii="Constantia" w:hAnsi="Constantia"/>
-                <w:sz w:val="24"/>
-                <w:szCs w:val="24"/>
-              </w:rPr>
-              <w:t>tradycjonalizm</w:t>
-            </w:r>
-          </w:p>
-        </w:tc>
-        <w:tc>
-          <w:tcPr>
-            <w:tcW w:w="1971" w:type="dxa"/>
-            <w:shd w:val="clear" w:color="auto" w:fill="F0F8A6"/>
-          </w:tcPr>
-          <w:p>
-            <w:pPr>
-              <w:jc w:val="center"/>
-              <w:rPr>
-                <w:rFonts w:ascii="Constantia" w:hAnsi="Constantia"/>
-                <w:sz w:val="24"/>
-                <w:szCs w:val="24"/>
-              </w:rPr>
-            </w:pPr>
-            <w:r>
-              <w:rPr>
-                <w:rFonts w:ascii="Constantia" w:hAnsi="Constantia"/>
-                <w:sz w:val="24"/>
-                <w:szCs w:val="24"/>
-              </w:rPr>
-              <w:t>socjalizm/</w:t>
-            </w:r>
-          </w:p>
-          <w:p>
-            <w:pPr>
-              <w:jc w:val="center"/>
-              <w:rPr>
-                <w:rFonts w:ascii="Constantia" w:hAnsi="Constantia"/>
-                <w:sz w:val="24"/>
-                <w:szCs w:val="24"/>
-              </w:rPr>
-            </w:pPr>
-            <w:r>
-              <w:rPr>
-                <w:rFonts w:ascii="Constantia" w:hAnsi="Constantia"/>
-                <w:sz w:val="24"/>
-                <w:szCs w:val="24"/>
-              </w:rPr>
-              <w:t>liberalizm</w:t>
-            </w:r>
-          </w:p>
-        </w:tc>
-        <w:tc>
-          <w:tcPr>
-            <w:tcW w:w="1990" w:type="dxa"/>
-            <w:shd w:val="clear" w:color="auto" w:fill="F5D38F"/>
-          </w:tcPr>
-          <w:p>
-            <w:pPr>
-              <w:jc w:val="center"/>
-              <w:rPr>
-                <w:rFonts w:ascii="Constantia" w:hAnsi="Constantia"/>
-                <w:sz w:val="24"/>
-                <w:szCs w:val="24"/>
-              </w:rPr>
-            </w:pPr>
-            <w:proofErr w:type="spellStart"/>
-            <w:r>
-              <w:rPr>
-                <w:rFonts w:ascii="Constantia" w:hAnsi="Constantia"/>
-                <w:sz w:val="24"/>
-                <w:szCs w:val="24"/>
-              </w:rPr>
-              <w:t>regulacjonizm</w:t>
-            </w:r>
-            <w:proofErr w:type="spellEnd"/>
-            <w:r>
-              <w:rPr>
-                <w:rFonts w:ascii="Constantia" w:hAnsi="Constantia"/>
-                <w:sz w:val="24"/>
-                <w:szCs w:val="24"/>
-              </w:rPr>
-              <w:t>/</w:t>
-            </w:r>
-          </w:p>
-          <w:p>
-            <w:pPr>
-              <w:jc w:val="center"/>
-              <w:rPr>
-                <w:rFonts w:ascii="Constantia" w:hAnsi="Constantia"/>
-                <w:sz w:val="24"/>
-                <w:szCs w:val="24"/>
-              </w:rPr>
-            </w:pPr>
-            <w:r>
-              <w:rPr>
-                <w:rFonts w:ascii="Constantia" w:hAnsi="Constantia"/>
-                <w:sz w:val="24"/>
-                <w:szCs w:val="24"/>
-              </w:rPr>
-              <w:t>leseferyzm</w:t>
+              <w:t>?</w:t>
+            </w:r>
+          </w:p>
+        </w:tc>
+        <w:tc>
+          <w:tcPr>
+            <w:tcW w:w="2289" w:type="dxa"/>
+            <w:shd w:val="clear" w:color="auto" w:fill="C2DEE4"/>
+          </w:tcPr>
+          <w:p>
+            <w:pPr>
+              <w:jc w:val="center"/>
+              <w:rPr>
+                <w:rFonts w:ascii="Constantia" w:hAnsi="Constantia"/>
+                <w:sz w:val="24"/>
+                <w:szCs w:val="24"/>
+              </w:rPr>
+            </w:pPr>
+            <w:r>
+              <w:rPr>
+                <w:rFonts w:ascii="Constantia" w:hAnsi="Constantia"/>
+                <w:sz w:val="24"/>
+                <w:szCs w:val="24"/>
+              </w:rPr>
+              <w:t>obyczajowe</w:t>
+            </w:r>
+          </w:p>
+        </w:tc>
+        <w:tc>
+          <w:tcPr>
+            <w:tcW w:w="2288" w:type="dxa"/>
+            <w:shd w:val="clear" w:color="auto" w:fill="C2DEE4"/>
+          </w:tcPr>
+          <w:p>
+            <w:pPr>
+              <w:jc w:val="center"/>
+              <w:rPr>
+                <w:rFonts w:ascii="Constantia" w:hAnsi="Constantia"/>
+                <w:sz w:val="24"/>
+                <w:szCs w:val="24"/>
+              </w:rPr>
+            </w:pPr>
+            <w:r>
+              <w:rPr>
+                <w:rFonts w:ascii="Constantia" w:hAnsi="Constantia"/>
+                <w:sz w:val="24"/>
+                <w:szCs w:val="24"/>
+              </w:rPr>
+              <w:t>obyczajowe</w:t>
+            </w:r>
+          </w:p>
+        </w:tc>
+        <w:tc>
+          <w:tcPr>
+            <w:tcW w:w="2289" w:type="dxa"/>
+            <w:shd w:val="clear" w:color="auto" w:fill="D9C4E2"/>
+          </w:tcPr>
+          <w:p>
+            <w:pPr>
+              <w:jc w:val="center"/>
+              <w:rPr>
+                <w:rFonts w:ascii="Constantia" w:hAnsi="Constantia"/>
+                <w:sz w:val="24"/>
+                <w:szCs w:val="24"/>
+              </w:rPr>
+            </w:pPr>
+            <w:r>
+              <w:rPr>
+                <w:rFonts w:ascii="Constantia" w:hAnsi="Constantia"/>
+                <w:sz w:val="24"/>
+                <w:szCs w:val="24"/>
+              </w:rPr>
+              <w:t>gospodarcze</w:t>
             </w:r>
           </w:p>
         </w:tc>
@@ -397,192 +216,381 @@
       <w:tr>
         <w:tc>
           <w:tcPr>
-            <w:tcW w:w="2127" w:type="dxa"/>
-          </w:tcPr>
-          <w:p>
-            <w:pPr>
-              <w:rPr>
-                <w:rFonts w:ascii="Constantia" w:hAnsi="Constantia"/>
-                <w:sz w:val="24"/>
-                <w:szCs w:val="24"/>
-              </w:rPr>
-            </w:pPr>
-            <w:r>
-              <w:rPr>
-                <w:rFonts w:ascii="Constantia" w:hAnsi="Constantia"/>
-                <w:sz w:val="24"/>
-                <w:szCs w:val="24"/>
-                <w:highlight w:val="yellow"/>
-              </w:rPr>
-              <w:t>Aborcja</w:t>
-            </w:r>
-          </w:p>
-        </w:tc>
-        <w:tc>
-          <w:tcPr>
-            <w:tcW w:w="1770" w:type="dxa"/>
+            <w:tcW w:w="2288" w:type="dxa"/>
+          </w:tcPr>
+          <w:p>
+            <w:pPr>
+              <w:jc w:val="center"/>
+              <w:rPr>
+                <w:rFonts w:ascii="Constantia" w:hAnsi="Constantia"/>
+                <w:sz w:val="24"/>
+                <w:szCs w:val="24"/>
+              </w:rPr>
+            </w:pPr>
+            <w:r>
+              <w:rPr>
+                <w:rFonts w:ascii="Constantia" w:hAnsi="Constantia"/>
+                <w:sz w:val="24"/>
+                <w:szCs w:val="24"/>
+              </w:rPr>
+              <w:t>t</w:t>
+            </w:r>
+            <w:r>
+              <w:rPr>
+                <w:rFonts w:ascii="Constantia" w:hAnsi="Constantia"/>
+                <w:sz w:val="24"/>
+                <w:szCs w:val="24"/>
+              </w:rPr>
+              <w:t>emat</w:t>
+            </w:r>
+            <w:r>
+              <w:rPr>
+                <w:rFonts w:ascii="Constantia" w:hAnsi="Constantia"/>
+                <w:sz w:val="24"/>
+                <w:szCs w:val="24"/>
+              </w:rPr>
+              <w:t>,</w:t>
+            </w:r>
+          </w:p>
+          <w:p>
+            <w:pPr>
+              <w:jc w:val="center"/>
+              <w:rPr>
+                <w:rFonts w:ascii="Constantia" w:hAnsi="Constantia"/>
+                <w:sz w:val="24"/>
+                <w:szCs w:val="24"/>
+              </w:rPr>
+            </w:pPr>
+            <w:r>
+              <w:rPr>
+                <w:rFonts w:ascii="Constantia" w:hAnsi="Constantia"/>
+                <w:sz w:val="24"/>
+                <w:szCs w:val="24"/>
+              </w:rPr>
+              <w:t>pomysł</w:t>
+            </w:r>
+          </w:p>
+        </w:tc>
+        <w:tc>
+          <w:tcPr>
+            <w:tcW w:w="2288" w:type="dxa"/>
             <w:shd w:val="clear" w:color="auto" w:fill="FF7979"/>
           </w:tcPr>
           <w:p>
             <w:pPr>
               <w:jc w:val="center"/>
               <w:rPr>
-                <w:rFonts w:ascii="Constantia" w:hAnsi="Constantia"/>
-                <w:b/>
-                <w:bCs/>
-                <w:sz w:val="24"/>
-                <w:szCs w:val="24"/>
-              </w:rPr>
-            </w:pPr>
-          </w:p>
-        </w:tc>
-        <w:tc>
-          <w:tcPr>
-            <w:tcW w:w="1992" w:type="dxa"/>
+                <w:rFonts w:ascii="Calibri" w:hAnsi="Calibri" w:cs="Calibri"/>
+                <w:sz w:val="24"/>
+                <w:szCs w:val="24"/>
+              </w:rPr>
+            </w:pPr>
+            <w:r>
+              <w:rPr>
+                <w:rFonts w:ascii="Calibri" w:hAnsi="Calibri" w:cs="Calibri"/>
+                <w:sz w:val="24"/>
+                <w:szCs w:val="24"/>
+              </w:rPr>
+              <w:t>Pacyfizm -1/</w:t>
+            </w:r>
+          </w:p>
+          <w:p>
+            <w:pPr>
+              <w:jc w:val="center"/>
+              <w:rPr>
+                <w:rFonts w:ascii="Calibri" w:hAnsi="Calibri" w:cs="Calibri"/>
+                <w:sz w:val="24"/>
+                <w:szCs w:val="24"/>
+              </w:rPr>
+            </w:pPr>
+            <w:r>
+              <w:rPr>
+                <w:rFonts w:ascii="Calibri" w:hAnsi="Calibri" w:cs="Calibri"/>
+                <w:sz w:val="24"/>
+                <w:szCs w:val="24"/>
+              </w:rPr>
+              <w:t>Militaryzm 1</w:t>
+            </w:r>
+          </w:p>
+        </w:tc>
+        <w:tc>
+          <w:tcPr>
+            <w:tcW w:w="2289" w:type="dxa"/>
             <w:shd w:val="clear" w:color="auto" w:fill="9AC9F4"/>
           </w:tcPr>
           <w:p>
             <w:pPr>
               <w:jc w:val="center"/>
               <w:rPr>
-                <w:rFonts w:ascii="Constantia" w:hAnsi="Constantia"/>
-                <w:b/>
-                <w:bCs/>
-                <w:sz w:val="24"/>
-                <w:szCs w:val="24"/>
-              </w:rPr>
-            </w:pPr>
-          </w:p>
-        </w:tc>
-        <w:tc>
-          <w:tcPr>
-            <w:tcW w:w="1983" w:type="dxa"/>
+                <w:rFonts w:ascii="Calibri" w:hAnsi="Calibri" w:cs="Calibri"/>
+                <w:sz w:val="24"/>
+                <w:szCs w:val="24"/>
+              </w:rPr>
+            </w:pPr>
+            <w:r>
+              <w:rPr>
+                <w:rFonts w:ascii="Calibri" w:hAnsi="Calibri" w:cs="Calibri"/>
+                <w:sz w:val="24"/>
+                <w:szCs w:val="24"/>
+              </w:rPr>
+              <w:t>Nacjonalizm 1/</w:t>
+            </w:r>
+          </w:p>
+          <w:p>
+            <w:pPr>
+              <w:jc w:val="center"/>
+              <w:rPr>
+                <w:rFonts w:ascii="Calibri" w:hAnsi="Calibri" w:cs="Calibri"/>
+                <w:sz w:val="24"/>
+                <w:szCs w:val="24"/>
+              </w:rPr>
+            </w:pPr>
+            <w:r>
+              <w:rPr>
+                <w:rFonts w:ascii="Calibri" w:hAnsi="Calibri" w:cs="Calibri"/>
+                <w:sz w:val="24"/>
+                <w:szCs w:val="24"/>
+              </w:rPr>
+              <w:t>Kosmopolityzm -1</w:t>
+            </w:r>
+          </w:p>
+        </w:tc>
+        <w:tc>
+          <w:tcPr>
+            <w:tcW w:w="2288" w:type="dxa"/>
             <w:shd w:val="clear" w:color="auto" w:fill="ABEE86"/>
           </w:tcPr>
           <w:p>
             <w:pPr>
               <w:jc w:val="center"/>
               <w:rPr>
-                <w:rFonts w:ascii="Constantia" w:hAnsi="Constantia"/>
-                <w:b/>
-                <w:bCs/>
-                <w:sz w:val="24"/>
-                <w:szCs w:val="24"/>
-              </w:rPr>
-            </w:pPr>
-          </w:p>
-        </w:tc>
-        <w:tc>
-          <w:tcPr>
-            <w:tcW w:w="1995" w:type="dxa"/>
+                <w:rFonts w:ascii="Calibri" w:hAnsi="Calibri" w:cs="Calibri"/>
+                <w:sz w:val="24"/>
+                <w:szCs w:val="24"/>
+              </w:rPr>
+            </w:pPr>
+            <w:r>
+              <w:rPr>
+                <w:rFonts w:ascii="Calibri" w:hAnsi="Calibri" w:cs="Calibri"/>
+                <w:sz w:val="24"/>
+                <w:szCs w:val="24"/>
+              </w:rPr>
+              <w:t>Ekologia</w:t>
+            </w:r>
+            <w:r>
+              <w:rPr>
+                <w:rFonts w:ascii="Calibri" w:hAnsi="Calibri" w:cs="Calibri"/>
+                <w:sz w:val="24"/>
+                <w:szCs w:val="24"/>
+              </w:rPr>
+              <w:t xml:space="preserve"> -1</w:t>
+            </w:r>
+            <w:r>
+              <w:rPr>
+                <w:rFonts w:ascii="Calibri" w:hAnsi="Calibri" w:cs="Calibri"/>
+                <w:sz w:val="24"/>
+                <w:szCs w:val="24"/>
+              </w:rPr>
+              <w:t>/</w:t>
+            </w:r>
+          </w:p>
+          <w:p>
+            <w:pPr>
+              <w:jc w:val="center"/>
+              <w:rPr>
+                <w:rFonts w:ascii="Calibri" w:hAnsi="Calibri" w:cs="Calibri"/>
+                <w:sz w:val="24"/>
+                <w:szCs w:val="24"/>
+              </w:rPr>
+            </w:pPr>
+            <w:r>
+              <w:rPr>
+                <w:rFonts w:ascii="Calibri" w:hAnsi="Calibri" w:cs="Calibri"/>
+                <w:sz w:val="24"/>
+                <w:szCs w:val="24"/>
+              </w:rPr>
+              <w:t>Industrializm</w:t>
+            </w:r>
+            <w:r>
+              <w:rPr>
+                <w:rFonts w:ascii="Calibri" w:hAnsi="Calibri" w:cs="Calibri"/>
+                <w:sz w:val="24"/>
+                <w:szCs w:val="24"/>
+              </w:rPr>
+              <w:t xml:space="preserve"> 1</w:t>
+            </w:r>
+          </w:p>
+        </w:tc>
+        <w:tc>
+          <w:tcPr>
+            <w:tcW w:w="2289" w:type="dxa"/>
             <w:shd w:val="clear" w:color="auto" w:fill="9083F1"/>
           </w:tcPr>
           <w:p>
             <w:pPr>
               <w:jc w:val="center"/>
               <w:rPr>
-                <w:rFonts w:ascii="Constantia" w:hAnsi="Constantia"/>
-                <w:b/>
-                <w:bCs/>
-                <w:sz w:val="24"/>
-                <w:szCs w:val="24"/>
-              </w:rPr>
-            </w:pPr>
-          </w:p>
-        </w:tc>
-        <w:tc>
-          <w:tcPr>
-            <w:tcW w:w="1991" w:type="dxa"/>
+                <w:rFonts w:ascii="Calibri" w:hAnsi="Calibri" w:cs="Calibri"/>
+                <w:sz w:val="24"/>
+                <w:szCs w:val="24"/>
+              </w:rPr>
+            </w:pPr>
+            <w:proofErr w:type="spellStart"/>
+            <w:r>
+              <w:rPr>
+                <w:rFonts w:ascii="Calibri" w:hAnsi="Calibri" w:cs="Calibri"/>
+                <w:sz w:val="24"/>
+                <w:szCs w:val="24"/>
+              </w:rPr>
+              <w:t>Prounijność</w:t>
+            </w:r>
+            <w:proofErr w:type="spellEnd"/>
+            <w:r>
+              <w:rPr>
+                <w:rFonts w:ascii="Calibri" w:hAnsi="Calibri" w:cs="Calibri"/>
+                <w:sz w:val="24"/>
+                <w:szCs w:val="24"/>
+              </w:rPr>
+              <w:t xml:space="preserve"> -1/</w:t>
+            </w:r>
+          </w:p>
+          <w:p>
+            <w:pPr>
+              <w:jc w:val="center"/>
+              <w:rPr>
+                <w:rFonts w:ascii="Calibri" w:hAnsi="Calibri" w:cs="Calibri"/>
+                <w:sz w:val="24"/>
+                <w:szCs w:val="24"/>
+              </w:rPr>
+            </w:pPr>
+            <w:r>
+              <w:rPr>
+                <w:rFonts w:ascii="Calibri" w:hAnsi="Calibri" w:cs="Calibri"/>
+                <w:sz w:val="24"/>
+                <w:szCs w:val="24"/>
+              </w:rPr>
+              <w:t>Antyunijność 1</w:t>
+            </w:r>
+          </w:p>
+        </w:tc>
+        <w:tc>
+          <w:tcPr>
+            <w:tcW w:w="2288" w:type="dxa"/>
             <w:shd w:val="clear" w:color="auto" w:fill="CFCFCF"/>
           </w:tcPr>
           <w:p>
             <w:pPr>
               <w:jc w:val="center"/>
               <w:rPr>
-                <w:rFonts w:ascii="Constantia" w:hAnsi="Constantia"/>
-                <w:b/>
-                <w:bCs/>
-                <w:sz w:val="24"/>
-                <w:szCs w:val="24"/>
-              </w:rPr>
-            </w:pPr>
-            <w:r>
-              <w:rPr>
-                <w:rFonts w:ascii="Constantia" w:hAnsi="Constantia"/>
-                <w:b/>
-                <w:bCs/>
-                <w:sz w:val="24"/>
-                <w:szCs w:val="24"/>
-              </w:rPr>
-              <w:t>X</w:t>
-            </w:r>
-          </w:p>
-        </w:tc>
-        <w:tc>
-          <w:tcPr>
-            <w:tcW w:w="1971" w:type="dxa"/>
+                <w:rFonts w:ascii="Calibri" w:hAnsi="Calibri" w:cs="Calibri"/>
+                <w:sz w:val="24"/>
+                <w:szCs w:val="24"/>
+              </w:rPr>
+            </w:pPr>
+            <w:r>
+              <w:rPr>
+                <w:rFonts w:ascii="Calibri" w:hAnsi="Calibri" w:cs="Calibri"/>
+                <w:sz w:val="24"/>
+                <w:szCs w:val="24"/>
+              </w:rPr>
+              <w:t>Progresywizm</w:t>
+            </w:r>
+            <w:r>
+              <w:rPr>
+                <w:rFonts w:ascii="Calibri" w:hAnsi="Calibri" w:cs="Calibri"/>
+                <w:sz w:val="24"/>
+                <w:szCs w:val="24"/>
+              </w:rPr>
+              <w:t xml:space="preserve"> -1</w:t>
+            </w:r>
+            <w:r>
+              <w:rPr>
+                <w:rFonts w:ascii="Calibri" w:hAnsi="Calibri" w:cs="Calibri"/>
+                <w:sz w:val="24"/>
+                <w:szCs w:val="24"/>
+              </w:rPr>
+              <w:t>/</w:t>
+            </w:r>
+          </w:p>
+          <w:p>
+            <w:pPr>
+              <w:jc w:val="center"/>
+              <w:rPr>
+                <w:rFonts w:ascii="Calibri" w:hAnsi="Calibri" w:cs="Calibri"/>
+                <w:sz w:val="24"/>
+                <w:szCs w:val="24"/>
+              </w:rPr>
+            </w:pPr>
+            <w:r>
+              <w:rPr>
+                <w:rFonts w:ascii="Calibri" w:hAnsi="Calibri" w:cs="Calibri"/>
+                <w:sz w:val="24"/>
+                <w:szCs w:val="24"/>
+              </w:rPr>
+              <w:t>Tradycjonalizm</w:t>
+            </w:r>
+            <w:r>
+              <w:rPr>
+                <w:rFonts w:ascii="Calibri" w:hAnsi="Calibri" w:cs="Calibri"/>
+                <w:sz w:val="24"/>
+                <w:szCs w:val="24"/>
+              </w:rPr>
+              <w:t xml:space="preserve"> 1</w:t>
+            </w:r>
+          </w:p>
+        </w:tc>
+        <w:tc>
+          <w:tcPr>
+            <w:tcW w:w="2289" w:type="dxa"/>
             <w:shd w:val="clear" w:color="auto" w:fill="F0F8A6"/>
           </w:tcPr>
           <w:p>
             <w:pPr>
               <w:jc w:val="center"/>
               <w:rPr>
-                <w:rFonts w:ascii="Constantia" w:hAnsi="Constantia"/>
-                <w:b/>
-                <w:bCs/>
-                <w:sz w:val="24"/>
-                <w:szCs w:val="24"/>
-              </w:rPr>
-            </w:pPr>
-          </w:p>
-        </w:tc>
-        <w:tc>
-          <w:tcPr>
-            <w:tcW w:w="1990" w:type="dxa"/>
-            <w:shd w:val="clear" w:color="auto" w:fill="F5D38F"/>
-          </w:tcPr>
-          <w:p>
-            <w:pPr>
-              <w:jc w:val="center"/>
-              <w:rPr>
-                <w:rFonts w:ascii="Constantia" w:hAnsi="Constantia"/>
-                <w:b/>
-                <w:bCs/>
-                <w:sz w:val="24"/>
-                <w:szCs w:val="24"/>
-              </w:rPr>
-            </w:pPr>
+                <w:rFonts w:ascii="Calibri" w:hAnsi="Calibri" w:cs="Calibri"/>
+                <w:sz w:val="24"/>
+                <w:szCs w:val="24"/>
+              </w:rPr>
+            </w:pPr>
+            <w:r>
+              <w:rPr>
+                <w:rFonts w:ascii="Calibri" w:hAnsi="Calibri" w:cs="Calibri"/>
+                <w:sz w:val="24"/>
+                <w:szCs w:val="24"/>
+              </w:rPr>
+              <w:t>Interwencjonizm i solidaryzm -1/ leseferyzm i liberalizm 1</w:t>
+            </w:r>
           </w:p>
         </w:tc>
       </w:tr>
       <w:tr>
         <w:tc>
           <w:tcPr>
-            <w:tcW w:w="2127" w:type="dxa"/>
-          </w:tcPr>
-          <w:p>
-            <w:pPr>
+            <w:tcW w:w="2288" w:type="dxa"/>
+          </w:tcPr>
+          <w:p>
+            <w:pPr>
+              <w:rPr>
+                <w:rFonts w:ascii="Constantia" w:hAnsi="Constantia"/>
+                <w:sz w:val="24"/>
+                <w:szCs w:val="24"/>
+              </w:rPr>
+            </w:pPr>
+            <w:r>
               <w:rPr>
                 <w:rFonts w:ascii="Constantia" w:hAnsi="Constantia"/>
                 <w:sz w:val="24"/>
                 <w:szCs w:val="24"/>
                 <w:highlight w:val="yellow"/>
               </w:rPr>
-            </w:pPr>
-            <w:r>
-              <w:rPr>
-                <w:rFonts w:ascii="Constantia" w:hAnsi="Constantia"/>
-                <w:sz w:val="24"/>
-                <w:szCs w:val="24"/>
-                <w:highlight w:val="yellow"/>
-              </w:rPr>
-              <w:t>Eutanazja</w:t>
-            </w:r>
-          </w:p>
-        </w:tc>
-        <w:tc>
-          <w:tcPr>
-            <w:tcW w:w="1770" w:type="dxa"/>
+              <w:t>Aborcja</w:t>
+            </w:r>
+          </w:p>
+        </w:tc>
+        <w:tc>
+          <w:tcPr>
+            <w:tcW w:w="2288" w:type="dxa"/>
             <w:shd w:val="clear" w:color="auto" w:fill="FF7979"/>
           </w:tcPr>
           <w:p>
@@ -600,7 +608,7 @@
         </w:tc>
         <w:tc>
           <w:tcPr>
-            <w:tcW w:w="1992" w:type="dxa"/>
+            <w:tcW w:w="2289" w:type="dxa"/>
             <w:shd w:val="clear" w:color="auto" w:fill="9AC9F4"/>
           </w:tcPr>
           <w:p>
@@ -618,7 +626,7 @@
         </w:tc>
         <w:tc>
           <w:tcPr>
-            <w:tcW w:w="1983" w:type="dxa"/>
+            <w:tcW w:w="2288" w:type="dxa"/>
             <w:shd w:val="clear" w:color="auto" w:fill="ABEE86"/>
           </w:tcPr>
           <w:p>
@@ -636,7 +644,7 @@
         </w:tc>
         <w:tc>
           <w:tcPr>
-            <w:tcW w:w="1995" w:type="dxa"/>
+            <w:tcW w:w="2289" w:type="dxa"/>
             <w:shd w:val="clear" w:color="auto" w:fill="9083F1"/>
           </w:tcPr>
           <w:p>
@@ -654,7 +662,7 @@
         </w:tc>
         <w:tc>
           <w:tcPr>
-            <w:tcW w:w="1991" w:type="dxa"/>
+            <w:tcW w:w="2288" w:type="dxa"/>
             <w:shd w:val="clear" w:color="auto" w:fill="CFCFCF"/>
           </w:tcPr>
           <w:p>
@@ -682,26 +690,8 @@
         </w:tc>
         <w:tc>
           <w:tcPr>
-            <w:tcW w:w="1971" w:type="dxa"/>
+            <w:tcW w:w="2289" w:type="dxa"/>
             <w:shd w:val="clear" w:color="auto" w:fill="F0F8A6"/>
-          </w:tcPr>
-          <w:p>
-            <w:pPr>
-              <w:jc w:val="center"/>
-              <w:rPr>
-                <w:rFonts w:ascii="Constantia" w:hAnsi="Constantia"/>
-                <w:b/>
-                <w:bCs/>
-                <w:sz w:val="24"/>
-                <w:szCs w:val="24"/>
-              </w:rPr>
-            </w:pPr>
-          </w:p>
-        </w:tc>
-        <w:tc>
-          <w:tcPr>
-            <w:tcW w:w="1990" w:type="dxa"/>
-            <w:shd w:val="clear" w:color="auto" w:fill="F5D38F"/>
           </w:tcPr>
           <w:p>
             <w:pPr>
@@ -720,12 +710,12 @@
       <w:tr>
         <w:tc>
           <w:tcPr>
-            <w:tcW w:w="2127" w:type="dxa"/>
-          </w:tcPr>
-          <w:p>
-            <w:pPr>
-              <w:rPr>
-                <w:rFonts w:ascii="Constantia" w:hAnsi="Constantia" w:cs="Calibri"/>
+            <w:tcW w:w="2288" w:type="dxa"/>
+          </w:tcPr>
+          <w:p>
+            <w:pPr>
+              <w:rPr>
+                <w:rFonts w:ascii="Constantia" w:hAnsi="Constantia"/>
                 <w:sz w:val="24"/>
                 <w:szCs w:val="24"/>
                 <w:highlight w:val="yellow"/>
@@ -738,22 +728,13 @@
                 <w:szCs w:val="24"/>
                 <w:highlight w:val="yellow"/>
               </w:rPr>
-              <w:t>Bro</w:t>
-            </w:r>
-            <w:r>
-              <w:rPr>
-                <w:rFonts w:ascii="Constantia" w:hAnsi="Constantia" w:cs="Calibri"/>
-                <w:sz w:val="24"/>
-                <w:szCs w:val="24"/>
-                <w:highlight w:val="yellow"/>
-              </w:rPr>
-              <w:t>ń palna</w:t>
-            </w:r>
-          </w:p>
-        </w:tc>
-        <w:tc>
-          <w:tcPr>
-            <w:tcW w:w="1770" w:type="dxa"/>
+              <w:t>Eutanazja</w:t>
+            </w:r>
+          </w:p>
+        </w:tc>
+        <w:tc>
+          <w:tcPr>
+            <w:tcW w:w="2288" w:type="dxa"/>
             <w:shd w:val="clear" w:color="auto" w:fill="FF7979"/>
           </w:tcPr>
           <w:p>
@@ -767,6 +748,78 @@
                 <w:szCs w:val="24"/>
               </w:rPr>
             </w:pPr>
+          </w:p>
+        </w:tc>
+        <w:tc>
+          <w:tcPr>
+            <w:tcW w:w="2289" w:type="dxa"/>
+            <w:shd w:val="clear" w:color="auto" w:fill="9AC9F4"/>
+          </w:tcPr>
+          <w:p>
+            <w:pPr>
+              <w:jc w:val="center"/>
+              <w:rPr>
+                <w:rFonts w:ascii="Constantia" w:hAnsi="Constantia"/>
+                <w:b/>
+                <w:bCs/>
+                <w:sz w:val="24"/>
+                <w:szCs w:val="24"/>
+              </w:rPr>
+            </w:pPr>
+          </w:p>
+        </w:tc>
+        <w:tc>
+          <w:tcPr>
+            <w:tcW w:w="2288" w:type="dxa"/>
+            <w:shd w:val="clear" w:color="auto" w:fill="ABEE86"/>
+          </w:tcPr>
+          <w:p>
+            <w:pPr>
+              <w:jc w:val="center"/>
+              <w:rPr>
+                <w:rFonts w:ascii="Constantia" w:hAnsi="Constantia"/>
+                <w:b/>
+                <w:bCs/>
+                <w:sz w:val="24"/>
+                <w:szCs w:val="24"/>
+              </w:rPr>
+            </w:pPr>
+          </w:p>
+        </w:tc>
+        <w:tc>
+          <w:tcPr>
+            <w:tcW w:w="2289" w:type="dxa"/>
+            <w:shd w:val="clear" w:color="auto" w:fill="9083F1"/>
+          </w:tcPr>
+          <w:p>
+            <w:pPr>
+              <w:jc w:val="center"/>
+              <w:rPr>
+                <w:rFonts w:ascii="Constantia" w:hAnsi="Constantia"/>
+                <w:b/>
+                <w:bCs/>
+                <w:sz w:val="24"/>
+                <w:szCs w:val="24"/>
+              </w:rPr>
+            </w:pPr>
+          </w:p>
+        </w:tc>
+        <w:tc>
+          <w:tcPr>
+            <w:tcW w:w="2288" w:type="dxa"/>
+            <w:shd w:val="clear" w:color="auto" w:fill="CFCFCF"/>
+          </w:tcPr>
+          <w:p>
+            <w:pPr>
+              <w:jc w:val="center"/>
+              <w:rPr>
+                <w:rFonts w:ascii="Constantia" w:hAnsi="Constantia"/>
+                <w:b/>
+                <w:bCs/>
+                <w:sz w:val="24"/>
+                <w:szCs w:val="24"/>
+              </w:rPr>
+            </w:pPr>
             <w:r>
               <w:rPr>
                 <w:rFonts w:ascii="Constantia" w:hAnsi="Constantia"/>
@@ -781,108 +834,8 @@
         </w:tc>
         <w:tc>
           <w:tcPr>
-            <w:tcW w:w="1992" w:type="dxa"/>
-            <w:shd w:val="clear" w:color="auto" w:fill="9AC9F4"/>
-          </w:tcPr>
-          <w:p>
-            <w:pPr>
-              <w:jc w:val="center"/>
-              <w:rPr>
-                <w:rFonts w:ascii="Constantia" w:hAnsi="Constantia"/>
-                <w:b/>
-                <w:bCs/>
-                <w:sz w:val="24"/>
-                <w:szCs w:val="24"/>
-              </w:rPr>
-            </w:pPr>
-          </w:p>
-        </w:tc>
-        <w:tc>
-          <w:tcPr>
-            <w:tcW w:w="1983" w:type="dxa"/>
-            <w:shd w:val="clear" w:color="auto" w:fill="ABEE86"/>
-          </w:tcPr>
-          <w:p>
-            <w:pPr>
-              <w:jc w:val="center"/>
-              <w:rPr>
-                <w:rFonts w:ascii="Constantia" w:hAnsi="Constantia"/>
-                <w:b/>
-                <w:bCs/>
-                <w:sz w:val="24"/>
-                <w:szCs w:val="24"/>
-              </w:rPr>
-            </w:pPr>
-          </w:p>
-        </w:tc>
-        <w:tc>
-          <w:tcPr>
-            <w:tcW w:w="1995" w:type="dxa"/>
-            <w:shd w:val="clear" w:color="auto" w:fill="9083F1"/>
-          </w:tcPr>
-          <w:p>
-            <w:pPr>
-              <w:jc w:val="center"/>
-              <w:rPr>
-                <w:rFonts w:ascii="Constantia" w:hAnsi="Constantia"/>
-                <w:b/>
-                <w:bCs/>
-                <w:sz w:val="24"/>
-                <w:szCs w:val="24"/>
-              </w:rPr>
-            </w:pPr>
-          </w:p>
-        </w:tc>
-        <w:tc>
-          <w:tcPr>
-            <w:tcW w:w="1991" w:type="dxa"/>
-            <w:shd w:val="clear" w:color="auto" w:fill="CFCFCF"/>
-          </w:tcPr>
-          <w:p>
-            <w:pPr>
-              <w:jc w:val="center"/>
-              <w:rPr>
-                <w:rFonts w:ascii="Constantia" w:hAnsi="Constantia"/>
-                <w:b/>
-                <w:bCs/>
-                <w:sz w:val="24"/>
-                <w:szCs w:val="24"/>
-              </w:rPr>
-            </w:pPr>
-            <w:r>
-              <w:rPr>
-                <w:rFonts w:ascii="Constantia" w:hAnsi="Constantia"/>
-                <w:b/>
-                <w:bCs/>
-                <w:sz w:val="24"/>
-                <w:szCs w:val="24"/>
-              </w:rPr>
-              <w:t>X</w:t>
-            </w:r>
-          </w:p>
-        </w:tc>
-        <w:tc>
-          <w:tcPr>
-            <w:tcW w:w="1971" w:type="dxa"/>
+            <w:tcW w:w="2289" w:type="dxa"/>
             <w:shd w:val="clear" w:color="auto" w:fill="F0F8A6"/>
-          </w:tcPr>
-          <w:p>
-            <w:pPr>
-              <w:jc w:val="center"/>
-              <w:rPr>
-                <w:rFonts w:ascii="Constantia" w:hAnsi="Constantia"/>
-                <w:b/>
-                <w:bCs/>
-                <w:sz w:val="24"/>
-                <w:szCs w:val="24"/>
-              </w:rPr>
-            </w:pPr>
-          </w:p>
-        </w:tc>
-        <w:tc>
-          <w:tcPr>
-            <w:tcW w:w="1990" w:type="dxa"/>
-            <w:shd w:val="clear" w:color="auto" w:fill="F5D38F"/>
           </w:tcPr>
           <w:p>
             <w:pPr>
@@ -901,7 +854,7 @@
       <w:tr>
         <w:tc>
           <w:tcPr>
-            <w:tcW w:w="2127" w:type="dxa"/>
+            <w:tcW w:w="2288" w:type="dxa"/>
           </w:tcPr>
           <w:p>
             <w:pPr>
@@ -919,7 +872,7 @@
                 <w:szCs w:val="24"/>
                 <w:highlight w:val="yellow"/>
               </w:rPr>
-              <w:t xml:space="preserve">Kara </w:t>
+              <w:t>Bro</w:t>
             </w:r>
             <w:r>
               <w:rPr>
@@ -928,13 +881,13 @@
                 <w:szCs w:val="24"/>
                 <w:highlight w:val="yellow"/>
               </w:rPr>
-              <w:t>śmierci</w:t>
-            </w:r>
-          </w:p>
-        </w:tc>
-        <w:tc>
-          <w:tcPr>
-            <w:tcW w:w="1770" w:type="dxa"/>
+              <w:t>ń palna</w:t>
+            </w:r>
+          </w:p>
+        </w:tc>
+        <w:tc>
+          <w:tcPr>
+            <w:tcW w:w="2288" w:type="dxa"/>
             <w:shd w:val="clear" w:color="auto" w:fill="FF7979"/>
           </w:tcPr>
           <w:p>
@@ -948,11 +901,21 @@
                 <w:szCs w:val="24"/>
               </w:rPr>
             </w:pPr>
-          </w:p>
-        </w:tc>
-        <w:tc>
-          <w:tcPr>
-            <w:tcW w:w="1992" w:type="dxa"/>
+            <w:r>
+              <w:rPr>
+                <w:rFonts w:ascii="Constantia" w:hAnsi="Constantia"/>
+                <w:b/>
+                <w:bCs/>
+                <w:sz w:val="24"/>
+                <w:szCs w:val="24"/>
+              </w:rPr>
+              <w:t>X</w:t>
+            </w:r>
+          </w:p>
+        </w:tc>
+        <w:tc>
+          <w:tcPr>
+            <w:tcW w:w="2289" w:type="dxa"/>
             <w:shd w:val="clear" w:color="auto" w:fill="9AC9F4"/>
           </w:tcPr>
           <w:p>
@@ -970,7 +933,7 @@
         </w:tc>
         <w:tc>
           <w:tcPr>
-            <w:tcW w:w="1983" w:type="dxa"/>
+            <w:tcW w:w="2288" w:type="dxa"/>
             <w:shd w:val="clear" w:color="auto" w:fill="ABEE86"/>
           </w:tcPr>
           <w:p>
@@ -988,7 +951,7 @@
         </w:tc>
         <w:tc>
           <w:tcPr>
-            <w:tcW w:w="1995" w:type="dxa"/>
+            <w:tcW w:w="2289" w:type="dxa"/>
             <w:shd w:val="clear" w:color="auto" w:fill="9083F1"/>
           </w:tcPr>
           <w:p>
@@ -1006,7 +969,7 @@
         </w:tc>
         <w:tc>
           <w:tcPr>
-            <w:tcW w:w="1991" w:type="dxa"/>
+            <w:tcW w:w="2288" w:type="dxa"/>
             <w:shd w:val="clear" w:color="auto" w:fill="CFCFCF"/>
           </w:tcPr>
           <w:p>
@@ -1034,26 +997,8 @@
         </w:tc>
         <w:tc>
           <w:tcPr>
-            <w:tcW w:w="1971" w:type="dxa"/>
+            <w:tcW w:w="2289" w:type="dxa"/>
             <w:shd w:val="clear" w:color="auto" w:fill="F0F8A6"/>
-          </w:tcPr>
-          <w:p>
-            <w:pPr>
-              <w:jc w:val="center"/>
-              <w:rPr>
-                <w:rFonts w:ascii="Constantia" w:hAnsi="Constantia"/>
-                <w:b/>
-                <w:bCs/>
-                <w:sz w:val="24"/>
-                <w:szCs w:val="24"/>
-              </w:rPr>
-            </w:pPr>
-          </w:p>
-        </w:tc>
-        <w:tc>
-          <w:tcPr>
-            <w:tcW w:w="1990" w:type="dxa"/>
-            <w:shd w:val="clear" w:color="auto" w:fill="F5D38F"/>
           </w:tcPr>
           <w:p>
             <w:pPr>
@@ -1072,12 +1017,12 @@
       <w:tr>
         <w:tc>
           <w:tcPr>
-            <w:tcW w:w="2127" w:type="dxa"/>
-          </w:tcPr>
-          <w:p>
-            <w:pPr>
-              <w:rPr>
-                <w:rFonts w:ascii="Constantia" w:hAnsi="Constantia"/>
+            <w:tcW w:w="2288" w:type="dxa"/>
+          </w:tcPr>
+          <w:p>
+            <w:pPr>
+              <w:rPr>
+                <w:rFonts w:ascii="Constantia" w:hAnsi="Constantia" w:cs="Calibri"/>
                 <w:sz w:val="24"/>
                 <w:szCs w:val="24"/>
                 <w:highlight w:val="yellow"/>
@@ -1090,31 +1035,22 @@
                 <w:szCs w:val="24"/>
                 <w:highlight w:val="yellow"/>
               </w:rPr>
-              <w:t>In</w:t>
-            </w:r>
-            <w:r>
-              <w:rPr>
-                <w:rFonts w:ascii="Constantia" w:hAnsi="Constantia"/>
+              <w:t xml:space="preserve">Kara </w:t>
+            </w:r>
+            <w:r>
+              <w:rPr>
+                <w:rFonts w:ascii="Constantia" w:hAnsi="Constantia" w:cs="Calibri"/>
                 <w:sz w:val="24"/>
                 <w:szCs w:val="24"/>
                 <w:highlight w:val="yellow"/>
               </w:rPr>
-              <w:t xml:space="preserve"> </w:t>
-            </w:r>
-            <w:r>
-              <w:rPr>
-                <w:rFonts w:ascii="Constantia" w:hAnsi="Constantia"/>
-                <w:sz w:val="24"/>
-                <w:szCs w:val="24"/>
-                <w:highlight w:val="yellow"/>
-              </w:rPr>
-              <w:t>vitro</w:t>
-            </w:r>
-          </w:p>
-        </w:tc>
-        <w:tc>
-          <w:tcPr>
-            <w:tcW w:w="1770" w:type="dxa"/>
+              <w:t>śmierci</w:t>
+            </w:r>
+          </w:p>
+        </w:tc>
+        <w:tc>
+          <w:tcPr>
+            <w:tcW w:w="2288" w:type="dxa"/>
             <w:shd w:val="clear" w:color="auto" w:fill="FF7979"/>
           </w:tcPr>
           <w:p>
@@ -1132,7 +1068,7 @@
         </w:tc>
         <w:tc>
           <w:tcPr>
-            <w:tcW w:w="1992" w:type="dxa"/>
+            <w:tcW w:w="2289" w:type="dxa"/>
             <w:shd w:val="clear" w:color="auto" w:fill="9AC9F4"/>
           </w:tcPr>
           <w:p>
@@ -1150,7 +1086,7 @@
         </w:tc>
         <w:tc>
           <w:tcPr>
-            <w:tcW w:w="1983" w:type="dxa"/>
+            <w:tcW w:w="2288" w:type="dxa"/>
             <w:shd w:val="clear" w:color="auto" w:fill="ABEE86"/>
           </w:tcPr>
           <w:p>
@@ -1168,7 +1104,7 @@
         </w:tc>
         <w:tc>
           <w:tcPr>
-            <w:tcW w:w="1995" w:type="dxa"/>
+            <w:tcW w:w="2289" w:type="dxa"/>
             <w:shd w:val="clear" w:color="auto" w:fill="9083F1"/>
           </w:tcPr>
           <w:p>
@@ -1186,7 +1122,7 @@
         </w:tc>
         <w:tc>
           <w:tcPr>
-            <w:tcW w:w="1991" w:type="dxa"/>
+            <w:tcW w:w="2288" w:type="dxa"/>
             <w:shd w:val="clear" w:color="auto" w:fill="CFCFCF"/>
           </w:tcPr>
           <w:p>
@@ -1214,26 +1150,8 @@
         </w:tc>
         <w:tc>
           <w:tcPr>
-            <w:tcW w:w="1971" w:type="dxa"/>
+            <w:tcW w:w="2289" w:type="dxa"/>
             <w:shd w:val="clear" w:color="auto" w:fill="F0F8A6"/>
-          </w:tcPr>
-          <w:p>
-            <w:pPr>
-              <w:jc w:val="center"/>
-              <w:rPr>
-                <w:rFonts w:ascii="Constantia" w:hAnsi="Constantia"/>
-                <w:b/>
-                <w:bCs/>
-                <w:sz w:val="24"/>
-                <w:szCs w:val="24"/>
-              </w:rPr>
-            </w:pPr>
-          </w:p>
-        </w:tc>
-        <w:tc>
-          <w:tcPr>
-            <w:tcW w:w="1990" w:type="dxa"/>
-            <w:shd w:val="clear" w:color="auto" w:fill="F5D38F"/>
           </w:tcPr>
           <w:p>
             <w:pPr>
@@ -1252,12 +1170,12 @@
       <w:tr>
         <w:tc>
           <w:tcPr>
-            <w:tcW w:w="2127" w:type="dxa"/>
-          </w:tcPr>
-          <w:p>
-            <w:pPr>
-              <w:rPr>
-                <w:rFonts w:ascii="Constantia" w:hAnsi="Constantia" w:cs="Calibri"/>
+            <w:tcW w:w="2288" w:type="dxa"/>
+          </w:tcPr>
+          <w:p>
+            <w:pPr>
+              <w:rPr>
+                <w:rFonts w:ascii="Constantia" w:hAnsi="Constantia"/>
                 <w:sz w:val="24"/>
                 <w:szCs w:val="24"/>
                 <w:highlight w:val="yellow"/>
@@ -1268,22 +1186,33 @@
                 <w:rFonts w:ascii="Constantia" w:hAnsi="Constantia"/>
                 <w:sz w:val="24"/>
                 <w:szCs w:val="24"/>
-              </w:rPr>
-              <w:t>Wydatki na obronno</w:t>
-            </w:r>
-            <w:r>
-              <w:rPr>
-                <w:rFonts w:ascii="Constantia" w:hAnsi="Constantia" w:cs="Calibri"/>
-                <w:sz w:val="24"/>
-                <w:szCs w:val="24"/>
-              </w:rPr>
-              <w:t>ść</w:t>
-            </w:r>
-          </w:p>
-        </w:tc>
-        <w:tc>
-          <w:tcPr>
-            <w:tcW w:w="1770" w:type="dxa"/>
+                <w:highlight w:val="yellow"/>
+              </w:rPr>
+              <w:t>In</w:t>
+            </w:r>
+            <w:r>
+              <w:rPr>
+                <w:rFonts w:ascii="Constantia" w:hAnsi="Constantia"/>
+                <w:sz w:val="24"/>
+                <w:szCs w:val="24"/>
+                <w:highlight w:val="yellow"/>
+              </w:rPr>
+              <w:t xml:space="preserve"> </w:t>
+            </w:r>
+            <w:r>
+              <w:rPr>
+                <w:rFonts w:ascii="Constantia" w:hAnsi="Constantia"/>
+                <w:sz w:val="24"/>
+                <w:szCs w:val="24"/>
+                <w:highlight w:val="yellow"/>
+              </w:rPr>
+              <w:t>vitro</w:t>
+            </w:r>
+          </w:p>
+        </w:tc>
+        <w:tc>
+          <w:tcPr>
+            <w:tcW w:w="2288" w:type="dxa"/>
             <w:shd w:val="clear" w:color="auto" w:fill="FF7979"/>
           </w:tcPr>
           <w:p>
@@ -1297,6 +1226,78 @@
                 <w:szCs w:val="24"/>
               </w:rPr>
             </w:pPr>
+          </w:p>
+        </w:tc>
+        <w:tc>
+          <w:tcPr>
+            <w:tcW w:w="2289" w:type="dxa"/>
+            <w:shd w:val="clear" w:color="auto" w:fill="9AC9F4"/>
+          </w:tcPr>
+          <w:p>
+            <w:pPr>
+              <w:jc w:val="center"/>
+              <w:rPr>
+                <w:rFonts w:ascii="Constantia" w:hAnsi="Constantia"/>
+                <w:b/>
+                <w:bCs/>
+                <w:sz w:val="24"/>
+                <w:szCs w:val="24"/>
+              </w:rPr>
+            </w:pPr>
+          </w:p>
+        </w:tc>
+        <w:tc>
+          <w:tcPr>
+            <w:tcW w:w="2288" w:type="dxa"/>
+            <w:shd w:val="clear" w:color="auto" w:fill="ABEE86"/>
+          </w:tcPr>
+          <w:p>
+            <w:pPr>
+              <w:jc w:val="center"/>
+              <w:rPr>
+                <w:rFonts w:ascii="Constantia" w:hAnsi="Constantia"/>
+                <w:b/>
+                <w:bCs/>
+                <w:sz w:val="24"/>
+                <w:szCs w:val="24"/>
+              </w:rPr>
+            </w:pPr>
+          </w:p>
+        </w:tc>
+        <w:tc>
+          <w:tcPr>
+            <w:tcW w:w="2289" w:type="dxa"/>
+            <w:shd w:val="clear" w:color="auto" w:fill="9083F1"/>
+          </w:tcPr>
+          <w:p>
+            <w:pPr>
+              <w:jc w:val="center"/>
+              <w:rPr>
+                <w:rFonts w:ascii="Constantia" w:hAnsi="Constantia"/>
+                <w:b/>
+                <w:bCs/>
+                <w:sz w:val="24"/>
+                <w:szCs w:val="24"/>
+              </w:rPr>
+            </w:pPr>
+          </w:p>
+        </w:tc>
+        <w:tc>
+          <w:tcPr>
+            <w:tcW w:w="2288" w:type="dxa"/>
+            <w:shd w:val="clear" w:color="auto" w:fill="CFCFCF"/>
+          </w:tcPr>
+          <w:p>
+            <w:pPr>
+              <w:jc w:val="center"/>
+              <w:rPr>
+                <w:rFonts w:ascii="Constantia" w:hAnsi="Constantia"/>
+                <w:b/>
+                <w:bCs/>
+                <w:sz w:val="24"/>
+                <w:szCs w:val="24"/>
+              </w:rPr>
+            </w:pPr>
             <w:r>
               <w:rPr>
                 <w:rFonts w:ascii="Constantia" w:hAnsi="Constantia"/>
@@ -1311,108 +1312,8 @@
         </w:tc>
         <w:tc>
           <w:tcPr>
-            <w:tcW w:w="1992" w:type="dxa"/>
-            <w:shd w:val="clear" w:color="auto" w:fill="9AC9F4"/>
-          </w:tcPr>
-          <w:p>
-            <w:pPr>
-              <w:jc w:val="center"/>
-              <w:rPr>
-                <w:rFonts w:ascii="Constantia" w:hAnsi="Constantia"/>
-                <w:b/>
-                <w:bCs/>
-                <w:sz w:val="24"/>
-                <w:szCs w:val="24"/>
-              </w:rPr>
-            </w:pPr>
-            <w:r>
-              <w:rPr>
-                <w:rFonts w:ascii="Constantia" w:hAnsi="Constantia"/>
-                <w:b/>
-                <w:bCs/>
-                <w:sz w:val="24"/>
-                <w:szCs w:val="24"/>
-              </w:rPr>
-              <w:t>X</w:t>
-            </w:r>
-          </w:p>
-        </w:tc>
-        <w:tc>
-          <w:tcPr>
-            <w:tcW w:w="1983" w:type="dxa"/>
-            <w:shd w:val="clear" w:color="auto" w:fill="ABEE86"/>
-          </w:tcPr>
-          <w:p>
-            <w:pPr>
-              <w:jc w:val="center"/>
-              <w:rPr>
-                <w:rFonts w:ascii="Constantia" w:hAnsi="Constantia"/>
-                <w:b/>
-                <w:bCs/>
-                <w:sz w:val="24"/>
-                <w:szCs w:val="24"/>
-              </w:rPr>
-            </w:pPr>
-          </w:p>
-        </w:tc>
-        <w:tc>
-          <w:tcPr>
-            <w:tcW w:w="1995" w:type="dxa"/>
-            <w:shd w:val="clear" w:color="auto" w:fill="9083F1"/>
-          </w:tcPr>
-          <w:p>
-            <w:pPr>
-              <w:jc w:val="center"/>
-              <w:rPr>
-                <w:rFonts w:ascii="Constantia" w:hAnsi="Constantia"/>
-                <w:b/>
-                <w:bCs/>
-                <w:sz w:val="24"/>
-                <w:szCs w:val="24"/>
-              </w:rPr>
-            </w:pPr>
-          </w:p>
-        </w:tc>
-        <w:tc>
-          <w:tcPr>
-            <w:tcW w:w="1991" w:type="dxa"/>
-            <w:shd w:val="clear" w:color="auto" w:fill="CFCFCF"/>
-          </w:tcPr>
-          <w:p>
-            <w:pPr>
-              <w:jc w:val="center"/>
-              <w:rPr>
-                <w:rFonts w:ascii="Constantia" w:hAnsi="Constantia"/>
-                <w:b/>
-                <w:bCs/>
-                <w:sz w:val="24"/>
-                <w:szCs w:val="24"/>
-              </w:rPr>
-            </w:pPr>
-          </w:p>
-        </w:tc>
-        <w:tc>
-          <w:tcPr>
-            <w:tcW w:w="1971" w:type="dxa"/>
+            <w:tcW w:w="2289" w:type="dxa"/>
             <w:shd w:val="clear" w:color="auto" w:fill="F0F8A6"/>
-          </w:tcPr>
-          <w:p>
-            <w:pPr>
-              <w:jc w:val="center"/>
-              <w:rPr>
-                <w:rFonts w:ascii="Constantia" w:hAnsi="Constantia"/>
-                <w:b/>
-                <w:bCs/>
-                <w:sz w:val="24"/>
-                <w:szCs w:val="24"/>
-              </w:rPr>
-            </w:pPr>
-          </w:p>
-        </w:tc>
-        <w:tc>
-          <w:tcPr>
-            <w:tcW w:w="1990" w:type="dxa"/>
-            <w:shd w:val="clear" w:color="auto" w:fill="F5D38F"/>
           </w:tcPr>
           <w:p>
             <w:pPr>
@@ -1431,30 +1332,38 @@
       <w:tr>
         <w:tc>
           <w:tcPr>
-            <w:tcW w:w="2127" w:type="dxa"/>
-          </w:tcPr>
-          <w:p>
-            <w:pPr>
-              <w:rPr>
-                <w:rFonts w:ascii="Constantia" w:hAnsi="Constantia"/>
-                <w:sz w:val="24"/>
-                <w:szCs w:val="24"/>
-              </w:rPr>
-            </w:pPr>
-            <w:r>
-              <w:rPr>
-                <w:rFonts w:ascii="Constantia" w:hAnsi="Constantia"/>
+            <w:tcW w:w="2288" w:type="dxa"/>
+          </w:tcPr>
+          <w:p>
+            <w:pPr>
+              <w:rPr>
+                <w:rFonts w:ascii="Constantia" w:hAnsi="Constantia" w:cs="Calibri"/>
                 <w:sz w:val="24"/>
                 <w:szCs w:val="24"/>
                 <w:highlight w:val="yellow"/>
               </w:rPr>
-              <w:t>Wspólna armia Unii Europejskiej</w:t>
-            </w:r>
-          </w:p>
-        </w:tc>
-        <w:tc>
-          <w:tcPr>
-            <w:tcW w:w="1770" w:type="dxa"/>
+            </w:pPr>
+            <w:r>
+              <w:rPr>
+                <w:rFonts w:ascii="Constantia" w:hAnsi="Constantia"/>
+                <w:sz w:val="24"/>
+                <w:szCs w:val="24"/>
+              </w:rPr>
+              <w:t>Wydatki na obronno</w:t>
+            </w:r>
+            <w:r>
+              <w:rPr>
+                <w:rFonts w:ascii="Constantia" w:hAnsi="Constantia" w:cs="Calibri"/>
+                <w:sz w:val="24"/>
+                <w:szCs w:val="24"/>
+              </w:rPr>
+              <w:t>ść</w:t>
+            </w:r>
+          </w:p>
+        </w:tc>
+        <w:tc>
+          <w:tcPr>
+            <w:tcW w:w="2288" w:type="dxa"/>
             <w:shd w:val="clear" w:color="auto" w:fill="FF7979"/>
           </w:tcPr>
           <w:p>
@@ -1468,11 +1377,21 @@
                 <w:szCs w:val="24"/>
               </w:rPr>
             </w:pPr>
-          </w:p>
-        </w:tc>
-        <w:tc>
-          <w:tcPr>
-            <w:tcW w:w="1992" w:type="dxa"/>
+            <w:r>
+              <w:rPr>
+                <w:rFonts w:ascii="Constantia" w:hAnsi="Constantia"/>
+                <w:b/>
+                <w:bCs/>
+                <w:sz w:val="24"/>
+                <w:szCs w:val="24"/>
+              </w:rPr>
+              <w:t>X</w:t>
+            </w:r>
+          </w:p>
+        </w:tc>
+        <w:tc>
+          <w:tcPr>
+            <w:tcW w:w="2289" w:type="dxa"/>
             <w:shd w:val="clear" w:color="auto" w:fill="9AC9F4"/>
           </w:tcPr>
           <w:p>
@@ -1500,7 +1419,7 @@
         </w:tc>
         <w:tc>
           <w:tcPr>
-            <w:tcW w:w="1983" w:type="dxa"/>
+            <w:tcW w:w="2288" w:type="dxa"/>
             <w:shd w:val="clear" w:color="auto" w:fill="ABEE86"/>
           </w:tcPr>
           <w:p>
@@ -1518,7 +1437,7 @@
         </w:tc>
         <w:tc>
           <w:tcPr>
-            <w:tcW w:w="1995" w:type="dxa"/>
+            <w:tcW w:w="2289" w:type="dxa"/>
             <w:shd w:val="clear" w:color="auto" w:fill="9083F1"/>
           </w:tcPr>
           <w:p>
@@ -1532,21 +1451,11 @@
                 <w:szCs w:val="24"/>
               </w:rPr>
             </w:pPr>
-            <w:r>
-              <w:rPr>
-                <w:rFonts w:ascii="Constantia" w:hAnsi="Constantia"/>
-                <w:b/>
-                <w:bCs/>
-                <w:sz w:val="24"/>
-                <w:szCs w:val="24"/>
-              </w:rPr>
-              <w:t>X</w:t>
-            </w:r>
-          </w:p>
-        </w:tc>
-        <w:tc>
-          <w:tcPr>
-            <w:tcW w:w="1991" w:type="dxa"/>
+          </w:p>
+        </w:tc>
+        <w:tc>
+          <w:tcPr>
+            <w:tcW w:w="2288" w:type="dxa"/>
             <w:shd w:val="clear" w:color="auto" w:fill="CFCFCF"/>
           </w:tcPr>
           <w:p>
@@ -1564,26 +1473,8 @@
         </w:tc>
         <w:tc>
           <w:tcPr>
-            <w:tcW w:w="1971" w:type="dxa"/>
+            <w:tcW w:w="2289" w:type="dxa"/>
             <w:shd w:val="clear" w:color="auto" w:fill="F0F8A6"/>
-          </w:tcPr>
-          <w:p>
-            <w:pPr>
-              <w:jc w:val="center"/>
-              <w:rPr>
-                <w:rFonts w:ascii="Constantia" w:hAnsi="Constantia"/>
-                <w:b/>
-                <w:bCs/>
-                <w:sz w:val="24"/>
-                <w:szCs w:val="24"/>
-              </w:rPr>
-            </w:pPr>
-          </w:p>
-        </w:tc>
-        <w:tc>
-          <w:tcPr>
-            <w:tcW w:w="1990" w:type="dxa"/>
-            <w:shd w:val="clear" w:color="auto" w:fill="F5D38F"/>
           </w:tcPr>
           <w:p>
             <w:pPr>
@@ -1602,7 +1493,7 @@
       <w:tr>
         <w:tc>
           <w:tcPr>
-            <w:tcW w:w="2127" w:type="dxa"/>
+            <w:tcW w:w="2288" w:type="dxa"/>
           </w:tcPr>
           <w:p>
             <w:pPr>
@@ -1619,13 +1510,13 @@
                 <w:szCs w:val="24"/>
                 <w:highlight w:val="yellow"/>
               </w:rPr>
-              <w:t>Wejście do strefy EURO</w:t>
-            </w:r>
-          </w:p>
-        </w:tc>
-        <w:tc>
-          <w:tcPr>
-            <w:tcW w:w="1770" w:type="dxa"/>
+              <w:t>Wspólna armia Unii Europejskiej</w:t>
+            </w:r>
+          </w:p>
+        </w:tc>
+        <w:tc>
+          <w:tcPr>
+            <w:tcW w:w="2288" w:type="dxa"/>
             <w:shd w:val="clear" w:color="auto" w:fill="FF7979"/>
           </w:tcPr>
           <w:p>
@@ -1643,7 +1534,7 @@
         </w:tc>
         <w:tc>
           <w:tcPr>
-            <w:tcW w:w="1992" w:type="dxa"/>
+            <w:tcW w:w="2289" w:type="dxa"/>
             <w:shd w:val="clear" w:color="auto" w:fill="9AC9F4"/>
           </w:tcPr>
           <w:p>
@@ -1657,11 +1548,21 @@
                 <w:szCs w:val="24"/>
               </w:rPr>
             </w:pPr>
-          </w:p>
-        </w:tc>
-        <w:tc>
-          <w:tcPr>
-            <w:tcW w:w="1983" w:type="dxa"/>
+            <w:r>
+              <w:rPr>
+                <w:rFonts w:ascii="Constantia" w:hAnsi="Constantia"/>
+                <w:b/>
+                <w:bCs/>
+                <w:sz w:val="24"/>
+                <w:szCs w:val="24"/>
+              </w:rPr>
+              <w:t>X</w:t>
+            </w:r>
+          </w:p>
+        </w:tc>
+        <w:tc>
+          <w:tcPr>
+            <w:tcW w:w="2288" w:type="dxa"/>
             <w:shd w:val="clear" w:color="auto" w:fill="ABEE86"/>
           </w:tcPr>
           <w:p>
@@ -1679,7 +1580,7 @@
         </w:tc>
         <w:tc>
           <w:tcPr>
-            <w:tcW w:w="1995" w:type="dxa"/>
+            <w:tcW w:w="2289" w:type="dxa"/>
             <w:shd w:val="clear" w:color="auto" w:fill="9083F1"/>
           </w:tcPr>
           <w:p>
@@ -1707,7 +1608,7 @@
         </w:tc>
         <w:tc>
           <w:tcPr>
-            <w:tcW w:w="1991" w:type="dxa"/>
+            <w:tcW w:w="2288" w:type="dxa"/>
             <w:shd w:val="clear" w:color="auto" w:fill="CFCFCF"/>
           </w:tcPr>
           <w:p>
@@ -1725,26 +1626,8 @@
         </w:tc>
         <w:tc>
           <w:tcPr>
-            <w:tcW w:w="1971" w:type="dxa"/>
+            <w:tcW w:w="2289" w:type="dxa"/>
             <w:shd w:val="clear" w:color="auto" w:fill="F0F8A6"/>
-          </w:tcPr>
-          <w:p>
-            <w:pPr>
-              <w:jc w:val="center"/>
-              <w:rPr>
-                <w:rFonts w:ascii="Constantia" w:hAnsi="Constantia"/>
-                <w:b/>
-                <w:bCs/>
-                <w:sz w:val="24"/>
-                <w:szCs w:val="24"/>
-              </w:rPr>
-            </w:pPr>
-          </w:p>
-        </w:tc>
-        <w:tc>
-          <w:tcPr>
-            <w:tcW w:w="1990" w:type="dxa"/>
-            <w:shd w:val="clear" w:color="auto" w:fill="F5D38F"/>
           </w:tcPr>
           <w:p>
             <w:pPr>
@@ -1763,7 +1646,7 @@
       <w:tr>
         <w:tc>
           <w:tcPr>
-            <w:tcW w:w="2127" w:type="dxa"/>
+            <w:tcW w:w="2288" w:type="dxa"/>
           </w:tcPr>
           <w:p>
             <w:pPr>
@@ -1780,13 +1663,13 @@
                 <w:szCs w:val="24"/>
                 <w:highlight w:val="yellow"/>
               </w:rPr>
-              <w:t>CPK</w:t>
-            </w:r>
-          </w:p>
-        </w:tc>
-        <w:tc>
-          <w:tcPr>
-            <w:tcW w:w="1770" w:type="dxa"/>
+              <w:t>Wejście do strefy EURO</w:t>
+            </w:r>
+          </w:p>
+        </w:tc>
+        <w:tc>
+          <w:tcPr>
+            <w:tcW w:w="2288" w:type="dxa"/>
             <w:shd w:val="clear" w:color="auto" w:fill="FF7979"/>
           </w:tcPr>
           <w:p>
@@ -1804,7 +1687,7 @@
         </w:tc>
         <w:tc>
           <w:tcPr>
-            <w:tcW w:w="1992" w:type="dxa"/>
+            <w:tcW w:w="2289" w:type="dxa"/>
             <w:shd w:val="clear" w:color="auto" w:fill="9AC9F4"/>
           </w:tcPr>
           <w:p>
@@ -1832,7 +1715,7 @@
         </w:tc>
         <w:tc>
           <w:tcPr>
-            <w:tcW w:w="1983" w:type="dxa"/>
+            <w:tcW w:w="2288" w:type="dxa"/>
             <w:shd w:val="clear" w:color="auto" w:fill="ABEE86"/>
           </w:tcPr>
           <w:p>
@@ -1846,6 +1729,24 @@
                 <w:szCs w:val="24"/>
               </w:rPr>
             </w:pPr>
+          </w:p>
+        </w:tc>
+        <w:tc>
+          <w:tcPr>
+            <w:tcW w:w="2289" w:type="dxa"/>
+            <w:shd w:val="clear" w:color="auto" w:fill="9083F1"/>
+          </w:tcPr>
+          <w:p>
+            <w:pPr>
+              <w:jc w:val="center"/>
+              <w:rPr>
+                <w:rFonts w:ascii="Constantia" w:hAnsi="Constantia"/>
+                <w:b/>
+                <w:bCs/>
+                <w:sz w:val="24"/>
+                <w:szCs w:val="24"/>
+              </w:rPr>
+            </w:pPr>
             <w:r>
               <w:rPr>
                 <w:rFonts w:ascii="Constantia" w:hAnsi="Constantia"/>
@@ -1860,25 +1761,7 @@
         </w:tc>
         <w:tc>
           <w:tcPr>
-            <w:tcW w:w="1995" w:type="dxa"/>
-            <w:shd w:val="clear" w:color="auto" w:fill="9083F1"/>
-          </w:tcPr>
-          <w:p>
-            <w:pPr>
-              <w:jc w:val="center"/>
-              <w:rPr>
-                <w:rFonts w:ascii="Constantia" w:hAnsi="Constantia"/>
-                <w:b/>
-                <w:bCs/>
-                <w:sz w:val="24"/>
-                <w:szCs w:val="24"/>
-              </w:rPr>
-            </w:pPr>
-          </w:p>
-        </w:tc>
-        <w:tc>
-          <w:tcPr>
-            <w:tcW w:w="1991" w:type="dxa"/>
+            <w:tcW w:w="2288" w:type="dxa"/>
             <w:shd w:val="clear" w:color="auto" w:fill="CFCFCF"/>
           </w:tcPr>
           <w:p>
@@ -1896,26 +1779,8 @@
         </w:tc>
         <w:tc>
           <w:tcPr>
-            <w:tcW w:w="1971" w:type="dxa"/>
+            <w:tcW w:w="2289" w:type="dxa"/>
             <w:shd w:val="clear" w:color="auto" w:fill="F0F8A6"/>
-          </w:tcPr>
-          <w:p>
-            <w:pPr>
-              <w:jc w:val="center"/>
-              <w:rPr>
-                <w:rFonts w:ascii="Constantia" w:hAnsi="Constantia"/>
-                <w:b/>
-                <w:bCs/>
-                <w:sz w:val="24"/>
-                <w:szCs w:val="24"/>
-              </w:rPr>
-            </w:pPr>
-          </w:p>
-        </w:tc>
-        <w:tc>
-          <w:tcPr>
-            <w:tcW w:w="1990" w:type="dxa"/>
-            <w:shd w:val="clear" w:color="auto" w:fill="F5D38F"/>
           </w:tcPr>
           <w:p>
             <w:pPr>
@@ -1934,31 +1799,30 @@
       <w:tr>
         <w:tc>
           <w:tcPr>
-            <w:tcW w:w="2127" w:type="dxa"/>
-          </w:tcPr>
-          <w:p>
-            <w:pPr>
+            <w:tcW w:w="2288" w:type="dxa"/>
+          </w:tcPr>
+          <w:p>
+            <w:pPr>
+              <w:rPr>
+                <w:rFonts w:ascii="Constantia" w:hAnsi="Constantia"/>
+                <w:sz w:val="24"/>
+                <w:szCs w:val="24"/>
+              </w:rPr>
+            </w:pPr>
+            <w:r>
               <w:rPr>
                 <w:rFonts w:ascii="Constantia" w:hAnsi="Constantia"/>
                 <w:sz w:val="24"/>
                 <w:szCs w:val="24"/>
                 <w:highlight w:val="yellow"/>
               </w:rPr>
-            </w:pPr>
-            <w:r>
-              <w:rPr>
-                <w:rFonts w:ascii="Constantia" w:hAnsi="Constantia"/>
-                <w:sz w:val="24"/>
-                <w:szCs w:val="24"/>
-                <w:highlight w:val="yellow"/>
-              </w:rPr>
-              <w:t>Obowiązkowa służba wojskowa</w:t>
-            </w:r>
-          </w:p>
-        </w:tc>
-        <w:tc>
-          <w:tcPr>
-            <w:tcW w:w="1770" w:type="dxa"/>
+              <w:t>CPK</w:t>
+            </w:r>
+          </w:p>
+        </w:tc>
+        <w:tc>
+          <w:tcPr>
+            <w:tcW w:w="2288" w:type="dxa"/>
             <w:shd w:val="clear" w:color="auto" w:fill="FF7979"/>
           </w:tcPr>
           <w:p>
@@ -1972,6 +1836,24 @@
                 <w:szCs w:val="24"/>
               </w:rPr>
             </w:pPr>
+          </w:p>
+        </w:tc>
+        <w:tc>
+          <w:tcPr>
+            <w:tcW w:w="2289" w:type="dxa"/>
+            <w:shd w:val="clear" w:color="auto" w:fill="9AC9F4"/>
+          </w:tcPr>
+          <w:p>
+            <w:pPr>
+              <w:jc w:val="center"/>
+              <w:rPr>
+                <w:rFonts w:ascii="Constantia" w:hAnsi="Constantia"/>
+                <w:b/>
+                <w:bCs/>
+                <w:sz w:val="24"/>
+                <w:szCs w:val="24"/>
+              </w:rPr>
+            </w:pPr>
             <w:r>
               <w:rPr>
                 <w:rFonts w:ascii="Constantia" w:hAnsi="Constantia"/>
@@ -1986,8 +1868,8 @@
         </w:tc>
         <w:tc>
           <w:tcPr>
-            <w:tcW w:w="1992" w:type="dxa"/>
-            <w:shd w:val="clear" w:color="auto" w:fill="9AC9F4"/>
+            <w:tcW w:w="2288" w:type="dxa"/>
+            <w:shd w:val="clear" w:color="auto" w:fill="ABEE86"/>
           </w:tcPr>
           <w:p>
             <w:pPr>
@@ -2014,25 +1896,7 @@
         </w:tc>
         <w:tc>
           <w:tcPr>
-            <w:tcW w:w="1983" w:type="dxa"/>
-            <w:shd w:val="clear" w:color="auto" w:fill="ABEE86"/>
-          </w:tcPr>
-          <w:p>
-            <w:pPr>
-              <w:jc w:val="center"/>
-              <w:rPr>
-                <w:rFonts w:ascii="Constantia" w:hAnsi="Constantia"/>
-                <w:b/>
-                <w:bCs/>
-                <w:sz w:val="24"/>
-                <w:szCs w:val="24"/>
-              </w:rPr>
-            </w:pPr>
-          </w:p>
-        </w:tc>
-        <w:tc>
-          <w:tcPr>
-            <w:tcW w:w="1995" w:type="dxa"/>
+            <w:tcW w:w="2289" w:type="dxa"/>
             <w:shd w:val="clear" w:color="auto" w:fill="9083F1"/>
           </w:tcPr>
           <w:p>
@@ -2050,7 +1914,7 @@
         </w:tc>
         <w:tc>
           <w:tcPr>
-            <w:tcW w:w="1991" w:type="dxa"/>
+            <w:tcW w:w="2288" w:type="dxa"/>
             <w:shd w:val="clear" w:color="auto" w:fill="CFCFCF"/>
           </w:tcPr>
           <w:p>
@@ -2068,26 +1932,8 @@
         </w:tc>
         <w:tc>
           <w:tcPr>
-            <w:tcW w:w="1971" w:type="dxa"/>
+            <w:tcW w:w="2289" w:type="dxa"/>
             <w:shd w:val="clear" w:color="auto" w:fill="F0F8A6"/>
-          </w:tcPr>
-          <w:p>
-            <w:pPr>
-              <w:jc w:val="center"/>
-              <w:rPr>
-                <w:rFonts w:ascii="Constantia" w:hAnsi="Constantia"/>
-                <w:b/>
-                <w:bCs/>
-                <w:sz w:val="24"/>
-                <w:szCs w:val="24"/>
-              </w:rPr>
-            </w:pPr>
-          </w:p>
-        </w:tc>
-        <w:tc>
-          <w:tcPr>
-            <w:tcW w:w="1990" w:type="dxa"/>
-            <w:shd w:val="clear" w:color="auto" w:fill="F5D38F"/>
           </w:tcPr>
           <w:p>
             <w:pPr>
@@ -2106,39 +1952,31 @@
       <w:tr>
         <w:tc>
           <w:tcPr>
-            <w:tcW w:w="2127" w:type="dxa"/>
-          </w:tcPr>
-          <w:p>
-            <w:pPr>
-              <w:rPr>
-                <w:rFonts w:ascii="Constantia" w:hAnsi="Constantia"/>
-                <w:sz w:val="24"/>
-                <w:szCs w:val="24"/>
-              </w:rPr>
-            </w:pPr>
-            <w:r>
+            <w:tcW w:w="2288" w:type="dxa"/>
+          </w:tcPr>
+          <w:p>
+            <w:pPr>
               <w:rPr>
                 <w:rFonts w:ascii="Constantia" w:hAnsi="Constantia"/>
                 <w:sz w:val="24"/>
                 <w:szCs w:val="24"/>
                 <w:highlight w:val="yellow"/>
               </w:rPr>
-              <w:t>Polityka wzgl</w:t>
-            </w:r>
-            <w:r>
-              <w:rPr>
-                <w:rFonts w:ascii="Constantia" w:hAnsi="Constantia" w:cs="Calibri"/>
+            </w:pPr>
+            <w:r>
+              <w:rPr>
+                <w:rFonts w:ascii="Constantia" w:hAnsi="Constantia"/>
                 <w:sz w:val="24"/>
                 <w:szCs w:val="24"/>
                 <w:highlight w:val="yellow"/>
               </w:rPr>
-              <w:t>ędem UE</w:t>
-            </w:r>
-          </w:p>
-        </w:tc>
-        <w:tc>
-          <w:tcPr>
-            <w:tcW w:w="1770" w:type="dxa"/>
+              <w:t>Obowiązkowa służba wojskowa</w:t>
+            </w:r>
+          </w:p>
+        </w:tc>
+        <w:tc>
+          <w:tcPr>
+            <w:tcW w:w="2288" w:type="dxa"/>
             <w:shd w:val="clear" w:color="auto" w:fill="FF7979"/>
           </w:tcPr>
           <w:p>
@@ -2152,11 +1990,21 @@
                 <w:szCs w:val="24"/>
               </w:rPr>
             </w:pPr>
-          </w:p>
-        </w:tc>
-        <w:tc>
-          <w:tcPr>
-            <w:tcW w:w="1992" w:type="dxa"/>
+            <w:r>
+              <w:rPr>
+                <w:rFonts w:ascii="Constantia" w:hAnsi="Constantia"/>
+                <w:b/>
+                <w:bCs/>
+                <w:sz w:val="24"/>
+                <w:szCs w:val="24"/>
+              </w:rPr>
+              <w:t>X</w:t>
+            </w:r>
+          </w:p>
+        </w:tc>
+        <w:tc>
+          <w:tcPr>
+            <w:tcW w:w="2289" w:type="dxa"/>
             <w:shd w:val="clear" w:color="auto" w:fill="9AC9F4"/>
           </w:tcPr>
           <w:p>
@@ -2184,7 +2032,7 @@
         </w:tc>
         <w:tc>
           <w:tcPr>
-            <w:tcW w:w="1983" w:type="dxa"/>
+            <w:tcW w:w="2288" w:type="dxa"/>
             <w:shd w:val="clear" w:color="auto" w:fill="ABEE86"/>
           </w:tcPr>
           <w:p>
@@ -2202,7 +2050,7 @@
         </w:tc>
         <w:tc>
           <w:tcPr>
-            <w:tcW w:w="1995" w:type="dxa"/>
+            <w:tcW w:w="2289" w:type="dxa"/>
             <w:shd w:val="clear" w:color="auto" w:fill="9083F1"/>
           </w:tcPr>
           <w:p>
@@ -2216,21 +2064,11 @@
                 <w:szCs w:val="24"/>
               </w:rPr>
             </w:pPr>
-            <w:r>
-              <w:rPr>
-                <w:rFonts w:ascii="Constantia" w:hAnsi="Constantia"/>
-                <w:b/>
-                <w:bCs/>
-                <w:sz w:val="24"/>
-                <w:szCs w:val="24"/>
-              </w:rPr>
-              <w:t>X</w:t>
-            </w:r>
-          </w:p>
-        </w:tc>
-        <w:tc>
-          <w:tcPr>
-            <w:tcW w:w="1991" w:type="dxa"/>
+          </w:p>
+        </w:tc>
+        <w:tc>
+          <w:tcPr>
+            <w:tcW w:w="2288" w:type="dxa"/>
             <w:shd w:val="clear" w:color="auto" w:fill="CFCFCF"/>
           </w:tcPr>
           <w:p>
@@ -2248,26 +2086,8 @@
         </w:tc>
         <w:tc>
           <w:tcPr>
-            <w:tcW w:w="1971" w:type="dxa"/>
+            <w:tcW w:w="2289" w:type="dxa"/>
             <w:shd w:val="clear" w:color="auto" w:fill="F0F8A6"/>
-          </w:tcPr>
-          <w:p>
-            <w:pPr>
-              <w:jc w:val="center"/>
-              <w:rPr>
-                <w:rFonts w:ascii="Constantia" w:hAnsi="Constantia"/>
-                <w:b/>
-                <w:bCs/>
-                <w:sz w:val="24"/>
-                <w:szCs w:val="24"/>
-              </w:rPr>
-            </w:pPr>
-          </w:p>
-        </w:tc>
-        <w:tc>
-          <w:tcPr>
-            <w:tcW w:w="1990" w:type="dxa"/>
-            <w:shd w:val="clear" w:color="auto" w:fill="F5D38F"/>
           </w:tcPr>
           <w:p>
             <w:pPr>
@@ -2286,7 +2106,7 @@
       <w:tr>
         <w:tc>
           <w:tcPr>
-            <w:tcW w:w="2127" w:type="dxa"/>
+            <w:tcW w:w="2288" w:type="dxa"/>
           </w:tcPr>
           <w:p>
             <w:pPr>
@@ -2303,13 +2123,22 @@
                 <w:szCs w:val="24"/>
                 <w:highlight w:val="yellow"/>
               </w:rPr>
-              <w:t>Prywatny system emerytalny i ZUS</w:t>
-            </w:r>
-          </w:p>
-        </w:tc>
-        <w:tc>
-          <w:tcPr>
-            <w:tcW w:w="1770" w:type="dxa"/>
+              <w:t>Polityka wzgl</w:t>
+            </w:r>
+            <w:r>
+              <w:rPr>
+                <w:rFonts w:ascii="Constantia" w:hAnsi="Constantia" w:cs="Calibri"/>
+                <w:sz w:val="24"/>
+                <w:szCs w:val="24"/>
+                <w:highlight w:val="yellow"/>
+              </w:rPr>
+              <w:t>ędem UE</w:t>
+            </w:r>
+          </w:p>
+        </w:tc>
+        <w:tc>
+          <w:tcPr>
+            <w:tcW w:w="2288" w:type="dxa"/>
             <w:shd w:val="clear" w:color="auto" w:fill="FF7979"/>
           </w:tcPr>
           <w:p>
@@ -2327,7 +2156,7 @@
         </w:tc>
         <w:tc>
           <w:tcPr>
-            <w:tcW w:w="1992" w:type="dxa"/>
+            <w:tcW w:w="2289" w:type="dxa"/>
             <w:shd w:val="clear" w:color="auto" w:fill="9AC9F4"/>
           </w:tcPr>
           <w:p>
@@ -2341,11 +2170,21 @@
                 <w:szCs w:val="24"/>
               </w:rPr>
             </w:pPr>
-          </w:p>
-        </w:tc>
-        <w:tc>
-          <w:tcPr>
-            <w:tcW w:w="1983" w:type="dxa"/>
+            <w:r>
+              <w:rPr>
+                <w:rFonts w:ascii="Constantia" w:hAnsi="Constantia"/>
+                <w:b/>
+                <w:bCs/>
+                <w:sz w:val="24"/>
+                <w:szCs w:val="24"/>
+              </w:rPr>
+              <w:t>X</w:t>
+            </w:r>
+          </w:p>
+        </w:tc>
+        <w:tc>
+          <w:tcPr>
+            <w:tcW w:w="2288" w:type="dxa"/>
             <w:shd w:val="clear" w:color="auto" w:fill="ABEE86"/>
           </w:tcPr>
           <w:p>
@@ -2363,7 +2202,7 @@
         </w:tc>
         <w:tc>
           <w:tcPr>
-            <w:tcW w:w="1995" w:type="dxa"/>
+            <w:tcW w:w="2289" w:type="dxa"/>
             <w:shd w:val="clear" w:color="auto" w:fill="9083F1"/>
           </w:tcPr>
           <w:p>
@@ -2377,11 +2216,21 @@
                 <w:szCs w:val="24"/>
               </w:rPr>
             </w:pPr>
-          </w:p>
-        </w:tc>
-        <w:tc>
-          <w:tcPr>
-            <w:tcW w:w="1991" w:type="dxa"/>
+            <w:r>
+              <w:rPr>
+                <w:rFonts w:ascii="Constantia" w:hAnsi="Constantia"/>
+                <w:b/>
+                <w:bCs/>
+                <w:sz w:val="24"/>
+                <w:szCs w:val="24"/>
+              </w:rPr>
+              <w:t>X</w:t>
+            </w:r>
+          </w:p>
+        </w:tc>
+        <w:tc>
+          <w:tcPr>
+            <w:tcW w:w="2288" w:type="dxa"/>
             <w:shd w:val="clear" w:color="auto" w:fill="CFCFCF"/>
           </w:tcPr>
           <w:p>
@@ -2399,36 +2248,8 @@
         </w:tc>
         <w:tc>
           <w:tcPr>
-            <w:tcW w:w="1971" w:type="dxa"/>
+            <w:tcW w:w="2289" w:type="dxa"/>
             <w:shd w:val="clear" w:color="auto" w:fill="F0F8A6"/>
-          </w:tcPr>
-          <w:p>
-            <w:pPr>
-              <w:jc w:val="center"/>
-              <w:rPr>
-                <w:rFonts w:ascii="Constantia" w:hAnsi="Constantia"/>
-                <w:b/>
-                <w:bCs/>
-                <w:sz w:val="24"/>
-                <w:szCs w:val="24"/>
-              </w:rPr>
-            </w:pPr>
-            <w:r>
-              <w:rPr>
-                <w:rFonts w:ascii="Constantia" w:hAnsi="Constantia"/>
-                <w:b/>
-                <w:bCs/>
-                <w:sz w:val="24"/>
-                <w:szCs w:val="24"/>
-              </w:rPr>
-              <w:t>X</w:t>
-            </w:r>
-          </w:p>
-        </w:tc>
-        <w:tc>
-          <w:tcPr>
-            <w:tcW w:w="1990" w:type="dxa"/>
-            <w:shd w:val="clear" w:color="auto" w:fill="F5D38F"/>
           </w:tcPr>
           <w:p>
             <w:pPr>
@@ -2447,29 +2268,30 @@
       <w:tr>
         <w:tc>
           <w:tcPr>
-            <w:tcW w:w="2127" w:type="dxa"/>
-          </w:tcPr>
-          <w:p>
-            <w:pPr>
-              <w:rPr>
-                <w:rFonts w:ascii="Constantia" w:hAnsi="Constantia"/>
-                <w:sz w:val="24"/>
-                <w:szCs w:val="24"/>
-              </w:rPr>
-            </w:pPr>
-            <w:r>
-              <w:rPr>
-                <w:rFonts w:ascii="Constantia" w:hAnsi="Constantia"/>
-                <w:sz w:val="24"/>
-                <w:szCs w:val="24"/>
-              </w:rPr>
-              <w:t>Europejski Zielony Ład</w:t>
-            </w:r>
-          </w:p>
-        </w:tc>
-        <w:tc>
-          <w:tcPr>
-            <w:tcW w:w="1770" w:type="dxa"/>
+            <w:tcW w:w="2288" w:type="dxa"/>
+          </w:tcPr>
+          <w:p>
+            <w:pPr>
+              <w:rPr>
+                <w:rFonts w:ascii="Constantia" w:hAnsi="Constantia"/>
+                <w:sz w:val="24"/>
+                <w:szCs w:val="24"/>
+              </w:rPr>
+            </w:pPr>
+            <w:r>
+              <w:rPr>
+                <w:rFonts w:ascii="Constantia" w:hAnsi="Constantia"/>
+                <w:sz w:val="24"/>
+                <w:szCs w:val="24"/>
+                <w:highlight w:val="yellow"/>
+              </w:rPr>
+              <w:t>Prywatny system emerytalny i ZUS</w:t>
+            </w:r>
+          </w:p>
+        </w:tc>
+        <w:tc>
+          <w:tcPr>
+            <w:tcW w:w="2288" w:type="dxa"/>
             <w:shd w:val="clear" w:color="auto" w:fill="FF7979"/>
           </w:tcPr>
           <w:p>
@@ -2487,7 +2309,7 @@
         </w:tc>
         <w:tc>
           <w:tcPr>
-            <w:tcW w:w="1992" w:type="dxa"/>
+            <w:tcW w:w="2289" w:type="dxa"/>
             <w:shd w:val="clear" w:color="auto" w:fill="9AC9F4"/>
           </w:tcPr>
           <w:p>
@@ -2505,7 +2327,7 @@
         </w:tc>
         <w:tc>
           <w:tcPr>
-            <w:tcW w:w="1983" w:type="dxa"/>
+            <w:tcW w:w="2288" w:type="dxa"/>
             <w:shd w:val="clear" w:color="auto" w:fill="ABEE86"/>
           </w:tcPr>
           <w:p>
@@ -2519,21 +2341,11 @@
                 <w:szCs w:val="24"/>
               </w:rPr>
             </w:pPr>
-            <w:r>
-              <w:rPr>
-                <w:rFonts w:ascii="Constantia" w:hAnsi="Constantia"/>
-                <w:b/>
-                <w:bCs/>
-                <w:sz w:val="24"/>
-                <w:szCs w:val="24"/>
-              </w:rPr>
-              <w:t>X</w:t>
-            </w:r>
-          </w:p>
-        </w:tc>
-        <w:tc>
-          <w:tcPr>
-            <w:tcW w:w="1995" w:type="dxa"/>
+          </w:p>
+        </w:tc>
+        <w:tc>
+          <w:tcPr>
+            <w:tcW w:w="2289" w:type="dxa"/>
             <w:shd w:val="clear" w:color="auto" w:fill="9083F1"/>
           </w:tcPr>
           <w:p>
@@ -2547,21 +2359,11 @@
                 <w:szCs w:val="24"/>
               </w:rPr>
             </w:pPr>
-            <w:r>
-              <w:rPr>
-                <w:rFonts w:ascii="Constantia" w:hAnsi="Constantia"/>
-                <w:b/>
-                <w:bCs/>
-                <w:sz w:val="24"/>
-                <w:szCs w:val="24"/>
-              </w:rPr>
-              <w:t>X</w:t>
-            </w:r>
-          </w:p>
-        </w:tc>
-        <w:tc>
-          <w:tcPr>
-            <w:tcW w:w="1991" w:type="dxa"/>
+          </w:p>
+        </w:tc>
+        <w:tc>
+          <w:tcPr>
+            <w:tcW w:w="2288" w:type="dxa"/>
             <w:shd w:val="clear" w:color="auto" w:fill="CFCFCF"/>
           </w:tcPr>
           <w:p>
@@ -2579,26 +2381,8 @@
         </w:tc>
         <w:tc>
           <w:tcPr>
-            <w:tcW w:w="1971" w:type="dxa"/>
+            <w:tcW w:w="2289" w:type="dxa"/>
             <w:shd w:val="clear" w:color="auto" w:fill="F0F8A6"/>
-          </w:tcPr>
-          <w:p>
-            <w:pPr>
-              <w:jc w:val="center"/>
-              <w:rPr>
-                <w:rFonts w:ascii="Constantia" w:hAnsi="Constantia"/>
-                <w:b/>
-                <w:bCs/>
-                <w:sz w:val="24"/>
-                <w:szCs w:val="24"/>
-              </w:rPr>
-            </w:pPr>
-          </w:p>
-        </w:tc>
-        <w:tc>
-          <w:tcPr>
-            <w:tcW w:w="1990" w:type="dxa"/>
-            <w:shd w:val="clear" w:color="auto" w:fill="F5D38F"/>
           </w:tcPr>
           <w:p>
             <w:pPr>
@@ -2627,29 +2411,29 @@
       <w:tr>
         <w:tc>
           <w:tcPr>
-            <w:tcW w:w="2127" w:type="dxa"/>
-          </w:tcPr>
-          <w:p>
-            <w:pPr>
-              <w:rPr>
-                <w:rFonts w:ascii="Constantia" w:hAnsi="Constantia"/>
-                <w:sz w:val="24"/>
-                <w:szCs w:val="24"/>
-              </w:rPr>
-            </w:pPr>
-            <w:r>
-              <w:rPr>
-                <w:rFonts w:ascii="Constantia" w:hAnsi="Constantia"/>
-                <w:sz w:val="24"/>
-                <w:szCs w:val="24"/>
-              </w:rPr>
-              <w:t>Energia atomowa</w:t>
-            </w:r>
-          </w:p>
-        </w:tc>
-        <w:tc>
-          <w:tcPr>
-            <w:tcW w:w="1770" w:type="dxa"/>
+            <w:tcW w:w="2288" w:type="dxa"/>
+          </w:tcPr>
+          <w:p>
+            <w:pPr>
+              <w:rPr>
+                <w:rFonts w:ascii="Constantia" w:hAnsi="Constantia"/>
+                <w:sz w:val="24"/>
+                <w:szCs w:val="24"/>
+              </w:rPr>
+            </w:pPr>
+            <w:r>
+              <w:rPr>
+                <w:rFonts w:ascii="Constantia" w:hAnsi="Constantia"/>
+                <w:sz w:val="24"/>
+                <w:szCs w:val="24"/>
+              </w:rPr>
+              <w:t>Europejski Zielony Ład</w:t>
+            </w:r>
+          </w:p>
+        </w:tc>
+        <w:tc>
+          <w:tcPr>
+            <w:tcW w:w="2288" w:type="dxa"/>
             <w:shd w:val="clear" w:color="auto" w:fill="FF7979"/>
           </w:tcPr>
           <w:p>
@@ -2667,7 +2451,7 @@
         </w:tc>
         <w:tc>
           <w:tcPr>
-            <w:tcW w:w="1992" w:type="dxa"/>
+            <w:tcW w:w="2289" w:type="dxa"/>
             <w:shd w:val="clear" w:color="auto" w:fill="9AC9F4"/>
           </w:tcPr>
           <w:p>
@@ -2685,7 +2469,7 @@
         </w:tc>
         <w:tc>
           <w:tcPr>
-            <w:tcW w:w="1983" w:type="dxa"/>
+            <w:tcW w:w="2288" w:type="dxa"/>
             <w:shd w:val="clear" w:color="auto" w:fill="ABEE86"/>
           </w:tcPr>
           <w:p>
@@ -2713,7 +2497,7 @@
         </w:tc>
         <w:tc>
           <w:tcPr>
-            <w:tcW w:w="1995" w:type="dxa"/>
+            <w:tcW w:w="2289" w:type="dxa"/>
             <w:shd w:val="clear" w:color="auto" w:fill="9083F1"/>
           </w:tcPr>
           <w:p>
@@ -2727,11 +2511,21 @@
                 <w:szCs w:val="24"/>
               </w:rPr>
             </w:pPr>
-          </w:p>
-        </w:tc>
-        <w:tc>
-          <w:tcPr>
-            <w:tcW w:w="1991" w:type="dxa"/>
+            <w:r>
+              <w:rPr>
+                <w:rFonts w:ascii="Constantia" w:hAnsi="Constantia"/>
+                <w:b/>
+                <w:bCs/>
+                <w:sz w:val="24"/>
+                <w:szCs w:val="24"/>
+              </w:rPr>
+              <w:t>X</w:t>
+            </w:r>
+          </w:p>
+        </w:tc>
+        <w:tc>
+          <w:tcPr>
+            <w:tcW w:w="2288" w:type="dxa"/>
             <w:shd w:val="clear" w:color="auto" w:fill="CFCFCF"/>
           </w:tcPr>
           <w:p>
@@ -2749,7 +2543,7 @@
         </w:tc>
         <w:tc>
           <w:tcPr>
-            <w:tcW w:w="1971" w:type="dxa"/>
+            <w:tcW w:w="2289" w:type="dxa"/>
             <w:shd w:val="clear" w:color="auto" w:fill="F0F8A6"/>
           </w:tcPr>
           <w:p>
@@ -2763,61 +2557,45 @@
                 <w:szCs w:val="24"/>
               </w:rPr>
             </w:pPr>
-          </w:p>
-        </w:tc>
-        <w:tc>
-          <w:tcPr>
-            <w:tcW w:w="1990" w:type="dxa"/>
-            <w:shd w:val="clear" w:color="auto" w:fill="F5D38F"/>
-          </w:tcPr>
-          <w:p>
-            <w:pPr>
-              <w:jc w:val="center"/>
-              <w:rPr>
-                <w:rFonts w:ascii="Constantia" w:hAnsi="Constantia"/>
-                <w:b/>
-                <w:bCs/>
-                <w:sz w:val="24"/>
-                <w:szCs w:val="24"/>
-              </w:rPr>
-            </w:pPr>
+            <w:r>
+              <w:rPr>
+                <w:rFonts w:ascii="Constantia" w:hAnsi="Constantia"/>
+                <w:b/>
+                <w:bCs/>
+                <w:sz w:val="24"/>
+                <w:szCs w:val="24"/>
+              </w:rPr>
+              <w:t>X</w:t>
+            </w:r>
           </w:p>
         </w:tc>
       </w:tr>
       <w:tr>
         <w:tc>
           <w:tcPr>
-            <w:tcW w:w="2127" w:type="dxa"/>
-          </w:tcPr>
-          <w:p>
-            <w:pPr>
-              <w:rPr>
-                <w:rFonts w:ascii="Constantia" w:hAnsi="Constantia" w:cs="Calibri"/>
-                <w:sz w:val="24"/>
-                <w:szCs w:val="24"/>
-              </w:rPr>
-            </w:pPr>
-            <w:r>
-              <w:rPr>
-                <w:rFonts w:ascii="Constantia" w:hAnsi="Constantia"/>
-                <w:sz w:val="24"/>
-                <w:szCs w:val="24"/>
-              </w:rPr>
-              <w:t>Energia w</w:t>
-            </w:r>
-            <w:r>
-              <w:rPr>
-                <w:rFonts w:ascii="Constantia" w:hAnsi="Constantia" w:cs="Calibri"/>
-                <w:sz w:val="24"/>
-                <w:szCs w:val="24"/>
-              </w:rPr>
-              <w:t>ęglowa</w:t>
-            </w:r>
-          </w:p>
-        </w:tc>
-        <w:tc>
-          <w:tcPr>
-            <w:tcW w:w="1770" w:type="dxa"/>
+            <w:tcW w:w="2288" w:type="dxa"/>
+          </w:tcPr>
+          <w:p>
+            <w:pPr>
+              <w:rPr>
+                <w:rFonts w:ascii="Constantia" w:hAnsi="Constantia"/>
+                <w:sz w:val="24"/>
+                <w:szCs w:val="24"/>
+              </w:rPr>
+            </w:pPr>
+            <w:r>
+              <w:rPr>
+                <w:rFonts w:ascii="Constantia" w:hAnsi="Constantia"/>
+                <w:sz w:val="24"/>
+                <w:szCs w:val="24"/>
+              </w:rPr>
+              <w:t>Energia atomowa</w:t>
+            </w:r>
+          </w:p>
+        </w:tc>
+        <w:tc>
+          <w:tcPr>
+            <w:tcW w:w="2288" w:type="dxa"/>
             <w:shd w:val="clear" w:color="auto" w:fill="FF7979"/>
           </w:tcPr>
           <w:p>
@@ -2835,7 +2613,7 @@
         </w:tc>
         <w:tc>
           <w:tcPr>
-            <w:tcW w:w="1992" w:type="dxa"/>
+            <w:tcW w:w="2289" w:type="dxa"/>
             <w:shd w:val="clear" w:color="auto" w:fill="9AC9F4"/>
           </w:tcPr>
           <w:p>
@@ -2853,7 +2631,7 @@
         </w:tc>
         <w:tc>
           <w:tcPr>
-            <w:tcW w:w="1983" w:type="dxa"/>
+            <w:tcW w:w="2288" w:type="dxa"/>
             <w:shd w:val="clear" w:color="auto" w:fill="ABEE86"/>
           </w:tcPr>
           <w:p>
@@ -2881,7 +2659,7 @@
         </w:tc>
         <w:tc>
           <w:tcPr>
-            <w:tcW w:w="1995" w:type="dxa"/>
+            <w:tcW w:w="2289" w:type="dxa"/>
             <w:shd w:val="clear" w:color="auto" w:fill="9083F1"/>
           </w:tcPr>
           <w:p>
@@ -2899,7 +2677,7 @@
         </w:tc>
         <w:tc>
           <w:tcPr>
-            <w:tcW w:w="1991" w:type="dxa"/>
+            <w:tcW w:w="2288" w:type="dxa"/>
             <w:shd w:val="clear" w:color="auto" w:fill="CFCFCF"/>
           </w:tcPr>
           <w:p>
@@ -2917,26 +2695,8 @@
         </w:tc>
         <w:tc>
           <w:tcPr>
-            <w:tcW w:w="1971" w:type="dxa"/>
+            <w:tcW w:w="2289" w:type="dxa"/>
             <w:shd w:val="clear" w:color="auto" w:fill="F0F8A6"/>
-          </w:tcPr>
-          <w:p>
-            <w:pPr>
-              <w:jc w:val="center"/>
-              <w:rPr>
-                <w:rFonts w:ascii="Constantia" w:hAnsi="Constantia"/>
-                <w:b/>
-                <w:bCs/>
-                <w:sz w:val="24"/>
-                <w:szCs w:val="24"/>
-              </w:rPr>
-            </w:pPr>
-          </w:p>
-        </w:tc>
-        <w:tc>
-          <w:tcPr>
-            <w:tcW w:w="1990" w:type="dxa"/>
-            <w:shd w:val="clear" w:color="auto" w:fill="F5D38F"/>
           </w:tcPr>
           <w:p>
             <w:pPr>
@@ -2955,30 +2715,37 @@
       <w:tr>
         <w:tc>
           <w:tcPr>
-            <w:tcW w:w="2127" w:type="dxa"/>
-          </w:tcPr>
-          <w:p>
-            <w:pPr>
-              <w:rPr>
-                <w:rFonts w:ascii="Constantia" w:hAnsi="Constantia"/>
-                <w:sz w:val="24"/>
-                <w:szCs w:val="24"/>
-              </w:rPr>
-            </w:pPr>
-            <w:r>
-              <w:rPr>
-                <w:rFonts w:ascii="Constantia" w:hAnsi="Constantia"/>
-                <w:sz w:val="24"/>
-                <w:szCs w:val="24"/>
-                <w:highlight w:val="yellow"/>
-              </w:rPr>
-              <w:t>Zakaz samochodów spalinowych</w:t>
-            </w:r>
-          </w:p>
-        </w:tc>
-        <w:tc>
-          <w:tcPr>
-            <w:tcW w:w="1770" w:type="dxa"/>
+            <w:tcW w:w="2288" w:type="dxa"/>
+          </w:tcPr>
+          <w:p>
+            <w:pPr>
+              <w:rPr>
+                <w:rFonts w:ascii="Constantia" w:hAnsi="Constantia" w:cs="Calibri"/>
+                <w:sz w:val="24"/>
+                <w:szCs w:val="24"/>
+              </w:rPr>
+            </w:pPr>
+            <w:r>
+              <w:rPr>
+                <w:rFonts w:ascii="Constantia" w:hAnsi="Constantia"/>
+                <w:sz w:val="24"/>
+                <w:szCs w:val="24"/>
+              </w:rPr>
+              <w:t>Energia w</w:t>
+            </w:r>
+            <w:r>
+              <w:rPr>
+                <w:rFonts w:ascii="Constantia" w:hAnsi="Constantia" w:cs="Calibri"/>
+                <w:sz w:val="24"/>
+                <w:szCs w:val="24"/>
+              </w:rPr>
+              <w:t>ęglowa</w:t>
+            </w:r>
+          </w:p>
+        </w:tc>
+        <w:tc>
+          <w:tcPr>
+            <w:tcW w:w="2288" w:type="dxa"/>
             <w:shd w:val="clear" w:color="auto" w:fill="FF7979"/>
           </w:tcPr>
           <w:p>
@@ -2996,7 +2763,7 @@
         </w:tc>
         <w:tc>
           <w:tcPr>
-            <w:tcW w:w="1992" w:type="dxa"/>
+            <w:tcW w:w="2289" w:type="dxa"/>
             <w:shd w:val="clear" w:color="auto" w:fill="9AC9F4"/>
           </w:tcPr>
           <w:p>
@@ -3014,7 +2781,7 @@
         </w:tc>
         <w:tc>
           <w:tcPr>
-            <w:tcW w:w="1983" w:type="dxa"/>
+            <w:tcW w:w="2288" w:type="dxa"/>
             <w:shd w:val="clear" w:color="auto" w:fill="ABEE86"/>
           </w:tcPr>
           <w:p>
@@ -3042,7 +2809,7 @@
         </w:tc>
         <w:tc>
           <w:tcPr>
-            <w:tcW w:w="1995" w:type="dxa"/>
+            <w:tcW w:w="2289" w:type="dxa"/>
             <w:shd w:val="clear" w:color="auto" w:fill="9083F1"/>
           </w:tcPr>
           <w:p>
@@ -3060,7 +2827,7 @@
         </w:tc>
         <w:tc>
           <w:tcPr>
-            <w:tcW w:w="1991" w:type="dxa"/>
+            <w:tcW w:w="2288" w:type="dxa"/>
             <w:shd w:val="clear" w:color="auto" w:fill="CFCFCF"/>
           </w:tcPr>
           <w:p>
@@ -3078,26 +2845,8 @@
         </w:tc>
         <w:tc>
           <w:tcPr>
-            <w:tcW w:w="1971" w:type="dxa"/>
+            <w:tcW w:w="2289" w:type="dxa"/>
             <w:shd w:val="clear" w:color="auto" w:fill="F0F8A6"/>
-          </w:tcPr>
-          <w:p>
-            <w:pPr>
-              <w:jc w:val="center"/>
-              <w:rPr>
-                <w:rFonts w:ascii="Constantia" w:hAnsi="Constantia"/>
-                <w:b/>
-                <w:bCs/>
-                <w:sz w:val="24"/>
-                <w:szCs w:val="24"/>
-              </w:rPr>
-            </w:pPr>
-          </w:p>
-        </w:tc>
-        <w:tc>
-          <w:tcPr>
-            <w:tcW w:w="1990" w:type="dxa"/>
-            <w:shd w:val="clear" w:color="auto" w:fill="F5D38F"/>
           </w:tcPr>
           <w:p>
             <w:pPr>
@@ -3116,7 +2865,7 @@
       <w:tr>
         <w:tc>
           <w:tcPr>
-            <w:tcW w:w="2127" w:type="dxa"/>
+            <w:tcW w:w="2288" w:type="dxa"/>
           </w:tcPr>
           <w:p>
             <w:pPr>
@@ -3133,22 +2882,13 @@
                 <w:szCs w:val="24"/>
                 <w:highlight w:val="yellow"/>
               </w:rPr>
-              <w:t>8</w:t>
-            </w:r>
-            <w:r>
-              <w:rPr>
-                <w:rFonts w:ascii="Constantia" w:hAnsi="Constantia"/>
-                <w:sz w:val="24"/>
-                <w:szCs w:val="24"/>
-                <w:highlight w:val="yellow"/>
-              </w:rPr>
-              <w:t>00+</w:t>
-            </w:r>
-          </w:p>
-        </w:tc>
-        <w:tc>
-          <w:tcPr>
-            <w:tcW w:w="1770" w:type="dxa"/>
+              <w:t>Zakaz samochodów spalinowych</w:t>
+            </w:r>
+          </w:p>
+        </w:tc>
+        <w:tc>
+          <w:tcPr>
+            <w:tcW w:w="2288" w:type="dxa"/>
             <w:shd w:val="clear" w:color="auto" w:fill="FF7979"/>
           </w:tcPr>
           <w:p>
@@ -3166,7 +2906,7 @@
         </w:tc>
         <w:tc>
           <w:tcPr>
-            <w:tcW w:w="1992" w:type="dxa"/>
+            <w:tcW w:w="2289" w:type="dxa"/>
             <w:shd w:val="clear" w:color="auto" w:fill="9AC9F4"/>
           </w:tcPr>
           <w:p>
@@ -3184,7 +2924,7 @@
         </w:tc>
         <w:tc>
           <w:tcPr>
-            <w:tcW w:w="1983" w:type="dxa"/>
+            <w:tcW w:w="2288" w:type="dxa"/>
             <w:shd w:val="clear" w:color="auto" w:fill="ABEE86"/>
           </w:tcPr>
           <w:p>
@@ -3198,11 +2938,21 @@
                 <w:szCs w:val="24"/>
               </w:rPr>
             </w:pPr>
-          </w:p>
-        </w:tc>
-        <w:tc>
-          <w:tcPr>
-            <w:tcW w:w="1995" w:type="dxa"/>
+            <w:r>
+              <w:rPr>
+                <w:rFonts w:ascii="Constantia" w:hAnsi="Constantia"/>
+                <w:b/>
+                <w:bCs/>
+                <w:sz w:val="24"/>
+                <w:szCs w:val="24"/>
+              </w:rPr>
+              <w:t>X</w:t>
+            </w:r>
+          </w:p>
+        </w:tc>
+        <w:tc>
+          <w:tcPr>
+            <w:tcW w:w="2289" w:type="dxa"/>
             <w:shd w:val="clear" w:color="auto" w:fill="9083F1"/>
           </w:tcPr>
           <w:p>
@@ -3216,11 +2966,21 @@
                 <w:szCs w:val="24"/>
               </w:rPr>
             </w:pPr>
-          </w:p>
-        </w:tc>
-        <w:tc>
-          <w:tcPr>
-            <w:tcW w:w="1991" w:type="dxa"/>
+            <w:r>
+              <w:rPr>
+                <w:rFonts w:ascii="Constantia" w:hAnsi="Constantia"/>
+                <w:b/>
+                <w:bCs/>
+                <w:sz w:val="24"/>
+                <w:szCs w:val="24"/>
+              </w:rPr>
+              <w:t>X</w:t>
+            </w:r>
+          </w:p>
+        </w:tc>
+        <w:tc>
+          <w:tcPr>
+            <w:tcW w:w="2288" w:type="dxa"/>
             <w:shd w:val="clear" w:color="auto" w:fill="CFCFCF"/>
           </w:tcPr>
           <w:p>
@@ -3238,7 +2998,7 @@
         </w:tc>
         <w:tc>
           <w:tcPr>
-            <w:tcW w:w="1971" w:type="dxa"/>
+            <w:tcW w:w="2289" w:type="dxa"/>
             <w:shd w:val="clear" w:color="auto" w:fill="F0F8A6"/>
           </w:tcPr>
           <w:p>
@@ -3252,73 +3012,45 @@
                 <w:szCs w:val="24"/>
               </w:rPr>
             </w:pPr>
-            <w:r>
-              <w:rPr>
-                <w:rFonts w:ascii="Constantia" w:hAnsi="Constantia"/>
-                <w:b/>
-                <w:bCs/>
-                <w:sz w:val="24"/>
-                <w:szCs w:val="24"/>
-              </w:rPr>
-              <w:t>X</w:t>
-            </w:r>
-          </w:p>
-        </w:tc>
-        <w:tc>
-          <w:tcPr>
-            <w:tcW w:w="1990" w:type="dxa"/>
-            <w:shd w:val="clear" w:color="auto" w:fill="F5D38F"/>
-          </w:tcPr>
-          <w:p>
-            <w:pPr>
-              <w:jc w:val="center"/>
-              <w:rPr>
-                <w:rFonts w:ascii="Constantia" w:hAnsi="Constantia"/>
-                <w:b/>
-                <w:bCs/>
-                <w:sz w:val="24"/>
-                <w:szCs w:val="24"/>
-              </w:rPr>
-            </w:pPr>
-            <w:r>
-              <w:rPr>
-                <w:rFonts w:ascii="Constantia" w:hAnsi="Constantia"/>
-                <w:b/>
-                <w:bCs/>
-                <w:sz w:val="24"/>
-                <w:szCs w:val="24"/>
-              </w:rPr>
-              <w:t>X</w:t>
-            </w:r>
           </w:p>
         </w:tc>
       </w:tr>
       <w:tr>
         <w:tc>
           <w:tcPr>
-            <w:tcW w:w="2127" w:type="dxa"/>
-          </w:tcPr>
-          <w:p>
-            <w:pPr>
-              <w:rPr>
-                <w:rFonts w:ascii="Constantia" w:hAnsi="Constantia"/>
-                <w:sz w:val="24"/>
-                <w:szCs w:val="24"/>
-              </w:rPr>
-            </w:pPr>
-            <w:r>
-              <w:rPr>
-                <w:rFonts w:ascii="Constantia" w:hAnsi="Constantia"/>
-                <w:sz w:val="24"/>
-                <w:szCs w:val="24"/>
-              </w:rPr>
-              <w:t>Cenzura</w:t>
-            </w:r>
-          </w:p>
-        </w:tc>
-        <w:tc>
-          <w:tcPr>
-            <w:tcW w:w="1770" w:type="dxa"/>
+            <w:tcW w:w="2288" w:type="dxa"/>
+          </w:tcPr>
+          <w:p>
+            <w:pPr>
+              <w:rPr>
+                <w:rFonts w:ascii="Constantia" w:hAnsi="Constantia"/>
+                <w:sz w:val="24"/>
+                <w:szCs w:val="24"/>
+              </w:rPr>
+            </w:pPr>
+            <w:r>
+              <w:rPr>
+                <w:rFonts w:ascii="Constantia" w:hAnsi="Constantia"/>
+                <w:sz w:val="24"/>
+                <w:szCs w:val="24"/>
+                <w:highlight w:val="yellow"/>
+              </w:rPr>
+              <w:t>8</w:t>
+            </w:r>
+            <w:r>
+              <w:rPr>
+                <w:rFonts w:ascii="Constantia" w:hAnsi="Constantia"/>
+                <w:sz w:val="24"/>
+                <w:szCs w:val="24"/>
+                <w:highlight w:val="yellow"/>
+              </w:rPr>
+              <w:t>00+</w:t>
+            </w:r>
+          </w:p>
+        </w:tc>
+        <w:tc>
+          <w:tcPr>
+            <w:tcW w:w="2288" w:type="dxa"/>
             <w:shd w:val="clear" w:color="auto" w:fill="FF7979"/>
           </w:tcPr>
           <w:p>
@@ -3336,7 +3068,7 @@
         </w:tc>
         <w:tc>
           <w:tcPr>
-            <w:tcW w:w="1992" w:type="dxa"/>
+            <w:tcW w:w="2289" w:type="dxa"/>
             <w:shd w:val="clear" w:color="auto" w:fill="9AC9F4"/>
           </w:tcPr>
           <w:p>
@@ -3350,21 +3082,11 @@
                 <w:szCs w:val="24"/>
               </w:rPr>
             </w:pPr>
-            <w:r>
-              <w:rPr>
-                <w:rFonts w:ascii="Constantia" w:hAnsi="Constantia"/>
-                <w:b/>
-                <w:bCs/>
-                <w:sz w:val="24"/>
-                <w:szCs w:val="24"/>
-              </w:rPr>
-              <w:t>X</w:t>
-            </w:r>
-          </w:p>
-        </w:tc>
-        <w:tc>
-          <w:tcPr>
-            <w:tcW w:w="1983" w:type="dxa"/>
+          </w:p>
+        </w:tc>
+        <w:tc>
+          <w:tcPr>
+            <w:tcW w:w="2288" w:type="dxa"/>
             <w:shd w:val="clear" w:color="auto" w:fill="ABEE86"/>
           </w:tcPr>
           <w:p>
@@ -3382,7 +3104,7 @@
         </w:tc>
         <w:tc>
           <w:tcPr>
-            <w:tcW w:w="1995" w:type="dxa"/>
+            <w:tcW w:w="2289" w:type="dxa"/>
             <w:shd w:val="clear" w:color="auto" w:fill="9083F1"/>
           </w:tcPr>
           <w:p>
@@ -3400,7 +3122,7 @@
         </w:tc>
         <w:tc>
           <w:tcPr>
-            <w:tcW w:w="1991" w:type="dxa"/>
+            <w:tcW w:w="2288" w:type="dxa"/>
             <w:shd w:val="clear" w:color="auto" w:fill="CFCFCF"/>
           </w:tcPr>
           <w:p>
@@ -3418,26 +3140,8 @@
         </w:tc>
         <w:tc>
           <w:tcPr>
-            <w:tcW w:w="1971" w:type="dxa"/>
+            <w:tcW w:w="2289" w:type="dxa"/>
             <w:shd w:val="clear" w:color="auto" w:fill="F0F8A6"/>
-          </w:tcPr>
-          <w:p>
-            <w:pPr>
-              <w:jc w:val="center"/>
-              <w:rPr>
-                <w:rFonts w:ascii="Constantia" w:hAnsi="Constantia"/>
-                <w:b/>
-                <w:bCs/>
-                <w:sz w:val="24"/>
-                <w:szCs w:val="24"/>
-              </w:rPr>
-            </w:pPr>
-          </w:p>
-        </w:tc>
-        <w:tc>
-          <w:tcPr>
-            <w:tcW w:w="1990" w:type="dxa"/>
-            <w:shd w:val="clear" w:color="auto" w:fill="F5D38F"/>
           </w:tcPr>
           <w:p>
             <w:pPr>
@@ -3466,37 +3170,29 @@
       <w:tr>
         <w:tc>
           <w:tcPr>
-            <w:tcW w:w="2127" w:type="dxa"/>
-          </w:tcPr>
-          <w:p>
-            <w:pPr>
-              <w:rPr>
-                <w:rFonts w:ascii="Constantia" w:hAnsi="Constantia" w:cs="Calibri"/>
-                <w:sz w:val="24"/>
-                <w:szCs w:val="24"/>
-              </w:rPr>
-            </w:pPr>
-            <w:r>
-              <w:rPr>
-                <w:rFonts w:ascii="Constantia" w:hAnsi="Constantia"/>
-                <w:sz w:val="24"/>
-                <w:szCs w:val="24"/>
-              </w:rPr>
-              <w:t>Ró</w:t>
-            </w:r>
-            <w:r>
-              <w:rPr>
-                <w:rFonts w:ascii="Constantia" w:hAnsi="Constantia" w:cs="Calibri"/>
-                <w:sz w:val="24"/>
-                <w:szCs w:val="24"/>
-              </w:rPr>
-              <w:t>żnice płacowe między płciami</w:t>
-            </w:r>
-          </w:p>
-        </w:tc>
-        <w:tc>
-          <w:tcPr>
-            <w:tcW w:w="1770" w:type="dxa"/>
+            <w:tcW w:w="2288" w:type="dxa"/>
+          </w:tcPr>
+          <w:p>
+            <w:pPr>
+              <w:rPr>
+                <w:rFonts w:ascii="Constantia" w:hAnsi="Constantia"/>
+                <w:sz w:val="24"/>
+                <w:szCs w:val="24"/>
+              </w:rPr>
+            </w:pPr>
+            <w:r>
+              <w:rPr>
+                <w:rFonts w:ascii="Constantia" w:hAnsi="Constantia"/>
+                <w:sz w:val="24"/>
+                <w:szCs w:val="24"/>
+              </w:rPr>
+              <w:t>Cenzura</w:t>
+            </w:r>
+          </w:p>
+        </w:tc>
+        <w:tc>
+          <w:tcPr>
+            <w:tcW w:w="2288" w:type="dxa"/>
             <w:shd w:val="clear" w:color="auto" w:fill="FF7979"/>
           </w:tcPr>
           <w:p>
@@ -3514,7 +3210,7 @@
         </w:tc>
         <w:tc>
           <w:tcPr>
-            <w:tcW w:w="1992" w:type="dxa"/>
+            <w:tcW w:w="2289" w:type="dxa"/>
             <w:shd w:val="clear" w:color="auto" w:fill="9AC9F4"/>
           </w:tcPr>
           <w:p>
@@ -3528,11 +3224,21 @@
                 <w:szCs w:val="24"/>
               </w:rPr>
             </w:pPr>
-          </w:p>
-        </w:tc>
-        <w:tc>
-          <w:tcPr>
-            <w:tcW w:w="1983" w:type="dxa"/>
+            <w:r>
+              <w:rPr>
+                <w:rFonts w:ascii="Constantia" w:hAnsi="Constantia"/>
+                <w:b/>
+                <w:bCs/>
+                <w:sz w:val="24"/>
+                <w:szCs w:val="24"/>
+              </w:rPr>
+              <w:t>X</w:t>
+            </w:r>
+          </w:p>
+        </w:tc>
+        <w:tc>
+          <w:tcPr>
+            <w:tcW w:w="2288" w:type="dxa"/>
             <w:shd w:val="clear" w:color="auto" w:fill="ABEE86"/>
           </w:tcPr>
           <w:p>
@@ -3550,7 +3256,7 @@
         </w:tc>
         <w:tc>
           <w:tcPr>
-            <w:tcW w:w="1995" w:type="dxa"/>
+            <w:tcW w:w="2289" w:type="dxa"/>
             <w:shd w:val="clear" w:color="auto" w:fill="9083F1"/>
           </w:tcPr>
           <w:p>
@@ -3568,7 +3274,7 @@
         </w:tc>
         <w:tc>
           <w:tcPr>
-            <w:tcW w:w="1991" w:type="dxa"/>
+            <w:tcW w:w="2288" w:type="dxa"/>
             <w:shd w:val="clear" w:color="auto" w:fill="CFCFCF"/>
           </w:tcPr>
           <w:p>
@@ -3582,50 +3288,12 @@
                 <w:szCs w:val="24"/>
               </w:rPr>
             </w:pPr>
-            <w:r>
-              <w:rPr>
-                <w:rFonts w:ascii="Constantia" w:hAnsi="Constantia"/>
-                <w:b/>
-                <w:bCs/>
-                <w:sz w:val="24"/>
-                <w:szCs w:val="24"/>
-              </w:rPr>
-              <w:t>X</w:t>
-            </w:r>
-          </w:p>
-        </w:tc>
-        <w:tc>
-          <w:tcPr>
-            <w:tcW w:w="1971" w:type="dxa"/>
+          </w:p>
+        </w:tc>
+        <w:tc>
+          <w:tcPr>
+            <w:tcW w:w="2289" w:type="dxa"/>
             <w:shd w:val="clear" w:color="auto" w:fill="F0F8A6"/>
-          </w:tcPr>
-          <w:p>
-            <w:pPr>
-              <w:jc w:val="center"/>
-              <w:rPr>
-                <w:rFonts w:ascii="Constantia" w:hAnsi="Constantia"/>
-                <w:b/>
-                <w:bCs/>
-                <w:sz w:val="24"/>
-                <w:szCs w:val="24"/>
-              </w:rPr>
-            </w:pPr>
-            <w:r>
-              <w:rPr>
-                <w:rFonts w:ascii="Constantia" w:hAnsi="Constantia"/>
-                <w:b/>
-                <w:bCs/>
-                <w:sz w:val="24"/>
-                <w:szCs w:val="24"/>
-              </w:rPr>
-              <w:t>X</w:t>
-            </w:r>
-          </w:p>
-        </w:tc>
-        <w:tc>
-          <w:tcPr>
-            <w:tcW w:w="1990" w:type="dxa"/>
-            <w:shd w:val="clear" w:color="auto" w:fill="F5D38F"/>
           </w:tcPr>
           <w:p>
             <w:pPr>
@@ -3654,29 +3322,37 @@
       <w:tr>
         <w:tc>
           <w:tcPr>
-            <w:tcW w:w="2127" w:type="dxa"/>
-          </w:tcPr>
-          <w:p>
-            <w:pPr>
-              <w:rPr>
-                <w:rFonts w:ascii="Constantia" w:hAnsi="Constantia"/>
-                <w:sz w:val="24"/>
-                <w:szCs w:val="24"/>
-              </w:rPr>
-            </w:pPr>
-            <w:r>
-              <w:rPr>
-                <w:rFonts w:ascii="Constantia" w:hAnsi="Constantia"/>
-                <w:sz w:val="24"/>
-                <w:szCs w:val="24"/>
-              </w:rPr>
-              <w:t>Hodowla zwierząt futerkowych</w:t>
-            </w:r>
-          </w:p>
-        </w:tc>
-        <w:tc>
-          <w:tcPr>
-            <w:tcW w:w="1770" w:type="dxa"/>
+            <w:tcW w:w="2288" w:type="dxa"/>
+          </w:tcPr>
+          <w:p>
+            <w:pPr>
+              <w:rPr>
+                <w:rFonts w:ascii="Constantia" w:hAnsi="Constantia" w:cs="Calibri"/>
+                <w:sz w:val="24"/>
+                <w:szCs w:val="24"/>
+              </w:rPr>
+            </w:pPr>
+            <w:r>
+              <w:rPr>
+                <w:rFonts w:ascii="Constantia" w:hAnsi="Constantia"/>
+                <w:sz w:val="24"/>
+                <w:szCs w:val="24"/>
+              </w:rPr>
+              <w:t>Ró</w:t>
+            </w:r>
+            <w:r>
+              <w:rPr>
+                <w:rFonts w:ascii="Constantia" w:hAnsi="Constantia" w:cs="Calibri"/>
+                <w:sz w:val="24"/>
+                <w:szCs w:val="24"/>
+              </w:rPr>
+              <w:t>żnice płacowe między płciami</w:t>
+            </w:r>
+          </w:p>
+        </w:tc>
+        <w:tc>
+          <w:tcPr>
+            <w:tcW w:w="2288" w:type="dxa"/>
             <w:shd w:val="clear" w:color="auto" w:fill="FF7979"/>
           </w:tcPr>
           <w:p>
@@ -3694,7 +3370,7 @@
         </w:tc>
         <w:tc>
           <w:tcPr>
-            <w:tcW w:w="1992" w:type="dxa"/>
+            <w:tcW w:w="2289" w:type="dxa"/>
             <w:shd w:val="clear" w:color="auto" w:fill="9AC9F4"/>
           </w:tcPr>
           <w:p>
@@ -3712,7 +3388,7 @@
         </w:tc>
         <w:tc>
           <w:tcPr>
-            <w:tcW w:w="1983" w:type="dxa"/>
+            <w:tcW w:w="2288" w:type="dxa"/>
             <w:shd w:val="clear" w:color="auto" w:fill="ABEE86"/>
           </w:tcPr>
           <w:p>
@@ -3726,6 +3402,42 @@
                 <w:szCs w:val="24"/>
               </w:rPr>
             </w:pPr>
+          </w:p>
+        </w:tc>
+        <w:tc>
+          <w:tcPr>
+            <w:tcW w:w="2289" w:type="dxa"/>
+            <w:shd w:val="clear" w:color="auto" w:fill="9083F1"/>
+          </w:tcPr>
+          <w:p>
+            <w:pPr>
+              <w:jc w:val="center"/>
+              <w:rPr>
+                <w:rFonts w:ascii="Constantia" w:hAnsi="Constantia"/>
+                <w:b/>
+                <w:bCs/>
+                <w:sz w:val="24"/>
+                <w:szCs w:val="24"/>
+              </w:rPr>
+            </w:pPr>
+          </w:p>
+        </w:tc>
+        <w:tc>
+          <w:tcPr>
+            <w:tcW w:w="2288" w:type="dxa"/>
+            <w:shd w:val="clear" w:color="auto" w:fill="CFCFCF"/>
+          </w:tcPr>
+          <w:p>
+            <w:pPr>
+              <w:jc w:val="center"/>
+              <w:rPr>
+                <w:rFonts w:ascii="Constantia" w:hAnsi="Constantia"/>
+                <w:b/>
+                <w:bCs/>
+                <w:sz w:val="24"/>
+                <w:szCs w:val="24"/>
+              </w:rPr>
+            </w:pPr>
             <w:r>
               <w:rPr>
                 <w:rFonts w:ascii="Constantia" w:hAnsi="Constantia"/>
@@ -3740,26 +3452,8 @@
         </w:tc>
         <w:tc>
           <w:tcPr>
-            <w:tcW w:w="1995" w:type="dxa"/>
-            <w:shd w:val="clear" w:color="auto" w:fill="9083F1"/>
-          </w:tcPr>
-          <w:p>
-            <w:pPr>
-              <w:jc w:val="center"/>
-              <w:rPr>
-                <w:rFonts w:ascii="Constantia" w:hAnsi="Constantia"/>
-                <w:b/>
-                <w:bCs/>
-                <w:sz w:val="24"/>
-                <w:szCs w:val="24"/>
-              </w:rPr>
-            </w:pPr>
-          </w:p>
-        </w:tc>
-        <w:tc>
-          <w:tcPr>
-            <w:tcW w:w="1991" w:type="dxa"/>
-            <w:shd w:val="clear" w:color="auto" w:fill="CFCFCF"/>
+            <w:tcW w:w="2289" w:type="dxa"/>
+            <w:shd w:val="clear" w:color="auto" w:fill="F0F8A6"/>
           </w:tcPr>
           <w:p>
             <w:pPr>
@@ -3782,82 +3476,36 @@
               </w:rPr>
               <w:t>X</w:t>
             </w:r>
-          </w:p>
-        </w:tc>
-        <w:tc>
-          <w:tcPr>
-            <w:tcW w:w="1971" w:type="dxa"/>
-            <w:shd w:val="clear" w:color="auto" w:fill="F0F8A6"/>
-          </w:tcPr>
-          <w:p>
-            <w:pPr>
-              <w:jc w:val="center"/>
-              <w:rPr>
-                <w:rFonts w:ascii="Constantia" w:hAnsi="Constantia"/>
-                <w:b/>
-                <w:bCs/>
-                <w:sz w:val="24"/>
-                <w:szCs w:val="24"/>
-              </w:rPr>
-            </w:pPr>
-            <w:r>
-              <w:rPr>
-                <w:rFonts w:ascii="Constantia" w:hAnsi="Constantia"/>
-                <w:b/>
-                <w:bCs/>
-                <w:sz w:val="24"/>
-                <w:szCs w:val="24"/>
-              </w:rPr>
-              <w:t>X</w:t>
-            </w:r>
-          </w:p>
-        </w:tc>
-        <w:tc>
-          <w:tcPr>
-            <w:tcW w:w="1990" w:type="dxa"/>
-            <w:shd w:val="clear" w:color="auto" w:fill="F5D38F"/>
-          </w:tcPr>
-          <w:p>
-            <w:pPr>
-              <w:jc w:val="center"/>
-              <w:rPr>
-                <w:rFonts w:ascii="Constantia" w:hAnsi="Constantia"/>
-                <w:b/>
-                <w:bCs/>
-                <w:sz w:val="24"/>
-                <w:szCs w:val="24"/>
-              </w:rPr>
-            </w:pPr>
           </w:p>
         </w:tc>
       </w:tr>
       <w:tr>
         <w:tc>
           <w:tcPr>
-            <w:tcW w:w="2127" w:type="dxa"/>
-          </w:tcPr>
-          <w:p>
-            <w:pPr>
-              <w:rPr>
-                <w:rFonts w:ascii="Constantia" w:hAnsi="Constantia"/>
-                <w:sz w:val="24"/>
-                <w:szCs w:val="24"/>
-                <w:highlight w:val="yellow"/>
-              </w:rPr>
-            </w:pPr>
-            <w:r>
-              <w:rPr>
-                <w:rFonts w:ascii="Constantia" w:hAnsi="Constantia"/>
-                <w:sz w:val="24"/>
-                <w:szCs w:val="24"/>
-              </w:rPr>
-              <w:t>Płaca minimalna</w:t>
-            </w:r>
-          </w:p>
-        </w:tc>
-        <w:tc>
-          <w:tcPr>
-            <w:tcW w:w="1770" w:type="dxa"/>
+            <w:tcW w:w="2288" w:type="dxa"/>
+          </w:tcPr>
+          <w:p>
+            <w:pPr>
+              <w:rPr>
+                <w:rFonts w:ascii="Constantia" w:hAnsi="Constantia"/>
+                <w:sz w:val="24"/>
+                <w:szCs w:val="24"/>
+              </w:rPr>
+            </w:pPr>
+            <w:r>
+              <w:rPr>
+                <w:rFonts w:ascii="Constantia" w:hAnsi="Constantia"/>
+                <w:sz w:val="24"/>
+                <w:szCs w:val="24"/>
+              </w:rPr>
+              <w:lastRenderedPageBreak/>
+              <w:t>Hodowla zwierząt futerkowych</w:t>
+            </w:r>
+          </w:p>
+        </w:tc>
+        <w:tc>
+          <w:tcPr>
+            <w:tcW w:w="2288" w:type="dxa"/>
             <w:shd w:val="clear" w:color="auto" w:fill="FF7979"/>
           </w:tcPr>
           <w:p>
@@ -3875,7 +3523,7 @@
         </w:tc>
         <w:tc>
           <w:tcPr>
-            <w:tcW w:w="1992" w:type="dxa"/>
+            <w:tcW w:w="2289" w:type="dxa"/>
             <w:shd w:val="clear" w:color="auto" w:fill="9AC9F4"/>
           </w:tcPr>
           <w:p>
@@ -3893,7 +3541,7 @@
         </w:tc>
         <w:tc>
           <w:tcPr>
-            <w:tcW w:w="1983" w:type="dxa"/>
+            <w:tcW w:w="2288" w:type="dxa"/>
             <w:shd w:val="clear" w:color="auto" w:fill="ABEE86"/>
           </w:tcPr>
           <w:p>
@@ -3907,11 +3555,21 @@
                 <w:szCs w:val="24"/>
               </w:rPr>
             </w:pPr>
-          </w:p>
-        </w:tc>
-        <w:tc>
-          <w:tcPr>
-            <w:tcW w:w="1995" w:type="dxa"/>
+            <w:r>
+              <w:rPr>
+                <w:rFonts w:ascii="Constantia" w:hAnsi="Constantia"/>
+                <w:b/>
+                <w:bCs/>
+                <w:sz w:val="24"/>
+                <w:szCs w:val="24"/>
+              </w:rPr>
+              <w:t>X</w:t>
+            </w:r>
+          </w:p>
+        </w:tc>
+        <w:tc>
+          <w:tcPr>
+            <w:tcW w:w="2289" w:type="dxa"/>
             <w:shd w:val="clear" w:color="auto" w:fill="9083F1"/>
           </w:tcPr>
           <w:p>
@@ -3929,7 +3587,7 @@
         </w:tc>
         <w:tc>
           <w:tcPr>
-            <w:tcW w:w="1991" w:type="dxa"/>
+            <w:tcW w:w="2288" w:type="dxa"/>
             <w:shd w:val="clear" w:color="auto" w:fill="CFCFCF"/>
           </w:tcPr>
           <w:p>
@@ -3943,40 +3601,22 @@
                 <w:szCs w:val="24"/>
               </w:rPr>
             </w:pPr>
-          </w:p>
-        </w:tc>
-        <w:tc>
-          <w:tcPr>
-            <w:tcW w:w="1971" w:type="dxa"/>
+            <w:r>
+              <w:rPr>
+                <w:rFonts w:ascii="Constantia" w:hAnsi="Constantia"/>
+                <w:b/>
+                <w:bCs/>
+                <w:sz w:val="24"/>
+                <w:szCs w:val="24"/>
+              </w:rPr>
+              <w:t>X</w:t>
+            </w:r>
+          </w:p>
+        </w:tc>
+        <w:tc>
+          <w:tcPr>
+            <w:tcW w:w="2289" w:type="dxa"/>
             <w:shd w:val="clear" w:color="auto" w:fill="F0F8A6"/>
-          </w:tcPr>
-          <w:p>
-            <w:pPr>
-              <w:jc w:val="center"/>
-              <w:rPr>
-                <w:rFonts w:ascii="Constantia" w:hAnsi="Constantia"/>
-                <w:b/>
-                <w:bCs/>
-                <w:sz w:val="24"/>
-                <w:szCs w:val="24"/>
-              </w:rPr>
-            </w:pPr>
-            <w:r>
-              <w:rPr>
-                <w:rFonts w:ascii="Constantia" w:hAnsi="Constantia"/>
-                <w:b/>
-                <w:bCs/>
-                <w:sz w:val="24"/>
-                <w:szCs w:val="24"/>
-              </w:rPr>
-              <w:t>X</w:t>
-            </w:r>
-          </w:p>
-        </w:tc>
-        <w:tc>
-          <w:tcPr>
-            <w:tcW w:w="1990" w:type="dxa"/>
-            <w:shd w:val="clear" w:color="auto" w:fill="F5D38F"/>
           </w:tcPr>
           <w:p>
             <w:pPr>
@@ -4005,31 +3645,30 @@
       <w:tr>
         <w:tc>
           <w:tcPr>
-            <w:tcW w:w="2127" w:type="dxa"/>
-          </w:tcPr>
-          <w:p>
-            <w:pPr>
-              <w:rPr>
-                <w:rFonts w:ascii="Constantia" w:hAnsi="Constantia"/>
-                <w:sz w:val="24"/>
-                <w:szCs w:val="24"/>
-              </w:rPr>
-            </w:pPr>
-            <w:r>
+            <w:tcW w:w="2288" w:type="dxa"/>
+          </w:tcPr>
+          <w:p>
+            <w:pPr>
               <w:rPr>
                 <w:rFonts w:ascii="Constantia" w:hAnsi="Constantia"/>
                 <w:sz w:val="24"/>
                 <w:szCs w:val="24"/>
                 <w:highlight w:val="yellow"/>
               </w:rPr>
-              <w:lastRenderedPageBreak/>
-              <w:t>Podatek dochodowy</w:t>
-            </w:r>
-          </w:p>
-        </w:tc>
-        <w:tc>
-          <w:tcPr>
-            <w:tcW w:w="1770" w:type="dxa"/>
+            </w:pPr>
+            <w:r>
+              <w:rPr>
+                <w:rFonts w:ascii="Constantia" w:hAnsi="Constantia"/>
+                <w:sz w:val="24"/>
+                <w:szCs w:val="24"/>
+              </w:rPr>
+              <w:t>Płaca minimalna</w:t>
+            </w:r>
+          </w:p>
+        </w:tc>
+        <w:tc>
+          <w:tcPr>
+            <w:tcW w:w="2288" w:type="dxa"/>
             <w:shd w:val="clear" w:color="auto" w:fill="FF7979"/>
           </w:tcPr>
           <w:p>
@@ -4047,7 +3686,7 @@
         </w:tc>
         <w:tc>
           <w:tcPr>
-            <w:tcW w:w="1992" w:type="dxa"/>
+            <w:tcW w:w="2289" w:type="dxa"/>
             <w:shd w:val="clear" w:color="auto" w:fill="9AC9F4"/>
           </w:tcPr>
           <w:p>
@@ -4065,7 +3704,7 @@
         </w:tc>
         <w:tc>
           <w:tcPr>
-            <w:tcW w:w="1983" w:type="dxa"/>
+            <w:tcW w:w="2288" w:type="dxa"/>
             <w:shd w:val="clear" w:color="auto" w:fill="ABEE86"/>
           </w:tcPr>
           <w:p>
@@ -4083,7 +3722,7 @@
         </w:tc>
         <w:tc>
           <w:tcPr>
-            <w:tcW w:w="1995" w:type="dxa"/>
+            <w:tcW w:w="2289" w:type="dxa"/>
             <w:shd w:val="clear" w:color="auto" w:fill="9083F1"/>
           </w:tcPr>
           <w:p>
@@ -4101,7 +3740,7 @@
         </w:tc>
         <w:tc>
           <w:tcPr>
-            <w:tcW w:w="1991" w:type="dxa"/>
+            <w:tcW w:w="2288" w:type="dxa"/>
             <w:shd w:val="clear" w:color="auto" w:fill="CFCFCF"/>
           </w:tcPr>
           <w:p>
@@ -4119,7 +3758,7 @@
         </w:tc>
         <w:tc>
           <w:tcPr>
-            <w:tcW w:w="1971" w:type="dxa"/>
+            <w:tcW w:w="2289" w:type="dxa"/>
             <w:shd w:val="clear" w:color="auto" w:fill="F0F8A6"/>
           </w:tcPr>
           <w:p>
@@ -4143,31 +3782,13 @@
               </w:rPr>
               <w:t>X</w:t>
             </w:r>
-          </w:p>
-        </w:tc>
-        <w:tc>
-          <w:tcPr>
-            <w:tcW w:w="1990" w:type="dxa"/>
-            <w:shd w:val="clear" w:color="auto" w:fill="F5D38F"/>
-          </w:tcPr>
-          <w:p>
-            <w:pPr>
-              <w:jc w:val="center"/>
-              <w:rPr>
-                <w:rFonts w:ascii="Constantia" w:hAnsi="Constantia"/>
-                <w:b/>
-                <w:bCs/>
-                <w:sz w:val="24"/>
-                <w:szCs w:val="24"/>
-              </w:rPr>
-            </w:pPr>
           </w:p>
         </w:tc>
       </w:tr>
       <w:tr>
         <w:tc>
           <w:tcPr>
-            <w:tcW w:w="2127" w:type="dxa"/>
+            <w:tcW w:w="2288" w:type="dxa"/>
           </w:tcPr>
           <w:p>
             <w:pPr>
@@ -4184,13 +3805,13 @@
                 <w:szCs w:val="24"/>
                 <w:highlight w:val="yellow"/>
               </w:rPr>
-              <w:t>Podatek katastralny</w:t>
-            </w:r>
-          </w:p>
-        </w:tc>
-        <w:tc>
-          <w:tcPr>
-            <w:tcW w:w="1770" w:type="dxa"/>
+              <w:t>Podatek dochodowy</w:t>
+            </w:r>
+          </w:p>
+        </w:tc>
+        <w:tc>
+          <w:tcPr>
+            <w:tcW w:w="2288" w:type="dxa"/>
             <w:shd w:val="clear" w:color="auto" w:fill="FF7979"/>
           </w:tcPr>
           <w:p>
@@ -4208,7 +3829,7 @@
         </w:tc>
         <w:tc>
           <w:tcPr>
-            <w:tcW w:w="1992" w:type="dxa"/>
+            <w:tcW w:w="2289" w:type="dxa"/>
             <w:shd w:val="clear" w:color="auto" w:fill="9AC9F4"/>
           </w:tcPr>
           <w:p>
@@ -4226,7 +3847,7 @@
         </w:tc>
         <w:tc>
           <w:tcPr>
-            <w:tcW w:w="1983" w:type="dxa"/>
+            <w:tcW w:w="2288" w:type="dxa"/>
             <w:shd w:val="clear" w:color="auto" w:fill="ABEE86"/>
           </w:tcPr>
           <w:p>
@@ -4244,7 +3865,7 @@
         </w:tc>
         <w:tc>
           <w:tcPr>
-            <w:tcW w:w="1995" w:type="dxa"/>
+            <w:tcW w:w="2289" w:type="dxa"/>
             <w:shd w:val="clear" w:color="auto" w:fill="9083F1"/>
           </w:tcPr>
           <w:p>
@@ -4262,7 +3883,7 @@
         </w:tc>
         <w:tc>
           <w:tcPr>
-            <w:tcW w:w="1991" w:type="dxa"/>
+            <w:tcW w:w="2288" w:type="dxa"/>
             <w:shd w:val="clear" w:color="auto" w:fill="CFCFCF"/>
           </w:tcPr>
           <w:p>
@@ -4280,7 +3901,7 @@
         </w:tc>
         <w:tc>
           <w:tcPr>
-            <w:tcW w:w="1971" w:type="dxa"/>
+            <w:tcW w:w="2289" w:type="dxa"/>
             <w:shd w:val="clear" w:color="auto" w:fill="F0F8A6"/>
           </w:tcPr>
           <w:p>
@@ -4304,53 +3925,36 @@
               </w:rPr>
               <w:t>X</w:t>
             </w:r>
-          </w:p>
-        </w:tc>
-        <w:tc>
-          <w:tcPr>
-            <w:tcW w:w="1990" w:type="dxa"/>
-            <w:shd w:val="clear" w:color="auto" w:fill="F5D38F"/>
-          </w:tcPr>
-          <w:p>
-            <w:pPr>
-              <w:jc w:val="center"/>
-              <w:rPr>
-                <w:rFonts w:ascii="Constantia" w:hAnsi="Constantia"/>
-                <w:b/>
-                <w:bCs/>
-                <w:sz w:val="24"/>
-                <w:szCs w:val="24"/>
-              </w:rPr>
-            </w:pPr>
           </w:p>
         </w:tc>
       </w:tr>
       <w:tr>
         <w:tc>
           <w:tcPr>
-            <w:tcW w:w="2127" w:type="dxa"/>
-          </w:tcPr>
-          <w:p>
-            <w:pPr>
-              <w:rPr>
-                <w:rFonts w:ascii="Constantia" w:hAnsi="Constantia"/>
-                <w:sz w:val="24"/>
-                <w:szCs w:val="24"/>
-              </w:rPr>
-            </w:pPr>
-            <w:r>
-              <w:rPr>
-                <w:rFonts w:ascii="Constantia" w:hAnsi="Constantia"/>
-                <w:sz w:val="24"/>
-                <w:szCs w:val="24"/>
-              </w:rPr>
-              <w:t>Prywatyzacja służby zdrowia</w:t>
-            </w:r>
-          </w:p>
-        </w:tc>
-        <w:tc>
-          <w:tcPr>
-            <w:tcW w:w="1770" w:type="dxa"/>
+            <w:tcW w:w="2288" w:type="dxa"/>
+          </w:tcPr>
+          <w:p>
+            <w:pPr>
+              <w:rPr>
+                <w:rFonts w:ascii="Constantia" w:hAnsi="Constantia"/>
+                <w:sz w:val="24"/>
+                <w:szCs w:val="24"/>
+              </w:rPr>
+            </w:pPr>
+            <w:r>
+              <w:rPr>
+                <w:rFonts w:ascii="Constantia" w:hAnsi="Constantia"/>
+                <w:sz w:val="24"/>
+                <w:szCs w:val="24"/>
+                <w:highlight w:val="yellow"/>
+              </w:rPr>
+              <w:t>Podatek katastralny</w:t>
+            </w:r>
+          </w:p>
+        </w:tc>
+        <w:tc>
+          <w:tcPr>
+            <w:tcW w:w="2288" w:type="dxa"/>
             <w:shd w:val="clear" w:color="auto" w:fill="FF7979"/>
           </w:tcPr>
           <w:p>
@@ -4368,7 +3972,7 @@
         </w:tc>
         <w:tc>
           <w:tcPr>
-            <w:tcW w:w="1992" w:type="dxa"/>
+            <w:tcW w:w="2289" w:type="dxa"/>
             <w:shd w:val="clear" w:color="auto" w:fill="9AC9F4"/>
           </w:tcPr>
           <w:p>
@@ -4386,7 +3990,7 @@
         </w:tc>
         <w:tc>
           <w:tcPr>
-            <w:tcW w:w="1983" w:type="dxa"/>
+            <w:tcW w:w="2288" w:type="dxa"/>
             <w:shd w:val="clear" w:color="auto" w:fill="ABEE86"/>
           </w:tcPr>
           <w:p>
@@ -4404,7 +4008,7 @@
         </w:tc>
         <w:tc>
           <w:tcPr>
-            <w:tcW w:w="1995" w:type="dxa"/>
+            <w:tcW w:w="2289" w:type="dxa"/>
             <w:shd w:val="clear" w:color="auto" w:fill="9083F1"/>
           </w:tcPr>
           <w:p>
@@ -4422,7 +4026,7 @@
         </w:tc>
         <w:tc>
           <w:tcPr>
-            <w:tcW w:w="1991" w:type="dxa"/>
+            <w:tcW w:w="2288" w:type="dxa"/>
             <w:shd w:val="clear" w:color="auto" w:fill="CFCFCF"/>
           </w:tcPr>
           <w:p>
@@ -4440,7 +4044,7 @@
         </w:tc>
         <w:tc>
           <w:tcPr>
-            <w:tcW w:w="1971" w:type="dxa"/>
+            <w:tcW w:w="2289" w:type="dxa"/>
             <w:shd w:val="clear" w:color="auto" w:fill="F0F8A6"/>
           </w:tcPr>
           <w:p>
@@ -4464,53 +4068,35 @@
               </w:rPr>
               <w:t>X</w:t>
             </w:r>
-          </w:p>
-        </w:tc>
-        <w:tc>
-          <w:tcPr>
-            <w:tcW w:w="1990" w:type="dxa"/>
-            <w:shd w:val="clear" w:color="auto" w:fill="F5D38F"/>
-          </w:tcPr>
-          <w:p>
-            <w:pPr>
-              <w:jc w:val="center"/>
-              <w:rPr>
-                <w:rFonts w:ascii="Constantia" w:hAnsi="Constantia"/>
-                <w:b/>
-                <w:bCs/>
-                <w:sz w:val="24"/>
-                <w:szCs w:val="24"/>
-              </w:rPr>
-            </w:pPr>
           </w:p>
         </w:tc>
       </w:tr>
       <w:tr>
         <w:tc>
           <w:tcPr>
-            <w:tcW w:w="2127" w:type="dxa"/>
-          </w:tcPr>
-          <w:p>
-            <w:pPr>
-              <w:rPr>
-                <w:rFonts w:ascii="Constantia" w:hAnsi="Constantia"/>
-                <w:sz w:val="24"/>
-                <w:szCs w:val="24"/>
-              </w:rPr>
-            </w:pPr>
-            <w:r>
-              <w:rPr>
-                <w:rFonts w:ascii="Constantia" w:hAnsi="Constantia"/>
-                <w:sz w:val="24"/>
-                <w:szCs w:val="24"/>
-              </w:rPr>
-              <w:t>Budowa mieszkań przez rząd</w:t>
-            </w:r>
-          </w:p>
-        </w:tc>
-        <w:tc>
-          <w:tcPr>
-            <w:tcW w:w="1770" w:type="dxa"/>
+            <w:tcW w:w="2288" w:type="dxa"/>
+          </w:tcPr>
+          <w:p>
+            <w:pPr>
+              <w:rPr>
+                <w:rFonts w:ascii="Constantia" w:hAnsi="Constantia"/>
+                <w:sz w:val="24"/>
+                <w:szCs w:val="24"/>
+              </w:rPr>
+            </w:pPr>
+            <w:r>
+              <w:rPr>
+                <w:rFonts w:ascii="Constantia" w:hAnsi="Constantia"/>
+                <w:sz w:val="24"/>
+                <w:szCs w:val="24"/>
+              </w:rPr>
+              <w:t>Prywatyzacja służby zdrowia</w:t>
+            </w:r>
+          </w:p>
+        </w:tc>
+        <w:tc>
+          <w:tcPr>
+            <w:tcW w:w="2288" w:type="dxa"/>
             <w:shd w:val="clear" w:color="auto" w:fill="FF7979"/>
           </w:tcPr>
           <w:p>
@@ -4528,7 +4114,7 @@
         </w:tc>
         <w:tc>
           <w:tcPr>
-            <w:tcW w:w="1992" w:type="dxa"/>
+            <w:tcW w:w="2289" w:type="dxa"/>
             <w:shd w:val="clear" w:color="auto" w:fill="9AC9F4"/>
           </w:tcPr>
           <w:p>
@@ -4546,7 +4132,7 @@
         </w:tc>
         <w:tc>
           <w:tcPr>
-            <w:tcW w:w="1983" w:type="dxa"/>
+            <w:tcW w:w="2288" w:type="dxa"/>
             <w:shd w:val="clear" w:color="auto" w:fill="ABEE86"/>
           </w:tcPr>
           <w:p>
@@ -4564,7 +4150,7 @@
         </w:tc>
         <w:tc>
           <w:tcPr>
-            <w:tcW w:w="1995" w:type="dxa"/>
+            <w:tcW w:w="2289" w:type="dxa"/>
             <w:shd w:val="clear" w:color="auto" w:fill="9083F1"/>
           </w:tcPr>
           <w:p>
@@ -4582,7 +4168,7 @@
         </w:tc>
         <w:tc>
           <w:tcPr>
-            <w:tcW w:w="1991" w:type="dxa"/>
+            <w:tcW w:w="2288" w:type="dxa"/>
             <w:shd w:val="clear" w:color="auto" w:fill="CFCFCF"/>
           </w:tcPr>
           <w:p>
@@ -4600,36 +4186,8 @@
         </w:tc>
         <w:tc>
           <w:tcPr>
-            <w:tcW w:w="1971" w:type="dxa"/>
+            <w:tcW w:w="2289" w:type="dxa"/>
             <w:shd w:val="clear" w:color="auto" w:fill="F0F8A6"/>
-          </w:tcPr>
-          <w:p>
-            <w:pPr>
-              <w:jc w:val="center"/>
-              <w:rPr>
-                <w:rFonts w:ascii="Constantia" w:hAnsi="Constantia"/>
-                <w:b/>
-                <w:bCs/>
-                <w:sz w:val="24"/>
-                <w:szCs w:val="24"/>
-              </w:rPr>
-            </w:pPr>
-            <w:r>
-              <w:rPr>
-                <w:rFonts w:ascii="Constantia" w:hAnsi="Constantia"/>
-                <w:b/>
-                <w:bCs/>
-                <w:sz w:val="24"/>
-                <w:szCs w:val="24"/>
-              </w:rPr>
-              <w:t>X</w:t>
-            </w:r>
-          </w:p>
-        </w:tc>
-        <w:tc>
-          <w:tcPr>
-            <w:tcW w:w="1990" w:type="dxa"/>
-            <w:shd w:val="clear" w:color="auto" w:fill="F5D38F"/>
           </w:tcPr>
           <w:p>
             <w:pPr>
@@ -4658,7 +4216,149 @@
       <w:tr>
         <w:tc>
           <w:tcPr>
-            <w:tcW w:w="2127" w:type="dxa"/>
+            <w:tcW w:w="2288" w:type="dxa"/>
+          </w:tcPr>
+          <w:p>
+            <w:pPr>
+              <w:rPr>
+                <w:rFonts w:ascii="Constantia" w:hAnsi="Constantia"/>
+                <w:sz w:val="24"/>
+                <w:szCs w:val="24"/>
+              </w:rPr>
+            </w:pPr>
+            <w:r>
+              <w:rPr>
+                <w:rFonts w:ascii="Constantia" w:hAnsi="Constantia"/>
+                <w:sz w:val="24"/>
+                <w:szCs w:val="24"/>
+              </w:rPr>
+              <w:t>Budowa mieszkań przez rząd</w:t>
+            </w:r>
+          </w:p>
+        </w:tc>
+        <w:tc>
+          <w:tcPr>
+            <w:tcW w:w="2288" w:type="dxa"/>
+            <w:shd w:val="clear" w:color="auto" w:fill="FF7979"/>
+          </w:tcPr>
+          <w:p>
+            <w:pPr>
+              <w:jc w:val="center"/>
+              <w:rPr>
+                <w:rFonts w:ascii="Constantia" w:hAnsi="Constantia"/>
+                <w:b/>
+                <w:bCs/>
+                <w:sz w:val="24"/>
+                <w:szCs w:val="24"/>
+              </w:rPr>
+            </w:pPr>
+          </w:p>
+        </w:tc>
+        <w:tc>
+          <w:tcPr>
+            <w:tcW w:w="2289" w:type="dxa"/>
+            <w:shd w:val="clear" w:color="auto" w:fill="9AC9F4"/>
+          </w:tcPr>
+          <w:p>
+            <w:pPr>
+              <w:jc w:val="center"/>
+              <w:rPr>
+                <w:rFonts w:ascii="Constantia" w:hAnsi="Constantia"/>
+                <w:b/>
+                <w:bCs/>
+                <w:sz w:val="24"/>
+                <w:szCs w:val="24"/>
+              </w:rPr>
+            </w:pPr>
+          </w:p>
+        </w:tc>
+        <w:tc>
+          <w:tcPr>
+            <w:tcW w:w="2288" w:type="dxa"/>
+            <w:shd w:val="clear" w:color="auto" w:fill="ABEE86"/>
+          </w:tcPr>
+          <w:p>
+            <w:pPr>
+              <w:jc w:val="center"/>
+              <w:rPr>
+                <w:rFonts w:ascii="Constantia" w:hAnsi="Constantia"/>
+                <w:b/>
+                <w:bCs/>
+                <w:sz w:val="24"/>
+                <w:szCs w:val="24"/>
+              </w:rPr>
+            </w:pPr>
+          </w:p>
+        </w:tc>
+        <w:tc>
+          <w:tcPr>
+            <w:tcW w:w="2289" w:type="dxa"/>
+            <w:shd w:val="clear" w:color="auto" w:fill="9083F1"/>
+          </w:tcPr>
+          <w:p>
+            <w:pPr>
+              <w:jc w:val="center"/>
+              <w:rPr>
+                <w:rFonts w:ascii="Constantia" w:hAnsi="Constantia"/>
+                <w:b/>
+                <w:bCs/>
+                <w:sz w:val="24"/>
+                <w:szCs w:val="24"/>
+              </w:rPr>
+            </w:pPr>
+          </w:p>
+        </w:tc>
+        <w:tc>
+          <w:tcPr>
+            <w:tcW w:w="2288" w:type="dxa"/>
+            <w:shd w:val="clear" w:color="auto" w:fill="CFCFCF"/>
+          </w:tcPr>
+          <w:p>
+            <w:pPr>
+              <w:jc w:val="center"/>
+              <w:rPr>
+                <w:rFonts w:ascii="Constantia" w:hAnsi="Constantia"/>
+                <w:b/>
+                <w:bCs/>
+                <w:sz w:val="24"/>
+                <w:szCs w:val="24"/>
+              </w:rPr>
+            </w:pPr>
+          </w:p>
+        </w:tc>
+        <w:tc>
+          <w:tcPr>
+            <w:tcW w:w="2289" w:type="dxa"/>
+            <w:shd w:val="clear" w:color="auto" w:fill="F0F8A6"/>
+          </w:tcPr>
+          <w:p>
+            <w:pPr>
+              <w:jc w:val="center"/>
+              <w:rPr>
+                <w:rFonts w:ascii="Constantia" w:hAnsi="Constantia"/>
+                <w:b/>
+                <w:bCs/>
+                <w:sz w:val="24"/>
+                <w:szCs w:val="24"/>
+              </w:rPr>
+            </w:pPr>
+            <w:r>
+              <w:rPr>
+                <w:rFonts w:ascii="Constantia" w:hAnsi="Constantia"/>
+                <w:b/>
+                <w:bCs/>
+                <w:sz w:val="24"/>
+                <w:szCs w:val="24"/>
+              </w:rPr>
+              <w:t>X</w:t>
+            </w:r>
+          </w:p>
+        </w:tc>
+      </w:tr>
+      <w:tr>
+        <w:tc>
+          <w:tcPr>
+            <w:tcW w:w="2288" w:type="dxa"/>
             <w:tcBorders>
               <w:bottom w:val="single" w:sz="4" w:space="0" w:color="auto"/>
             </w:tcBorders>
@@ -4685,7 +4385,7 @@
         </w:tc>
         <w:tc>
           <w:tcPr>
-            <w:tcW w:w="1770" w:type="dxa"/>
+            <w:tcW w:w="2288" w:type="dxa"/>
             <w:tcBorders>
               <w:bottom w:val="single" w:sz="4" w:space="0" w:color="auto"/>
             </w:tcBorders>
@@ -4706,7 +4406,7 @@
         </w:tc>
         <w:tc>
           <w:tcPr>
-            <w:tcW w:w="1992" w:type="dxa"/>
+            <w:tcW w:w="2289" w:type="dxa"/>
             <w:tcBorders>
               <w:bottom w:val="single" w:sz="4" w:space="0" w:color="auto"/>
             </w:tcBorders>
@@ -4737,7 +4437,7 @@
         </w:tc>
         <w:tc>
           <w:tcPr>
-            <w:tcW w:w="1983" w:type="dxa"/>
+            <w:tcW w:w="2288" w:type="dxa"/>
             <w:tcBorders>
               <w:bottom w:val="single" w:sz="4" w:space="0" w:color="auto"/>
             </w:tcBorders>
@@ -4758,7 +4458,7 @@
         </w:tc>
         <w:tc>
           <w:tcPr>
-            <w:tcW w:w="1995" w:type="dxa"/>
+            <w:tcW w:w="2289" w:type="dxa"/>
             <w:tcBorders>
               <w:bottom w:val="single" w:sz="4" w:space="0" w:color="auto"/>
             </w:tcBorders>
@@ -4779,7 +4479,7 @@
         </w:tc>
         <w:tc>
           <w:tcPr>
-            <w:tcW w:w="1991" w:type="dxa"/>
+            <w:tcW w:w="2288" w:type="dxa"/>
             <w:tcBorders>
               <w:bottom w:val="single" w:sz="4" w:space="0" w:color="auto"/>
             </w:tcBorders>
@@ -4800,7 +4500,7 @@
         </w:tc>
         <w:tc>
           <w:tcPr>
-            <w:tcW w:w="1971" w:type="dxa"/>
+            <w:tcW w:w="2289" w:type="dxa"/>
             <w:tcBorders>
               <w:bottom w:val="single" w:sz="4" w:space="0" w:color="auto"/>
             </w:tcBorders>
@@ -4819,32 +4519,11 @@
             </w:pPr>
           </w:p>
         </w:tc>
-        <w:tc>
-          <w:tcPr>
-            <w:tcW w:w="1990" w:type="dxa"/>
-            <w:tcBorders>
-              <w:bottom w:val="single" w:sz="4" w:space="0" w:color="auto"/>
-            </w:tcBorders>
-            <w:shd w:val="clear" w:color="auto" w:fill="F5D38F"/>
-          </w:tcPr>
-          <w:p>
-            <w:pPr>
-              <w:jc w:val="center"/>
-              <w:rPr>
-                <w:rFonts w:ascii="Constantia" w:hAnsi="Constantia"/>
-                <w:b/>
-                <w:bCs/>
-                <w:sz w:val="24"/>
-                <w:szCs w:val="24"/>
-              </w:rPr>
-            </w:pPr>
-          </w:p>
-        </w:tc>
       </w:tr>
       <w:tr>
         <w:tc>
           <w:tcPr>
-            <w:tcW w:w="2127" w:type="dxa"/>
+            <w:tcW w:w="2288" w:type="dxa"/>
             <w:tcBorders>
               <w:bottom w:val="single" w:sz="24" w:space="0" w:color="auto"/>
             </w:tcBorders>
@@ -4871,7 +4550,7 @@
         </w:tc>
         <w:tc>
           <w:tcPr>
-            <w:tcW w:w="1770" w:type="dxa"/>
+            <w:tcW w:w="2288" w:type="dxa"/>
             <w:tcBorders>
               <w:bottom w:val="single" w:sz="24" w:space="0" w:color="auto"/>
             </w:tcBorders>
@@ -4892,7 +4571,7 @@
         </w:tc>
         <w:tc>
           <w:tcPr>
-            <w:tcW w:w="1992" w:type="dxa"/>
+            <w:tcW w:w="2289" w:type="dxa"/>
             <w:tcBorders>
               <w:bottom w:val="single" w:sz="24" w:space="0" w:color="auto"/>
             </w:tcBorders>
@@ -4913,7 +4592,7 @@
         </w:tc>
         <w:tc>
           <w:tcPr>
-            <w:tcW w:w="1983" w:type="dxa"/>
+            <w:tcW w:w="2288" w:type="dxa"/>
             <w:tcBorders>
               <w:bottom w:val="single" w:sz="24" w:space="0" w:color="auto"/>
             </w:tcBorders>
@@ -4934,7 +4613,7 @@
         </w:tc>
         <w:tc>
           <w:tcPr>
-            <w:tcW w:w="1995" w:type="dxa"/>
+            <w:tcW w:w="2289" w:type="dxa"/>
             <w:tcBorders>
               <w:bottom w:val="single" w:sz="24" w:space="0" w:color="auto"/>
             </w:tcBorders>
@@ -4955,7 +4634,7 @@
         </w:tc>
         <w:tc>
           <w:tcPr>
-            <w:tcW w:w="1991" w:type="dxa"/>
+            <w:tcW w:w="2288" w:type="dxa"/>
             <w:tcBorders>
               <w:bottom w:val="single" w:sz="24" w:space="0" w:color="auto"/>
             </w:tcBorders>
@@ -4976,7 +4655,7 @@
         </w:tc>
         <w:tc>
           <w:tcPr>
-            <w:tcW w:w="1971" w:type="dxa"/>
+            <w:tcW w:w="2289" w:type="dxa"/>
             <w:tcBorders>
               <w:bottom w:val="single" w:sz="24" w:space="0" w:color="auto"/>
             </w:tcBorders>
@@ -5005,32 +4684,11 @@
             </w:r>
           </w:p>
         </w:tc>
-        <w:tc>
-          <w:tcPr>
-            <w:tcW w:w="1990" w:type="dxa"/>
-            <w:tcBorders>
-              <w:bottom w:val="single" w:sz="24" w:space="0" w:color="auto"/>
-            </w:tcBorders>
-            <w:shd w:val="clear" w:color="auto" w:fill="F5D38F"/>
-          </w:tcPr>
-          <w:p>
-            <w:pPr>
-              <w:jc w:val="center"/>
-              <w:rPr>
-                <w:rFonts w:ascii="Constantia" w:hAnsi="Constantia"/>
-                <w:b/>
-                <w:bCs/>
-                <w:sz w:val="24"/>
-                <w:szCs w:val="24"/>
-              </w:rPr>
-            </w:pPr>
-          </w:p>
-        </w:tc>
       </w:tr>
       <w:tr>
         <w:tc>
           <w:tcPr>
-            <w:tcW w:w="2127" w:type="dxa"/>
+            <w:tcW w:w="2288" w:type="dxa"/>
             <w:tcBorders>
               <w:top w:val="single" w:sz="24" w:space="0" w:color="auto"/>
             </w:tcBorders>
@@ -5063,7 +4721,7 @@
         </w:tc>
         <w:tc>
           <w:tcPr>
-            <w:tcW w:w="1770" w:type="dxa"/>
+            <w:tcW w:w="2288" w:type="dxa"/>
             <w:tcBorders>
               <w:top w:val="single" w:sz="24" w:space="0" w:color="auto"/>
             </w:tcBorders>
@@ -5083,7 +4741,7 @@
         </w:tc>
         <w:tc>
           <w:tcPr>
-            <w:tcW w:w="1992" w:type="dxa"/>
+            <w:tcW w:w="2289" w:type="dxa"/>
             <w:tcBorders>
               <w:top w:val="single" w:sz="24" w:space="0" w:color="auto"/>
             </w:tcBorders>
@@ -5103,7 +4761,7 @@
         </w:tc>
         <w:tc>
           <w:tcPr>
-            <w:tcW w:w="1983" w:type="dxa"/>
+            <w:tcW w:w="2288" w:type="dxa"/>
             <w:tcBorders>
               <w:top w:val="single" w:sz="24" w:space="0" w:color="auto"/>
             </w:tcBorders>
@@ -5123,7 +4781,7 @@
         </w:tc>
         <w:tc>
           <w:tcPr>
-            <w:tcW w:w="1995" w:type="dxa"/>
+            <w:tcW w:w="2289" w:type="dxa"/>
             <w:tcBorders>
               <w:top w:val="single" w:sz="24" w:space="0" w:color="auto"/>
             </w:tcBorders>
@@ -5143,7 +4801,7 @@
         </w:tc>
         <w:tc>
           <w:tcPr>
-            <w:tcW w:w="1991" w:type="dxa"/>
+            <w:tcW w:w="2288" w:type="dxa"/>
             <w:tcBorders>
               <w:top w:val="single" w:sz="24" w:space="0" w:color="auto"/>
             </w:tcBorders>
@@ -5163,7 +4821,7 @@
         </w:tc>
         <w:tc>
           <w:tcPr>
-            <w:tcW w:w="1971" w:type="dxa"/>
+            <w:tcW w:w="2289" w:type="dxa"/>
             <w:tcBorders>
               <w:top w:val="single" w:sz="24" w:space="0" w:color="auto"/>
             </w:tcBorders>
@@ -5181,31 +4839,11 @@
             </w:pPr>
           </w:p>
         </w:tc>
-        <w:tc>
-          <w:tcPr>
-            <w:tcW w:w="1990" w:type="dxa"/>
-            <w:tcBorders>
-              <w:top w:val="single" w:sz="24" w:space="0" w:color="auto"/>
-            </w:tcBorders>
-          </w:tcPr>
-          <w:p>
-            <w:pPr>
-              <w:jc w:val="center"/>
-              <w:rPr>
-                <w:rFonts w:ascii="Constantia" w:hAnsi="Constantia"/>
-                <w:b/>
-                <w:bCs/>
-                <w:sz w:val="24"/>
-                <w:szCs w:val="24"/>
-              </w:rPr>
-            </w:pPr>
-          </w:p>
-        </w:tc>
       </w:tr>
       <w:tr>
         <w:tc>
           <w:tcPr>
-            <w:tcW w:w="2127" w:type="dxa"/>
+            <w:tcW w:w="2288" w:type="dxa"/>
           </w:tcPr>
           <w:p>
             <w:pPr>
@@ -5235,109 +4873,92 @@
         </w:tc>
         <w:tc>
           <w:tcPr>
-            <w:tcW w:w="1770" w:type="dxa"/>
-          </w:tcPr>
-          <w:p>
-            <w:pPr>
-              <w:jc w:val="center"/>
-              <w:rPr>
-                <w:rFonts w:ascii="Constantia" w:hAnsi="Constantia"/>
-                <w:b/>
-                <w:bCs/>
-                <w:sz w:val="24"/>
-                <w:szCs w:val="24"/>
-              </w:rPr>
-            </w:pPr>
-          </w:p>
-        </w:tc>
-        <w:tc>
-          <w:tcPr>
-            <w:tcW w:w="1992" w:type="dxa"/>
-          </w:tcPr>
-          <w:p>
-            <w:pPr>
-              <w:jc w:val="center"/>
-              <w:rPr>
-                <w:rFonts w:ascii="Constantia" w:hAnsi="Constantia"/>
-                <w:b/>
-                <w:bCs/>
-                <w:sz w:val="24"/>
-                <w:szCs w:val="24"/>
-              </w:rPr>
-            </w:pPr>
-          </w:p>
-        </w:tc>
-        <w:tc>
-          <w:tcPr>
-            <w:tcW w:w="1983" w:type="dxa"/>
-          </w:tcPr>
-          <w:p>
-            <w:pPr>
-              <w:jc w:val="center"/>
-              <w:rPr>
-                <w:rFonts w:ascii="Constantia" w:hAnsi="Constantia"/>
-                <w:b/>
-                <w:bCs/>
-                <w:sz w:val="24"/>
-                <w:szCs w:val="24"/>
-              </w:rPr>
-            </w:pPr>
-          </w:p>
-        </w:tc>
-        <w:tc>
-          <w:tcPr>
-            <w:tcW w:w="1995" w:type="dxa"/>
-          </w:tcPr>
-          <w:p>
-            <w:pPr>
-              <w:jc w:val="center"/>
-              <w:rPr>
-                <w:rFonts w:ascii="Constantia" w:hAnsi="Constantia"/>
-                <w:b/>
-                <w:bCs/>
-                <w:sz w:val="24"/>
-                <w:szCs w:val="24"/>
-              </w:rPr>
-            </w:pPr>
-          </w:p>
-        </w:tc>
-        <w:tc>
-          <w:tcPr>
-            <w:tcW w:w="1991" w:type="dxa"/>
-          </w:tcPr>
-          <w:p>
-            <w:pPr>
-              <w:jc w:val="center"/>
-              <w:rPr>
-                <w:rFonts w:ascii="Constantia" w:hAnsi="Constantia"/>
-                <w:b/>
-                <w:bCs/>
-                <w:sz w:val="24"/>
-                <w:szCs w:val="24"/>
-              </w:rPr>
-            </w:pPr>
-          </w:p>
-        </w:tc>
-        <w:tc>
-          <w:tcPr>
-            <w:tcW w:w="1971" w:type="dxa"/>
-          </w:tcPr>
-          <w:p>
-            <w:pPr>
-              <w:jc w:val="center"/>
-              <w:rPr>
-                <w:rFonts w:ascii="Constantia" w:hAnsi="Constantia"/>
-                <w:b/>
-                <w:bCs/>
-                <w:sz w:val="24"/>
-                <w:szCs w:val="24"/>
-              </w:rPr>
-            </w:pPr>
-          </w:p>
-        </w:tc>
-        <w:tc>
-          <w:tcPr>
-            <w:tcW w:w="1990" w:type="dxa"/>
+            <w:tcW w:w="2288" w:type="dxa"/>
+          </w:tcPr>
+          <w:p>
+            <w:pPr>
+              <w:jc w:val="center"/>
+              <w:rPr>
+                <w:rFonts w:ascii="Constantia" w:hAnsi="Constantia"/>
+                <w:b/>
+                <w:bCs/>
+                <w:sz w:val="24"/>
+                <w:szCs w:val="24"/>
+              </w:rPr>
+            </w:pPr>
+          </w:p>
+        </w:tc>
+        <w:tc>
+          <w:tcPr>
+            <w:tcW w:w="2289" w:type="dxa"/>
+          </w:tcPr>
+          <w:p>
+            <w:pPr>
+              <w:jc w:val="center"/>
+              <w:rPr>
+                <w:rFonts w:ascii="Constantia" w:hAnsi="Constantia"/>
+                <w:b/>
+                <w:bCs/>
+                <w:sz w:val="24"/>
+                <w:szCs w:val="24"/>
+              </w:rPr>
+            </w:pPr>
+          </w:p>
+        </w:tc>
+        <w:tc>
+          <w:tcPr>
+            <w:tcW w:w="2288" w:type="dxa"/>
+          </w:tcPr>
+          <w:p>
+            <w:pPr>
+              <w:jc w:val="center"/>
+              <w:rPr>
+                <w:rFonts w:ascii="Constantia" w:hAnsi="Constantia"/>
+                <w:b/>
+                <w:bCs/>
+                <w:sz w:val="24"/>
+                <w:szCs w:val="24"/>
+              </w:rPr>
+            </w:pPr>
+          </w:p>
+        </w:tc>
+        <w:tc>
+          <w:tcPr>
+            <w:tcW w:w="2289" w:type="dxa"/>
+          </w:tcPr>
+          <w:p>
+            <w:pPr>
+              <w:jc w:val="center"/>
+              <w:rPr>
+                <w:rFonts w:ascii="Constantia" w:hAnsi="Constantia"/>
+                <w:b/>
+                <w:bCs/>
+                <w:sz w:val="24"/>
+                <w:szCs w:val="24"/>
+              </w:rPr>
+            </w:pPr>
+          </w:p>
+        </w:tc>
+        <w:tc>
+          <w:tcPr>
+            <w:tcW w:w="2288" w:type="dxa"/>
+          </w:tcPr>
+          <w:p>
+            <w:pPr>
+              <w:jc w:val="center"/>
+              <w:rPr>
+                <w:rFonts w:ascii="Constantia" w:hAnsi="Constantia"/>
+                <w:b/>
+                <w:bCs/>
+                <w:sz w:val="24"/>
+                <w:szCs w:val="24"/>
+              </w:rPr>
+            </w:pPr>
+          </w:p>
+        </w:tc>
+        <w:tc>
+          <w:tcPr>
+            <w:tcW w:w="2289" w:type="dxa"/>
           </w:tcPr>
           <w:p>
             <w:pPr>
@@ -5356,7 +4977,7 @@
       <w:tr>
         <w:tc>
           <w:tcPr>
-            <w:tcW w:w="2127" w:type="dxa"/>
+            <w:tcW w:w="2288" w:type="dxa"/>
           </w:tcPr>
           <w:p>
             <w:pPr>
@@ -5386,108 +5007,91 @@
         </w:tc>
         <w:tc>
           <w:tcPr>
-            <w:tcW w:w="1770" w:type="dxa"/>
-          </w:tcPr>
-          <w:p>
-            <w:pPr>
-              <w:jc w:val="center"/>
-              <w:rPr>
-                <w:rFonts w:ascii="Constantia" w:hAnsi="Constantia"/>
-                <w:b/>
-                <w:bCs/>
-                <w:sz w:val="24"/>
-                <w:szCs w:val="24"/>
-              </w:rPr>
-            </w:pPr>
-          </w:p>
-        </w:tc>
-        <w:tc>
-          <w:tcPr>
-            <w:tcW w:w="1992" w:type="dxa"/>
-          </w:tcPr>
-          <w:p>
-            <w:pPr>
-              <w:rPr>
-                <w:rFonts w:ascii="Constantia" w:hAnsi="Constantia"/>
-                <w:b/>
-                <w:bCs/>
-                <w:sz w:val="24"/>
-                <w:szCs w:val="24"/>
-              </w:rPr>
-            </w:pPr>
-          </w:p>
-        </w:tc>
-        <w:tc>
-          <w:tcPr>
-            <w:tcW w:w="1983" w:type="dxa"/>
-          </w:tcPr>
-          <w:p>
-            <w:pPr>
-              <w:jc w:val="center"/>
-              <w:rPr>
-                <w:rFonts w:ascii="Constantia" w:hAnsi="Constantia"/>
-                <w:b/>
-                <w:bCs/>
-                <w:sz w:val="24"/>
-                <w:szCs w:val="24"/>
-              </w:rPr>
-            </w:pPr>
-          </w:p>
-        </w:tc>
-        <w:tc>
-          <w:tcPr>
-            <w:tcW w:w="1995" w:type="dxa"/>
-          </w:tcPr>
-          <w:p>
-            <w:pPr>
-              <w:jc w:val="center"/>
-              <w:rPr>
-                <w:rFonts w:ascii="Constantia" w:hAnsi="Constantia"/>
-                <w:b/>
-                <w:bCs/>
-                <w:sz w:val="24"/>
-                <w:szCs w:val="24"/>
-              </w:rPr>
-            </w:pPr>
-          </w:p>
-        </w:tc>
-        <w:tc>
-          <w:tcPr>
-            <w:tcW w:w="1991" w:type="dxa"/>
-          </w:tcPr>
-          <w:p>
-            <w:pPr>
-              <w:jc w:val="center"/>
-              <w:rPr>
-                <w:rFonts w:ascii="Constantia" w:hAnsi="Constantia"/>
-                <w:b/>
-                <w:bCs/>
-                <w:sz w:val="24"/>
-                <w:szCs w:val="24"/>
-              </w:rPr>
-            </w:pPr>
-          </w:p>
-        </w:tc>
-        <w:tc>
-          <w:tcPr>
-            <w:tcW w:w="1971" w:type="dxa"/>
-          </w:tcPr>
-          <w:p>
-            <w:pPr>
-              <w:jc w:val="center"/>
-              <w:rPr>
-                <w:rFonts w:ascii="Constantia" w:hAnsi="Constantia"/>
-                <w:b/>
-                <w:bCs/>
-                <w:sz w:val="24"/>
-                <w:szCs w:val="24"/>
-              </w:rPr>
-            </w:pPr>
-          </w:p>
-        </w:tc>
-        <w:tc>
-          <w:tcPr>
-            <w:tcW w:w="1990" w:type="dxa"/>
+            <w:tcW w:w="2288" w:type="dxa"/>
+          </w:tcPr>
+          <w:p>
+            <w:pPr>
+              <w:jc w:val="center"/>
+              <w:rPr>
+                <w:rFonts w:ascii="Constantia" w:hAnsi="Constantia"/>
+                <w:b/>
+                <w:bCs/>
+                <w:sz w:val="24"/>
+                <w:szCs w:val="24"/>
+              </w:rPr>
+            </w:pPr>
+          </w:p>
+        </w:tc>
+        <w:tc>
+          <w:tcPr>
+            <w:tcW w:w="2289" w:type="dxa"/>
+          </w:tcPr>
+          <w:p>
+            <w:pPr>
+              <w:rPr>
+                <w:rFonts w:ascii="Constantia" w:hAnsi="Constantia"/>
+                <w:b/>
+                <w:bCs/>
+                <w:sz w:val="24"/>
+                <w:szCs w:val="24"/>
+              </w:rPr>
+            </w:pPr>
+          </w:p>
+        </w:tc>
+        <w:tc>
+          <w:tcPr>
+            <w:tcW w:w="2288" w:type="dxa"/>
+          </w:tcPr>
+          <w:p>
+            <w:pPr>
+              <w:jc w:val="center"/>
+              <w:rPr>
+                <w:rFonts w:ascii="Constantia" w:hAnsi="Constantia"/>
+                <w:b/>
+                <w:bCs/>
+                <w:sz w:val="24"/>
+                <w:szCs w:val="24"/>
+              </w:rPr>
+            </w:pPr>
+          </w:p>
+        </w:tc>
+        <w:tc>
+          <w:tcPr>
+            <w:tcW w:w="2289" w:type="dxa"/>
+          </w:tcPr>
+          <w:p>
+            <w:pPr>
+              <w:jc w:val="center"/>
+              <w:rPr>
+                <w:rFonts w:ascii="Constantia" w:hAnsi="Constantia"/>
+                <w:b/>
+                <w:bCs/>
+                <w:sz w:val="24"/>
+                <w:szCs w:val="24"/>
+              </w:rPr>
+            </w:pPr>
+          </w:p>
+        </w:tc>
+        <w:tc>
+          <w:tcPr>
+            <w:tcW w:w="2288" w:type="dxa"/>
+          </w:tcPr>
+          <w:p>
+            <w:pPr>
+              <w:jc w:val="center"/>
+              <w:rPr>
+                <w:rFonts w:ascii="Constantia" w:hAnsi="Constantia"/>
+                <w:b/>
+                <w:bCs/>
+                <w:sz w:val="24"/>
+                <w:szCs w:val="24"/>
+              </w:rPr>
+            </w:pPr>
+          </w:p>
+        </w:tc>
+        <w:tc>
+          <w:tcPr>
+            <w:tcW w:w="2289" w:type="dxa"/>
           </w:tcPr>
           <w:p>
             <w:pPr>
@@ -5506,7 +5110,7 @@
       <w:tr>
         <w:tc>
           <w:tcPr>
-            <w:tcW w:w="2127" w:type="dxa"/>
+            <w:tcW w:w="2288" w:type="dxa"/>
           </w:tcPr>
           <w:p>
             <w:pPr>
@@ -5528,107 +5132,90 @@
         </w:tc>
         <w:tc>
           <w:tcPr>
-            <w:tcW w:w="1770" w:type="dxa"/>
-          </w:tcPr>
-          <w:p>
-            <w:pPr>
-              <w:jc w:val="center"/>
-              <w:rPr>
-                <w:rFonts w:ascii="Constantia" w:hAnsi="Constantia"/>
-                <w:b/>
-                <w:bCs/>
-                <w:sz w:val="24"/>
-                <w:szCs w:val="24"/>
-              </w:rPr>
-            </w:pPr>
-          </w:p>
-        </w:tc>
-        <w:tc>
-          <w:tcPr>
-            <w:tcW w:w="1992" w:type="dxa"/>
-          </w:tcPr>
-          <w:p>
-            <w:pPr>
-              <w:rPr>
-                <w:rFonts w:ascii="Constantia" w:hAnsi="Constantia"/>
-                <w:b/>
-                <w:bCs/>
-                <w:sz w:val="24"/>
-                <w:szCs w:val="24"/>
-              </w:rPr>
-            </w:pPr>
-          </w:p>
-        </w:tc>
-        <w:tc>
-          <w:tcPr>
-            <w:tcW w:w="1983" w:type="dxa"/>
-          </w:tcPr>
-          <w:p>
-            <w:pPr>
-              <w:jc w:val="center"/>
-              <w:rPr>
-                <w:rFonts w:ascii="Constantia" w:hAnsi="Constantia"/>
-                <w:b/>
-                <w:bCs/>
-                <w:sz w:val="24"/>
-                <w:szCs w:val="24"/>
-              </w:rPr>
-            </w:pPr>
-          </w:p>
-        </w:tc>
-        <w:tc>
-          <w:tcPr>
-            <w:tcW w:w="1995" w:type="dxa"/>
-          </w:tcPr>
-          <w:p>
-            <w:pPr>
-              <w:rPr>
-                <w:rFonts w:ascii="Constantia" w:hAnsi="Constantia"/>
-                <w:b/>
-                <w:bCs/>
-                <w:sz w:val="24"/>
-                <w:szCs w:val="24"/>
-              </w:rPr>
-            </w:pPr>
-          </w:p>
-        </w:tc>
-        <w:tc>
-          <w:tcPr>
-            <w:tcW w:w="1991" w:type="dxa"/>
-          </w:tcPr>
-          <w:p>
-            <w:pPr>
-              <w:jc w:val="center"/>
-              <w:rPr>
-                <w:rFonts w:ascii="Constantia" w:hAnsi="Constantia"/>
-                <w:b/>
-                <w:bCs/>
-                <w:sz w:val="24"/>
-                <w:szCs w:val="24"/>
-              </w:rPr>
-            </w:pPr>
-          </w:p>
-        </w:tc>
-        <w:tc>
-          <w:tcPr>
-            <w:tcW w:w="1971" w:type="dxa"/>
-          </w:tcPr>
-          <w:p>
-            <w:pPr>
-              <w:jc w:val="center"/>
-              <w:rPr>
-                <w:rFonts w:ascii="Constantia" w:hAnsi="Constantia"/>
-                <w:b/>
-                <w:bCs/>
-                <w:sz w:val="24"/>
-                <w:szCs w:val="24"/>
-              </w:rPr>
-            </w:pPr>
-          </w:p>
-        </w:tc>
-        <w:tc>
-          <w:tcPr>
-            <w:tcW w:w="1990" w:type="dxa"/>
+            <w:tcW w:w="2288" w:type="dxa"/>
+          </w:tcPr>
+          <w:p>
+            <w:pPr>
+              <w:jc w:val="center"/>
+              <w:rPr>
+                <w:rFonts w:ascii="Constantia" w:hAnsi="Constantia"/>
+                <w:b/>
+                <w:bCs/>
+                <w:sz w:val="24"/>
+                <w:szCs w:val="24"/>
+              </w:rPr>
+            </w:pPr>
+          </w:p>
+        </w:tc>
+        <w:tc>
+          <w:tcPr>
+            <w:tcW w:w="2289" w:type="dxa"/>
+          </w:tcPr>
+          <w:p>
+            <w:pPr>
+              <w:rPr>
+                <w:rFonts w:ascii="Constantia" w:hAnsi="Constantia"/>
+                <w:b/>
+                <w:bCs/>
+                <w:sz w:val="24"/>
+                <w:szCs w:val="24"/>
+              </w:rPr>
+            </w:pPr>
+          </w:p>
+        </w:tc>
+        <w:tc>
+          <w:tcPr>
+            <w:tcW w:w="2288" w:type="dxa"/>
+          </w:tcPr>
+          <w:p>
+            <w:pPr>
+              <w:jc w:val="center"/>
+              <w:rPr>
+                <w:rFonts w:ascii="Constantia" w:hAnsi="Constantia"/>
+                <w:b/>
+                <w:bCs/>
+                <w:sz w:val="24"/>
+                <w:szCs w:val="24"/>
+              </w:rPr>
+            </w:pPr>
+          </w:p>
+        </w:tc>
+        <w:tc>
+          <w:tcPr>
+            <w:tcW w:w="2289" w:type="dxa"/>
+          </w:tcPr>
+          <w:p>
+            <w:pPr>
+              <w:rPr>
+                <w:rFonts w:ascii="Constantia" w:hAnsi="Constantia"/>
+                <w:b/>
+                <w:bCs/>
+                <w:sz w:val="24"/>
+                <w:szCs w:val="24"/>
+              </w:rPr>
+            </w:pPr>
+          </w:p>
+        </w:tc>
+        <w:tc>
+          <w:tcPr>
+            <w:tcW w:w="2288" w:type="dxa"/>
+          </w:tcPr>
+          <w:p>
+            <w:pPr>
+              <w:jc w:val="center"/>
+              <w:rPr>
+                <w:rFonts w:ascii="Constantia" w:hAnsi="Constantia"/>
+                <w:b/>
+                <w:bCs/>
+                <w:sz w:val="24"/>
+                <w:szCs w:val="24"/>
+              </w:rPr>
+            </w:pPr>
+          </w:p>
+        </w:tc>
+        <w:tc>
+          <w:tcPr>
+            <w:tcW w:w="2289" w:type="dxa"/>
           </w:tcPr>
           <w:p>
             <w:pPr>
@@ -5647,7 +5234,7 @@
       <w:tr>
         <w:tc>
           <w:tcPr>
-            <w:tcW w:w="2127" w:type="dxa"/>
+            <w:tcW w:w="2288" w:type="dxa"/>
           </w:tcPr>
           <w:p>
             <w:pPr>
@@ -5671,7 +5258,7 @@
         </w:tc>
         <w:tc>
           <w:tcPr>
-            <w:tcW w:w="1770" w:type="dxa"/>
+            <w:tcW w:w="2288" w:type="dxa"/>
           </w:tcPr>
           <w:p>
             <w:pPr>
@@ -5698,92 +5285,75 @@
         </w:tc>
         <w:tc>
           <w:tcPr>
-            <w:tcW w:w="1992" w:type="dxa"/>
-          </w:tcPr>
-          <w:p>
-            <w:pPr>
-              <w:jc w:val="center"/>
-              <w:rPr>
-                <w:rFonts w:ascii="Constantia" w:hAnsi="Constantia"/>
-                <w:b/>
-                <w:bCs/>
-                <w:sz w:val="24"/>
-                <w:szCs w:val="24"/>
-              </w:rPr>
-            </w:pPr>
-          </w:p>
-        </w:tc>
-        <w:tc>
-          <w:tcPr>
-            <w:tcW w:w="1983" w:type="dxa"/>
-          </w:tcPr>
-          <w:p>
-            <w:pPr>
-              <w:jc w:val="center"/>
-              <w:rPr>
-                <w:rFonts w:ascii="Constantia" w:hAnsi="Constantia"/>
-                <w:b/>
-                <w:bCs/>
-                <w:sz w:val="24"/>
-                <w:szCs w:val="24"/>
-              </w:rPr>
-            </w:pPr>
-          </w:p>
-        </w:tc>
-        <w:tc>
-          <w:tcPr>
-            <w:tcW w:w="1995" w:type="dxa"/>
-          </w:tcPr>
-          <w:p>
-            <w:pPr>
-              <w:jc w:val="center"/>
-              <w:rPr>
-                <w:rFonts w:ascii="Constantia" w:hAnsi="Constantia"/>
-                <w:b/>
-                <w:bCs/>
-                <w:sz w:val="24"/>
-                <w:szCs w:val="24"/>
-              </w:rPr>
-            </w:pPr>
-          </w:p>
-        </w:tc>
-        <w:tc>
-          <w:tcPr>
-            <w:tcW w:w="1991" w:type="dxa"/>
-          </w:tcPr>
-          <w:p>
-            <w:pPr>
-              <w:jc w:val="center"/>
-              <w:rPr>
-                <w:rFonts w:ascii="Constantia" w:hAnsi="Constantia"/>
-                <w:b/>
-                <w:bCs/>
-                <w:sz w:val="24"/>
-                <w:szCs w:val="24"/>
-              </w:rPr>
-            </w:pPr>
-          </w:p>
-        </w:tc>
-        <w:tc>
-          <w:tcPr>
-            <w:tcW w:w="1971" w:type="dxa"/>
-          </w:tcPr>
-          <w:p>
-            <w:pPr>
-              <w:jc w:val="center"/>
-              <w:rPr>
-                <w:rFonts w:ascii="Constantia" w:hAnsi="Constantia"/>
-                <w:b/>
-                <w:bCs/>
-                <w:sz w:val="24"/>
-                <w:szCs w:val="24"/>
-              </w:rPr>
-            </w:pPr>
-          </w:p>
-        </w:tc>
-        <w:tc>
-          <w:tcPr>
-            <w:tcW w:w="1990" w:type="dxa"/>
+            <w:tcW w:w="2289" w:type="dxa"/>
+          </w:tcPr>
+          <w:p>
+            <w:pPr>
+              <w:jc w:val="center"/>
+              <w:rPr>
+                <w:rFonts w:ascii="Constantia" w:hAnsi="Constantia"/>
+                <w:b/>
+                <w:bCs/>
+                <w:sz w:val="24"/>
+                <w:szCs w:val="24"/>
+              </w:rPr>
+            </w:pPr>
+          </w:p>
+        </w:tc>
+        <w:tc>
+          <w:tcPr>
+            <w:tcW w:w="2288" w:type="dxa"/>
+          </w:tcPr>
+          <w:p>
+            <w:pPr>
+              <w:jc w:val="center"/>
+              <w:rPr>
+                <w:rFonts w:ascii="Constantia" w:hAnsi="Constantia"/>
+                <w:b/>
+                <w:bCs/>
+                <w:sz w:val="24"/>
+                <w:szCs w:val="24"/>
+              </w:rPr>
+            </w:pPr>
+          </w:p>
+        </w:tc>
+        <w:tc>
+          <w:tcPr>
+            <w:tcW w:w="2289" w:type="dxa"/>
+          </w:tcPr>
+          <w:p>
+            <w:pPr>
+              <w:jc w:val="center"/>
+              <w:rPr>
+                <w:rFonts w:ascii="Constantia" w:hAnsi="Constantia"/>
+                <w:b/>
+                <w:bCs/>
+                <w:sz w:val="24"/>
+                <w:szCs w:val="24"/>
+              </w:rPr>
+            </w:pPr>
+          </w:p>
+        </w:tc>
+        <w:tc>
+          <w:tcPr>
+            <w:tcW w:w="2288" w:type="dxa"/>
+          </w:tcPr>
+          <w:p>
+            <w:pPr>
+              <w:jc w:val="center"/>
+              <w:rPr>
+                <w:rFonts w:ascii="Constantia" w:hAnsi="Constantia"/>
+                <w:b/>
+                <w:bCs/>
+                <w:sz w:val="24"/>
+                <w:szCs w:val="24"/>
+              </w:rPr>
+            </w:pPr>
+          </w:p>
+        </w:tc>
+        <w:tc>
+          <w:tcPr>
+            <w:tcW w:w="2289" w:type="dxa"/>
           </w:tcPr>
           <w:p>
             <w:pPr>
@@ -5805,7 +5375,7 @@
         </w:trPr>
         <w:tc>
           <w:tcPr>
-            <w:tcW w:w="2127" w:type="dxa"/>
+            <w:tcW w:w="2288" w:type="dxa"/>
           </w:tcPr>
           <w:p>
             <w:pPr>
@@ -5827,92 +5397,92 @@
         </w:tc>
         <w:tc>
           <w:tcPr>
-            <w:tcW w:w="1770" w:type="dxa"/>
-          </w:tcPr>
-          <w:p>
-            <w:pPr>
-              <w:jc w:val="center"/>
-              <w:rPr>
-                <w:rFonts w:ascii="Constantia" w:hAnsi="Constantia"/>
-                <w:b/>
-                <w:bCs/>
-                <w:sz w:val="24"/>
-                <w:szCs w:val="24"/>
-              </w:rPr>
-            </w:pPr>
-          </w:p>
-        </w:tc>
-        <w:tc>
-          <w:tcPr>
-            <w:tcW w:w="1992" w:type="dxa"/>
-          </w:tcPr>
-          <w:p>
-            <w:pPr>
-              <w:jc w:val="center"/>
-              <w:rPr>
-                <w:rFonts w:ascii="Constantia" w:hAnsi="Constantia"/>
-                <w:b/>
-                <w:bCs/>
-                <w:sz w:val="24"/>
-                <w:szCs w:val="24"/>
-              </w:rPr>
-            </w:pPr>
-          </w:p>
-        </w:tc>
-        <w:tc>
-          <w:tcPr>
-            <w:tcW w:w="1983" w:type="dxa"/>
-          </w:tcPr>
-          <w:p>
-            <w:pPr>
-              <w:jc w:val="center"/>
-              <w:rPr>
-                <w:rFonts w:ascii="Constantia" w:hAnsi="Constantia"/>
-                <w:b/>
-                <w:bCs/>
-                <w:sz w:val="24"/>
-                <w:szCs w:val="24"/>
-              </w:rPr>
-            </w:pPr>
-          </w:p>
-        </w:tc>
-        <w:tc>
-          <w:tcPr>
-            <w:tcW w:w="1995" w:type="dxa"/>
-          </w:tcPr>
-          <w:p>
-            <w:pPr>
-              <w:jc w:val="center"/>
-              <w:rPr>
-                <w:rFonts w:ascii="Constantia" w:hAnsi="Constantia"/>
-                <w:b/>
-                <w:bCs/>
-                <w:sz w:val="24"/>
-                <w:szCs w:val="24"/>
-              </w:rPr>
-            </w:pPr>
-          </w:p>
-        </w:tc>
-        <w:tc>
-          <w:tcPr>
-            <w:tcW w:w="1991" w:type="dxa"/>
-          </w:tcPr>
-          <w:p>
-            <w:pPr>
-              <w:jc w:val="center"/>
-              <w:rPr>
-                <w:rFonts w:ascii="Constantia" w:hAnsi="Constantia"/>
-                <w:b/>
-                <w:bCs/>
-                <w:sz w:val="24"/>
-                <w:szCs w:val="24"/>
-              </w:rPr>
-            </w:pPr>
-          </w:p>
-        </w:tc>
-        <w:tc>
-          <w:tcPr>
-            <w:tcW w:w="1971" w:type="dxa"/>
+            <w:tcW w:w="2288" w:type="dxa"/>
+          </w:tcPr>
+          <w:p>
+            <w:pPr>
+              <w:jc w:val="center"/>
+              <w:rPr>
+                <w:rFonts w:ascii="Constantia" w:hAnsi="Constantia"/>
+                <w:b/>
+                <w:bCs/>
+                <w:sz w:val="24"/>
+                <w:szCs w:val="24"/>
+              </w:rPr>
+            </w:pPr>
+          </w:p>
+        </w:tc>
+        <w:tc>
+          <w:tcPr>
+            <w:tcW w:w="2289" w:type="dxa"/>
+          </w:tcPr>
+          <w:p>
+            <w:pPr>
+              <w:jc w:val="center"/>
+              <w:rPr>
+                <w:rFonts w:ascii="Constantia" w:hAnsi="Constantia"/>
+                <w:b/>
+                <w:bCs/>
+                <w:sz w:val="24"/>
+                <w:szCs w:val="24"/>
+              </w:rPr>
+            </w:pPr>
+          </w:p>
+        </w:tc>
+        <w:tc>
+          <w:tcPr>
+            <w:tcW w:w="2288" w:type="dxa"/>
+          </w:tcPr>
+          <w:p>
+            <w:pPr>
+              <w:jc w:val="center"/>
+              <w:rPr>
+                <w:rFonts w:ascii="Constantia" w:hAnsi="Constantia"/>
+                <w:b/>
+                <w:bCs/>
+                <w:sz w:val="24"/>
+                <w:szCs w:val="24"/>
+              </w:rPr>
+            </w:pPr>
+          </w:p>
+        </w:tc>
+        <w:tc>
+          <w:tcPr>
+            <w:tcW w:w="2289" w:type="dxa"/>
+          </w:tcPr>
+          <w:p>
+            <w:pPr>
+              <w:jc w:val="center"/>
+              <w:rPr>
+                <w:rFonts w:ascii="Constantia" w:hAnsi="Constantia"/>
+                <w:b/>
+                <w:bCs/>
+                <w:sz w:val="24"/>
+                <w:szCs w:val="24"/>
+              </w:rPr>
+            </w:pPr>
+          </w:p>
+        </w:tc>
+        <w:tc>
+          <w:tcPr>
+            <w:tcW w:w="2288" w:type="dxa"/>
+          </w:tcPr>
+          <w:p>
+            <w:pPr>
+              <w:jc w:val="center"/>
+              <w:rPr>
+                <w:rFonts w:ascii="Constantia" w:hAnsi="Constantia"/>
+                <w:b/>
+                <w:bCs/>
+                <w:sz w:val="24"/>
+                <w:szCs w:val="24"/>
+              </w:rPr>
+            </w:pPr>
+          </w:p>
+        </w:tc>
+        <w:tc>
+          <w:tcPr>
+            <w:tcW w:w="2289" w:type="dxa"/>
           </w:tcPr>
           <w:p>
             <w:pPr>
@@ -5935,23 +5505,6 @@
               </w:rPr>
               <w:t>X</w:t>
             </w:r>
-          </w:p>
-        </w:tc>
-        <w:tc>
-          <w:tcPr>
-            <w:tcW w:w="1990" w:type="dxa"/>
-          </w:tcPr>
-          <w:p>
-            <w:pPr>
-              <w:jc w:val="center"/>
-              <w:rPr>
-                <w:rFonts w:ascii="Constantia" w:hAnsi="Constantia"/>
-                <w:b/>
-                <w:bCs/>
-                <w:sz w:val="24"/>
-                <w:szCs w:val="24"/>
-              </w:rPr>
-            </w:pPr>
           </w:p>
         </w:tc>
       </w:tr>
